--- a/ROB313-A2-Report.docx
+++ b/ROB313-A2-Report.docx
@@ -100,7 +100,13 @@
         <w:rPr>
           <w:rFonts w:ascii="Times New Roman" w:hAnsi="Times New Roman" w:cs="Times New Roman"/>
         </w:rPr>
-        <w:t>FILL IN</w:t>
+        <w:t xml:space="preserve">Derive a closed-form expression for the weights of </w:t>
+      </w:r>
+      <w:r>
+        <w:rPr>
+          <w:rFonts w:ascii="Times New Roman" w:hAnsi="Times New Roman" w:cs="Times New Roman"/>
+        </w:rPr>
+        <w:t>…</w:t>
       </w:r>
     </w:p>
     <w:p>
@@ -624,6 +630,1384 @@
       <w:pPr>
         <w:rPr>
           <w:rFonts w:ascii="Times New Roman" w:hAnsi="Times New Roman" w:cs="Times New Roman"/>
+          <w:color w:val="7F7F7F" w:themeColor="text1" w:themeTint="80"/>
+          <w:u w:val="single"/>
+        </w:rPr>
+      </w:pPr>
+      <w:r>
+        <w:rPr>
+          <w:rFonts w:ascii="Times New Roman" w:hAnsi="Times New Roman" w:cs="Times New Roman"/>
+          <w:color w:val="7F7F7F" w:themeColor="text1" w:themeTint="80"/>
+          <w:u w:val="single"/>
+        </w:rPr>
+        <w:t xml:space="preserve">Table __: </w:t>
+      </w:r>
+      <w:r>
+        <w:rPr>
+          <w:rFonts w:ascii="Times New Roman" w:hAnsi="Times New Roman" w:cs="Times New Roman"/>
+          <w:color w:val="7F7F7F" w:themeColor="text1" w:themeTint="80"/>
+          <w:u w:val="single"/>
+        </w:rPr>
+        <w:t>Validation</w:t>
+      </w:r>
+      <w:r>
+        <w:rPr>
+          <w:rFonts w:ascii="Times New Roman" w:hAnsi="Times New Roman" w:cs="Times New Roman"/>
+          <w:color w:val="7F7F7F" w:themeColor="text1" w:themeTint="80"/>
+          <w:u w:val="single"/>
+        </w:rPr>
+        <w:t xml:space="preserve"> RMSE over different parameter combinations</w:t>
+      </w:r>
+    </w:p>
+    <w:p>
+      <w:pPr>
+        <w:rPr>
+          <w:rFonts w:ascii="Times New Roman" w:hAnsi="Times New Roman" w:cs="Times New Roman"/>
+          <w:color w:val="7F7F7F" w:themeColor="text1" w:themeTint="80"/>
+          <w:sz w:val="10"/>
+          <w:szCs w:val="10"/>
+        </w:rPr>
+      </w:pPr>
+    </w:p>
+    <w:tbl>
+      <w:tblPr>
+        <w:tblStyle w:val="TableGrid"/>
+        <w:tblW w:w="0" w:type="auto"/>
+        <w:tblLook w:val="04A0" w:firstRow="1" w:lastRow="0" w:firstColumn="1" w:lastColumn="0" w:noHBand="0" w:noVBand="1"/>
+      </w:tblPr>
+      <w:tblGrid>
+        <w:gridCol w:w="1435"/>
+        <w:gridCol w:w="1080"/>
+        <w:gridCol w:w="1710"/>
+        <w:gridCol w:w="1710"/>
+        <w:gridCol w:w="1710"/>
+        <w:gridCol w:w="1705"/>
+      </w:tblGrid>
+      <w:tr>
+        <w:tc>
+          <w:tcPr>
+            <w:tcW w:w="1435" w:type="dxa"/>
+          </w:tcPr>
+          <w:p>
+            <w:pPr>
+              <w:rPr>
+                <w:rFonts w:ascii="Times New Roman" w:hAnsi="Times New Roman" w:cs="Times New Roman"/>
+                <w:color w:val="7F7F7F" w:themeColor="text1" w:themeTint="80"/>
+              </w:rPr>
+            </w:pPr>
+          </w:p>
+        </w:tc>
+        <w:tc>
+          <w:tcPr>
+            <w:tcW w:w="7915" w:type="dxa"/>
+            <w:gridSpan w:val="5"/>
+          </w:tcPr>
+          <w:p>
+            <w:pPr>
+              <w:jc w:val="center"/>
+              <w:rPr>
+                <w:rFonts w:ascii="Times New Roman" w:hAnsi="Times New Roman" w:cs="Times New Roman"/>
+                <w:b/>
+                <w:bCs/>
+                <w:color w:val="7F7F7F" w:themeColor="text1" w:themeTint="80"/>
+              </w:rPr>
+            </w:pPr>
+            <w:r>
+              <w:rPr>
+                <w:rFonts w:ascii="Times New Roman" w:hAnsi="Times New Roman" w:cs="Times New Roman"/>
+                <w:b/>
+                <w:bCs/>
+                <w:color w:val="7F7F7F" w:themeColor="text1" w:themeTint="80"/>
+              </w:rPr>
+              <w:t>Regularization Parameters (λ)</w:t>
+            </w:r>
+          </w:p>
+        </w:tc>
+      </w:tr>
+      <w:tr>
+        <w:tc>
+          <w:tcPr>
+            <w:tcW w:w="1435" w:type="dxa"/>
+            <w:vMerge w:val="restart"/>
+          </w:tcPr>
+          <w:p>
+            <w:pPr>
+              <w:rPr>
+                <w:rFonts w:ascii="Times New Roman" w:hAnsi="Times New Roman" w:cs="Times New Roman"/>
+                <w:b/>
+                <w:bCs/>
+                <w:color w:val="7F7F7F" w:themeColor="text1" w:themeTint="80"/>
+              </w:rPr>
+            </w:pPr>
+          </w:p>
+          <w:p>
+            <w:pPr>
+              <w:jc w:val="center"/>
+              <w:rPr>
+                <w:rFonts w:ascii="Times New Roman" w:hAnsi="Times New Roman" w:cs="Times New Roman"/>
+                <w:b/>
+                <w:bCs/>
+                <w:color w:val="7F7F7F" w:themeColor="text1" w:themeTint="80"/>
+              </w:rPr>
+            </w:pPr>
+            <w:r>
+              <w:rPr>
+                <w:rFonts w:ascii="Times New Roman" w:hAnsi="Times New Roman" w:cs="Times New Roman"/>
+                <w:b/>
+                <w:bCs/>
+                <w:color w:val="7F7F7F" w:themeColor="text1" w:themeTint="80"/>
+              </w:rPr>
+              <w:t>Shape Parameters (θ)</w:t>
+            </w:r>
+          </w:p>
+        </w:tc>
+        <w:tc>
+          <w:tcPr>
+            <w:tcW w:w="1080" w:type="dxa"/>
+          </w:tcPr>
+          <w:p>
+            <w:pPr>
+              <w:rPr>
+                <w:rFonts w:ascii="Times New Roman" w:hAnsi="Times New Roman" w:cs="Times New Roman"/>
+                <w:color w:val="7F7F7F" w:themeColor="text1" w:themeTint="80"/>
+              </w:rPr>
+            </w:pPr>
+          </w:p>
+        </w:tc>
+        <w:tc>
+          <w:tcPr>
+            <w:tcW w:w="1710" w:type="dxa"/>
+          </w:tcPr>
+          <w:p>
+            <w:pPr>
+              <w:jc w:val="center"/>
+              <w:rPr>
+                <w:rFonts w:ascii="Times New Roman" w:hAnsi="Times New Roman" w:cs="Times New Roman"/>
+                <w:b/>
+                <w:bCs/>
+                <w:color w:val="7F7F7F" w:themeColor="text1" w:themeTint="80"/>
+              </w:rPr>
+            </w:pPr>
+            <w:r>
+              <w:rPr>
+                <w:rFonts w:ascii="Times New Roman" w:hAnsi="Times New Roman" w:cs="Times New Roman"/>
+                <w:b/>
+                <w:bCs/>
+                <w:color w:val="7F7F7F" w:themeColor="text1" w:themeTint="80"/>
+              </w:rPr>
+              <w:t>λ = 0.001</w:t>
+            </w:r>
+          </w:p>
+        </w:tc>
+        <w:tc>
+          <w:tcPr>
+            <w:tcW w:w="1710" w:type="dxa"/>
+          </w:tcPr>
+          <w:p>
+            <w:pPr>
+              <w:jc w:val="center"/>
+              <w:rPr>
+                <w:rFonts w:ascii="Times New Roman" w:hAnsi="Times New Roman" w:cs="Times New Roman"/>
+                <w:b/>
+                <w:bCs/>
+                <w:color w:val="7F7F7F" w:themeColor="text1" w:themeTint="80"/>
+              </w:rPr>
+            </w:pPr>
+            <w:r>
+              <w:rPr>
+                <w:rFonts w:ascii="Times New Roman" w:hAnsi="Times New Roman" w:cs="Times New Roman"/>
+                <w:b/>
+                <w:bCs/>
+                <w:color w:val="7F7F7F" w:themeColor="text1" w:themeTint="80"/>
+              </w:rPr>
+              <w:t>λ =</w:t>
+            </w:r>
+            <w:r>
+              <w:rPr>
+                <w:rFonts w:ascii="Times New Roman" w:hAnsi="Times New Roman" w:cs="Times New Roman"/>
+                <w:b/>
+                <w:bCs/>
+                <w:color w:val="7F7F7F" w:themeColor="text1" w:themeTint="80"/>
+              </w:rPr>
+              <w:t xml:space="preserve"> 0.01</w:t>
+            </w:r>
+          </w:p>
+        </w:tc>
+        <w:tc>
+          <w:tcPr>
+            <w:tcW w:w="1710" w:type="dxa"/>
+          </w:tcPr>
+          <w:p>
+            <w:pPr>
+              <w:jc w:val="center"/>
+              <w:rPr>
+                <w:rFonts w:ascii="Times New Roman" w:hAnsi="Times New Roman" w:cs="Times New Roman"/>
+                <w:b/>
+                <w:bCs/>
+                <w:color w:val="7F7F7F" w:themeColor="text1" w:themeTint="80"/>
+              </w:rPr>
+            </w:pPr>
+            <w:r>
+              <w:rPr>
+                <w:rFonts w:ascii="Times New Roman" w:hAnsi="Times New Roman" w:cs="Times New Roman"/>
+                <w:b/>
+                <w:bCs/>
+                <w:color w:val="7F7F7F" w:themeColor="text1" w:themeTint="80"/>
+              </w:rPr>
+              <w:t>λ =</w:t>
+            </w:r>
+            <w:r>
+              <w:rPr>
+                <w:rFonts w:ascii="Times New Roman" w:hAnsi="Times New Roman" w:cs="Times New Roman"/>
+                <w:b/>
+                <w:bCs/>
+                <w:color w:val="7F7F7F" w:themeColor="text1" w:themeTint="80"/>
+              </w:rPr>
+              <w:t xml:space="preserve"> 0.1</w:t>
+            </w:r>
+          </w:p>
+        </w:tc>
+        <w:tc>
+          <w:tcPr>
+            <w:tcW w:w="1705" w:type="dxa"/>
+          </w:tcPr>
+          <w:p>
+            <w:pPr>
+              <w:jc w:val="center"/>
+              <w:rPr>
+                <w:rFonts w:ascii="Times New Roman" w:hAnsi="Times New Roman" w:cs="Times New Roman"/>
+                <w:b/>
+                <w:bCs/>
+                <w:color w:val="7F7F7F" w:themeColor="text1" w:themeTint="80"/>
+              </w:rPr>
+            </w:pPr>
+            <w:r>
+              <w:rPr>
+                <w:rFonts w:ascii="Times New Roman" w:hAnsi="Times New Roman" w:cs="Times New Roman"/>
+                <w:b/>
+                <w:bCs/>
+                <w:color w:val="7F7F7F" w:themeColor="text1" w:themeTint="80"/>
+              </w:rPr>
+              <w:t>λ =</w:t>
+            </w:r>
+            <w:r>
+              <w:rPr>
+                <w:rFonts w:ascii="Times New Roman" w:hAnsi="Times New Roman" w:cs="Times New Roman"/>
+                <w:b/>
+                <w:bCs/>
+                <w:color w:val="7F7F7F" w:themeColor="text1" w:themeTint="80"/>
+              </w:rPr>
+              <w:t xml:space="preserve"> 1</w:t>
+            </w:r>
+          </w:p>
+        </w:tc>
+      </w:tr>
+      <w:tr>
+        <w:tc>
+          <w:tcPr>
+            <w:tcW w:w="1435" w:type="dxa"/>
+            <w:vMerge/>
+          </w:tcPr>
+          <w:p>
+            <w:pPr>
+              <w:rPr>
+                <w:rFonts w:ascii="Times New Roman" w:hAnsi="Times New Roman" w:cs="Times New Roman"/>
+                <w:color w:val="7F7F7F" w:themeColor="text1" w:themeTint="80"/>
+              </w:rPr>
+            </w:pPr>
+          </w:p>
+        </w:tc>
+        <w:tc>
+          <w:tcPr>
+            <w:tcW w:w="1080" w:type="dxa"/>
+          </w:tcPr>
+          <w:p>
+            <w:pPr>
+              <w:rPr>
+                <w:rFonts w:ascii="Times New Roman" w:hAnsi="Times New Roman" w:cs="Times New Roman"/>
+                <w:b/>
+                <w:bCs/>
+                <w:color w:val="7F7F7F" w:themeColor="text1" w:themeTint="80"/>
+              </w:rPr>
+            </w:pPr>
+            <w:r>
+              <w:rPr>
+                <w:rFonts w:ascii="Times New Roman" w:hAnsi="Times New Roman" w:cs="Times New Roman"/>
+                <w:b/>
+                <w:bCs/>
+                <w:color w:val="7F7F7F" w:themeColor="text1" w:themeTint="80"/>
+              </w:rPr>
+              <w:t>θ = 0.05</w:t>
+            </w:r>
+          </w:p>
+        </w:tc>
+        <w:tc>
+          <w:tcPr>
+            <w:tcW w:w="1710" w:type="dxa"/>
+          </w:tcPr>
+          <w:p>
+            <w:pPr>
+              <w:rPr>
+                <w:rFonts w:ascii="Times New Roman" w:hAnsi="Times New Roman" w:cs="Times New Roman"/>
+                <w:color w:val="7F7F7F" w:themeColor="text1" w:themeTint="80"/>
+              </w:rPr>
+            </w:pPr>
+          </w:p>
+        </w:tc>
+        <w:tc>
+          <w:tcPr>
+            <w:tcW w:w="1710" w:type="dxa"/>
+          </w:tcPr>
+          <w:p>
+            <w:pPr>
+              <w:rPr>
+                <w:rFonts w:ascii="Times New Roman" w:hAnsi="Times New Roman" w:cs="Times New Roman"/>
+                <w:color w:val="7F7F7F" w:themeColor="text1" w:themeTint="80"/>
+              </w:rPr>
+            </w:pPr>
+          </w:p>
+        </w:tc>
+        <w:tc>
+          <w:tcPr>
+            <w:tcW w:w="1710" w:type="dxa"/>
+          </w:tcPr>
+          <w:p>
+            <w:pPr>
+              <w:rPr>
+                <w:rFonts w:ascii="Times New Roman" w:hAnsi="Times New Roman" w:cs="Times New Roman"/>
+                <w:color w:val="7F7F7F" w:themeColor="text1" w:themeTint="80"/>
+              </w:rPr>
+            </w:pPr>
+          </w:p>
+        </w:tc>
+        <w:tc>
+          <w:tcPr>
+            <w:tcW w:w="1705" w:type="dxa"/>
+          </w:tcPr>
+          <w:p>
+            <w:pPr>
+              <w:rPr>
+                <w:rFonts w:ascii="Times New Roman" w:hAnsi="Times New Roman" w:cs="Times New Roman"/>
+                <w:color w:val="7F7F7F" w:themeColor="text1" w:themeTint="80"/>
+              </w:rPr>
+            </w:pPr>
+          </w:p>
+        </w:tc>
+      </w:tr>
+      <w:tr>
+        <w:tc>
+          <w:tcPr>
+            <w:tcW w:w="1435" w:type="dxa"/>
+            <w:vMerge/>
+          </w:tcPr>
+          <w:p>
+            <w:pPr>
+              <w:rPr>
+                <w:rFonts w:ascii="Times New Roman" w:hAnsi="Times New Roman" w:cs="Times New Roman"/>
+                <w:color w:val="7F7F7F" w:themeColor="text1" w:themeTint="80"/>
+              </w:rPr>
+            </w:pPr>
+          </w:p>
+        </w:tc>
+        <w:tc>
+          <w:tcPr>
+            <w:tcW w:w="1080" w:type="dxa"/>
+          </w:tcPr>
+          <w:p>
+            <w:pPr>
+              <w:rPr>
+                <w:rFonts w:ascii="Times New Roman" w:hAnsi="Times New Roman" w:cs="Times New Roman"/>
+                <w:b/>
+                <w:bCs/>
+                <w:color w:val="7F7F7F" w:themeColor="text1" w:themeTint="80"/>
+              </w:rPr>
+            </w:pPr>
+            <w:r>
+              <w:rPr>
+                <w:rFonts w:ascii="Times New Roman" w:hAnsi="Times New Roman" w:cs="Times New Roman"/>
+                <w:b/>
+                <w:bCs/>
+                <w:color w:val="7F7F7F" w:themeColor="text1" w:themeTint="80"/>
+              </w:rPr>
+              <w:t>θ =</w:t>
+            </w:r>
+            <w:r>
+              <w:rPr>
+                <w:rFonts w:ascii="Times New Roman" w:hAnsi="Times New Roman" w:cs="Times New Roman"/>
+                <w:b/>
+                <w:bCs/>
+                <w:color w:val="7F7F7F" w:themeColor="text1" w:themeTint="80"/>
+              </w:rPr>
+              <w:t xml:space="preserve"> 0.1</w:t>
+            </w:r>
+          </w:p>
+        </w:tc>
+        <w:tc>
+          <w:tcPr>
+            <w:tcW w:w="1710" w:type="dxa"/>
+          </w:tcPr>
+          <w:p>
+            <w:pPr>
+              <w:rPr>
+                <w:rFonts w:ascii="Times New Roman" w:hAnsi="Times New Roman" w:cs="Times New Roman"/>
+                <w:color w:val="7F7F7F" w:themeColor="text1" w:themeTint="80"/>
+              </w:rPr>
+            </w:pPr>
+          </w:p>
+        </w:tc>
+        <w:tc>
+          <w:tcPr>
+            <w:tcW w:w="1710" w:type="dxa"/>
+          </w:tcPr>
+          <w:p>
+            <w:pPr>
+              <w:rPr>
+                <w:rFonts w:ascii="Times New Roman" w:hAnsi="Times New Roman" w:cs="Times New Roman"/>
+                <w:color w:val="7F7F7F" w:themeColor="text1" w:themeTint="80"/>
+              </w:rPr>
+            </w:pPr>
+          </w:p>
+        </w:tc>
+        <w:tc>
+          <w:tcPr>
+            <w:tcW w:w="1710" w:type="dxa"/>
+          </w:tcPr>
+          <w:p>
+            <w:pPr>
+              <w:rPr>
+                <w:rFonts w:ascii="Times New Roman" w:hAnsi="Times New Roman" w:cs="Times New Roman"/>
+                <w:color w:val="7F7F7F" w:themeColor="text1" w:themeTint="80"/>
+              </w:rPr>
+            </w:pPr>
+          </w:p>
+        </w:tc>
+        <w:tc>
+          <w:tcPr>
+            <w:tcW w:w="1705" w:type="dxa"/>
+          </w:tcPr>
+          <w:p>
+            <w:pPr>
+              <w:rPr>
+                <w:rFonts w:ascii="Times New Roman" w:hAnsi="Times New Roman" w:cs="Times New Roman"/>
+                <w:color w:val="7F7F7F" w:themeColor="text1" w:themeTint="80"/>
+              </w:rPr>
+            </w:pPr>
+          </w:p>
+        </w:tc>
+      </w:tr>
+      <w:tr>
+        <w:tc>
+          <w:tcPr>
+            <w:tcW w:w="1435" w:type="dxa"/>
+            <w:vMerge/>
+          </w:tcPr>
+          <w:p>
+            <w:pPr>
+              <w:rPr>
+                <w:rFonts w:ascii="Times New Roman" w:hAnsi="Times New Roman" w:cs="Times New Roman"/>
+                <w:color w:val="7F7F7F" w:themeColor="text1" w:themeTint="80"/>
+              </w:rPr>
+            </w:pPr>
+          </w:p>
+        </w:tc>
+        <w:tc>
+          <w:tcPr>
+            <w:tcW w:w="1080" w:type="dxa"/>
+          </w:tcPr>
+          <w:p>
+            <w:pPr>
+              <w:rPr>
+                <w:rFonts w:ascii="Times New Roman" w:hAnsi="Times New Roman" w:cs="Times New Roman"/>
+                <w:b/>
+                <w:bCs/>
+                <w:color w:val="7F7F7F" w:themeColor="text1" w:themeTint="80"/>
+              </w:rPr>
+            </w:pPr>
+            <w:r>
+              <w:rPr>
+                <w:rFonts w:ascii="Times New Roman" w:hAnsi="Times New Roman" w:cs="Times New Roman"/>
+                <w:b/>
+                <w:bCs/>
+                <w:color w:val="7F7F7F" w:themeColor="text1" w:themeTint="80"/>
+              </w:rPr>
+              <w:t>θ =</w:t>
+            </w:r>
+            <w:r>
+              <w:rPr>
+                <w:rFonts w:ascii="Times New Roman" w:hAnsi="Times New Roman" w:cs="Times New Roman"/>
+                <w:b/>
+                <w:bCs/>
+                <w:color w:val="7F7F7F" w:themeColor="text1" w:themeTint="80"/>
+              </w:rPr>
+              <w:t xml:space="preserve"> 0.5</w:t>
+            </w:r>
+          </w:p>
+        </w:tc>
+        <w:tc>
+          <w:tcPr>
+            <w:tcW w:w="1710" w:type="dxa"/>
+          </w:tcPr>
+          <w:p>
+            <w:pPr>
+              <w:rPr>
+                <w:rFonts w:ascii="Times New Roman" w:hAnsi="Times New Roman" w:cs="Times New Roman"/>
+                <w:color w:val="7F7F7F" w:themeColor="text1" w:themeTint="80"/>
+              </w:rPr>
+            </w:pPr>
+          </w:p>
+        </w:tc>
+        <w:tc>
+          <w:tcPr>
+            <w:tcW w:w="1710" w:type="dxa"/>
+          </w:tcPr>
+          <w:p>
+            <w:pPr>
+              <w:rPr>
+                <w:rFonts w:ascii="Times New Roman" w:hAnsi="Times New Roman" w:cs="Times New Roman"/>
+                <w:color w:val="7F7F7F" w:themeColor="text1" w:themeTint="80"/>
+              </w:rPr>
+            </w:pPr>
+          </w:p>
+        </w:tc>
+        <w:tc>
+          <w:tcPr>
+            <w:tcW w:w="1710" w:type="dxa"/>
+          </w:tcPr>
+          <w:p>
+            <w:pPr>
+              <w:rPr>
+                <w:rFonts w:ascii="Times New Roman" w:hAnsi="Times New Roman" w:cs="Times New Roman"/>
+                <w:color w:val="7F7F7F" w:themeColor="text1" w:themeTint="80"/>
+              </w:rPr>
+            </w:pPr>
+          </w:p>
+        </w:tc>
+        <w:tc>
+          <w:tcPr>
+            <w:tcW w:w="1705" w:type="dxa"/>
+          </w:tcPr>
+          <w:p>
+            <w:pPr>
+              <w:rPr>
+                <w:rFonts w:ascii="Times New Roman" w:hAnsi="Times New Roman" w:cs="Times New Roman"/>
+                <w:color w:val="7F7F7F" w:themeColor="text1" w:themeTint="80"/>
+              </w:rPr>
+            </w:pPr>
+          </w:p>
+        </w:tc>
+      </w:tr>
+      <w:tr>
+        <w:tc>
+          <w:tcPr>
+            <w:tcW w:w="1435" w:type="dxa"/>
+            <w:vMerge/>
+          </w:tcPr>
+          <w:p>
+            <w:pPr>
+              <w:rPr>
+                <w:rFonts w:ascii="Times New Roman" w:hAnsi="Times New Roman" w:cs="Times New Roman"/>
+                <w:color w:val="7F7F7F" w:themeColor="text1" w:themeTint="80"/>
+              </w:rPr>
+            </w:pPr>
+          </w:p>
+        </w:tc>
+        <w:tc>
+          <w:tcPr>
+            <w:tcW w:w="1080" w:type="dxa"/>
+          </w:tcPr>
+          <w:p>
+            <w:pPr>
+              <w:rPr>
+                <w:rFonts w:ascii="Times New Roman" w:hAnsi="Times New Roman" w:cs="Times New Roman"/>
+                <w:b/>
+                <w:bCs/>
+                <w:color w:val="7F7F7F" w:themeColor="text1" w:themeTint="80"/>
+              </w:rPr>
+            </w:pPr>
+            <w:r>
+              <w:rPr>
+                <w:rFonts w:ascii="Times New Roman" w:hAnsi="Times New Roman" w:cs="Times New Roman"/>
+                <w:b/>
+                <w:bCs/>
+                <w:color w:val="7F7F7F" w:themeColor="text1" w:themeTint="80"/>
+              </w:rPr>
+              <w:t>θ =</w:t>
+            </w:r>
+            <w:r>
+              <w:rPr>
+                <w:rFonts w:ascii="Times New Roman" w:hAnsi="Times New Roman" w:cs="Times New Roman"/>
+                <w:b/>
+                <w:bCs/>
+                <w:color w:val="7F7F7F" w:themeColor="text1" w:themeTint="80"/>
+              </w:rPr>
+              <w:t xml:space="preserve"> 1</w:t>
+            </w:r>
+          </w:p>
+        </w:tc>
+        <w:tc>
+          <w:tcPr>
+            <w:tcW w:w="1710" w:type="dxa"/>
+          </w:tcPr>
+          <w:p>
+            <w:pPr>
+              <w:rPr>
+                <w:rFonts w:ascii="Times New Roman" w:hAnsi="Times New Roman" w:cs="Times New Roman"/>
+                <w:color w:val="7F7F7F" w:themeColor="text1" w:themeTint="80"/>
+              </w:rPr>
+            </w:pPr>
+          </w:p>
+        </w:tc>
+        <w:tc>
+          <w:tcPr>
+            <w:tcW w:w="1710" w:type="dxa"/>
+          </w:tcPr>
+          <w:p>
+            <w:pPr>
+              <w:rPr>
+                <w:rFonts w:ascii="Times New Roman" w:hAnsi="Times New Roman" w:cs="Times New Roman"/>
+                <w:color w:val="7F7F7F" w:themeColor="text1" w:themeTint="80"/>
+              </w:rPr>
+            </w:pPr>
+          </w:p>
+        </w:tc>
+        <w:tc>
+          <w:tcPr>
+            <w:tcW w:w="1710" w:type="dxa"/>
+          </w:tcPr>
+          <w:p>
+            <w:pPr>
+              <w:rPr>
+                <w:rFonts w:ascii="Times New Roman" w:hAnsi="Times New Roman" w:cs="Times New Roman"/>
+                <w:color w:val="7F7F7F" w:themeColor="text1" w:themeTint="80"/>
+              </w:rPr>
+            </w:pPr>
+          </w:p>
+        </w:tc>
+        <w:tc>
+          <w:tcPr>
+            <w:tcW w:w="1705" w:type="dxa"/>
+          </w:tcPr>
+          <w:p>
+            <w:pPr>
+              <w:rPr>
+                <w:rFonts w:ascii="Times New Roman" w:hAnsi="Times New Roman" w:cs="Times New Roman"/>
+                <w:color w:val="7F7F7F" w:themeColor="text1" w:themeTint="80"/>
+              </w:rPr>
+            </w:pPr>
+          </w:p>
+        </w:tc>
+      </w:tr>
+      <w:tr>
+        <w:tc>
+          <w:tcPr>
+            <w:tcW w:w="1435" w:type="dxa"/>
+            <w:vMerge/>
+          </w:tcPr>
+          <w:p>
+            <w:pPr>
+              <w:rPr>
+                <w:rFonts w:ascii="Times New Roman" w:hAnsi="Times New Roman" w:cs="Times New Roman"/>
+                <w:color w:val="7F7F7F" w:themeColor="text1" w:themeTint="80"/>
+              </w:rPr>
+            </w:pPr>
+          </w:p>
+        </w:tc>
+        <w:tc>
+          <w:tcPr>
+            <w:tcW w:w="1080" w:type="dxa"/>
+          </w:tcPr>
+          <w:p>
+            <w:pPr>
+              <w:rPr>
+                <w:rFonts w:ascii="Times New Roman" w:hAnsi="Times New Roman" w:cs="Times New Roman"/>
+                <w:b/>
+                <w:bCs/>
+                <w:color w:val="7F7F7F" w:themeColor="text1" w:themeTint="80"/>
+              </w:rPr>
+            </w:pPr>
+            <w:r>
+              <w:rPr>
+                <w:rFonts w:ascii="Times New Roman" w:hAnsi="Times New Roman" w:cs="Times New Roman"/>
+                <w:b/>
+                <w:bCs/>
+                <w:color w:val="7F7F7F" w:themeColor="text1" w:themeTint="80"/>
+              </w:rPr>
+              <w:t>θ =</w:t>
+            </w:r>
+            <w:r>
+              <w:rPr>
+                <w:rFonts w:ascii="Times New Roman" w:hAnsi="Times New Roman" w:cs="Times New Roman"/>
+                <w:b/>
+                <w:bCs/>
+                <w:color w:val="7F7F7F" w:themeColor="text1" w:themeTint="80"/>
+              </w:rPr>
+              <w:t xml:space="preserve"> 2</w:t>
+            </w:r>
+          </w:p>
+        </w:tc>
+        <w:tc>
+          <w:tcPr>
+            <w:tcW w:w="1710" w:type="dxa"/>
+          </w:tcPr>
+          <w:p>
+            <w:pPr>
+              <w:rPr>
+                <w:rFonts w:ascii="Times New Roman" w:hAnsi="Times New Roman" w:cs="Times New Roman"/>
+                <w:color w:val="7F7F7F" w:themeColor="text1" w:themeTint="80"/>
+              </w:rPr>
+            </w:pPr>
+          </w:p>
+        </w:tc>
+        <w:tc>
+          <w:tcPr>
+            <w:tcW w:w="1710" w:type="dxa"/>
+          </w:tcPr>
+          <w:p>
+            <w:pPr>
+              <w:rPr>
+                <w:rFonts w:ascii="Times New Roman" w:hAnsi="Times New Roman" w:cs="Times New Roman"/>
+                <w:color w:val="7F7F7F" w:themeColor="text1" w:themeTint="80"/>
+              </w:rPr>
+            </w:pPr>
+          </w:p>
+        </w:tc>
+        <w:tc>
+          <w:tcPr>
+            <w:tcW w:w="1710" w:type="dxa"/>
+          </w:tcPr>
+          <w:p>
+            <w:pPr>
+              <w:rPr>
+                <w:rFonts w:ascii="Times New Roman" w:hAnsi="Times New Roman" w:cs="Times New Roman"/>
+                <w:color w:val="7F7F7F" w:themeColor="text1" w:themeTint="80"/>
+              </w:rPr>
+            </w:pPr>
+          </w:p>
+        </w:tc>
+        <w:tc>
+          <w:tcPr>
+            <w:tcW w:w="1705" w:type="dxa"/>
+          </w:tcPr>
+          <w:p>
+            <w:pPr>
+              <w:rPr>
+                <w:rFonts w:ascii="Times New Roman" w:hAnsi="Times New Roman" w:cs="Times New Roman"/>
+                <w:color w:val="7F7F7F" w:themeColor="text1" w:themeTint="80"/>
+              </w:rPr>
+            </w:pPr>
+          </w:p>
+        </w:tc>
+      </w:tr>
+    </w:tbl>
+    <w:p>
+      <w:pPr>
+        <w:rPr>
+          <w:rFonts w:ascii="Times New Roman" w:hAnsi="Times New Roman" w:cs="Times New Roman"/>
+          <w:color w:val="7F7F7F" w:themeColor="text1" w:themeTint="80"/>
+        </w:rPr>
+      </w:pPr>
+    </w:p>
+    <w:p>
+      <w:pPr>
+        <w:rPr>
+          <w:rFonts w:ascii="Times New Roman" w:hAnsi="Times New Roman" w:cs="Times New Roman"/>
+          <w:color w:val="7F7F7F" w:themeColor="text1" w:themeTint="80"/>
+          <w:u w:val="single"/>
+        </w:rPr>
+      </w:pPr>
+      <w:r>
+        <w:rPr>
+          <w:rFonts w:ascii="Times New Roman" w:hAnsi="Times New Roman" w:cs="Times New Roman"/>
+          <w:color w:val="7F7F7F" w:themeColor="text1" w:themeTint="80"/>
+          <w:u w:val="single"/>
+        </w:rPr>
+        <w:t xml:space="preserve">Table </w:t>
+      </w:r>
+      <w:r>
+        <w:rPr>
+          <w:rFonts w:ascii="Times New Roman" w:hAnsi="Times New Roman" w:cs="Times New Roman"/>
+          <w:color w:val="7F7F7F" w:themeColor="text1" w:themeTint="80"/>
+          <w:u w:val="single"/>
+        </w:rPr>
+        <w:tab/>
+      </w:r>
+      <w:r>
+        <w:rPr>
+          <w:rFonts w:ascii="Times New Roman" w:hAnsi="Times New Roman" w:cs="Times New Roman"/>
+          <w:color w:val="7F7F7F" w:themeColor="text1" w:themeTint="80"/>
+          <w:u w:val="single"/>
+        </w:rPr>
+        <w:tab/>
+        <w:t>: Test RMSE with selected hyperparameters</w:t>
+      </w:r>
+    </w:p>
+    <w:p>
+      <w:pPr>
+        <w:rPr>
+          <w:rFonts w:ascii="Times New Roman" w:hAnsi="Times New Roman" w:cs="Times New Roman"/>
+          <w:u w:val="single"/>
+        </w:rPr>
+      </w:pPr>
+    </w:p>
+    <w:p>
+      <w:pPr>
+        <w:rPr>
+          <w:rFonts w:ascii="Times New Roman" w:hAnsi="Times New Roman" w:cs="Times New Roman"/>
+        </w:rPr>
+      </w:pPr>
+      <w:r>
+        <w:rPr>
+          <w:rFonts w:ascii="Times New Roman" w:hAnsi="Times New Roman" w:cs="Times New Roman"/>
+        </w:rPr>
+        <w:t xml:space="preserve">The following table summarizes the RMSE losses on the validation and testing sets of the </w:t>
+      </w:r>
+      <w:proofErr w:type="spellStart"/>
+      <w:r>
+        <w:rPr>
+          <w:rFonts w:ascii="Times New Roman" w:hAnsi="Times New Roman" w:cs="Times New Roman"/>
+        </w:rPr>
+        <w:t>mauna_loa</w:t>
+      </w:r>
+      <w:proofErr w:type="spellEnd"/>
+      <w:r>
+        <w:rPr>
+          <w:rFonts w:ascii="Times New Roman" w:hAnsi="Times New Roman" w:cs="Times New Roman"/>
+        </w:rPr>
+        <w:t xml:space="preserve"> and </w:t>
+      </w:r>
+      <w:proofErr w:type="spellStart"/>
+      <w:r>
+        <w:rPr>
+          <w:rFonts w:ascii="Times New Roman" w:hAnsi="Times New Roman" w:cs="Times New Roman"/>
+        </w:rPr>
+        <w:t>rosenbrock</w:t>
+      </w:r>
+      <w:proofErr w:type="spellEnd"/>
+      <w:r>
+        <w:rPr>
+          <w:rFonts w:ascii="Times New Roman" w:hAnsi="Times New Roman" w:cs="Times New Roman"/>
+        </w:rPr>
+        <w:t xml:space="preserve"> datasets. The validation RMSE was found by running the RBF model </w:t>
+      </w:r>
+      <w:r>
+        <w:rPr>
+          <w:rFonts w:ascii="Times New Roman" w:hAnsi="Times New Roman" w:cs="Times New Roman"/>
+        </w:rPr>
+        <w:lastRenderedPageBreak/>
+        <w:t>with every possible combination of shape parameters (</w:t>
+      </w:r>
+      <w:proofErr w:type="spellStart"/>
+      <w:r>
+        <w:rPr>
+          <w:rFonts w:ascii="Times New Roman" w:hAnsi="Times New Roman" w:cs="Times New Roman"/>
+        </w:rPr>
+        <w:t>θ’s</w:t>
+      </w:r>
+      <w:proofErr w:type="spellEnd"/>
+      <w:r>
+        <w:rPr>
+          <w:rFonts w:ascii="Times New Roman" w:hAnsi="Times New Roman" w:cs="Times New Roman"/>
+        </w:rPr>
+        <w:t>) and regularization parameters (</w:t>
+      </w:r>
+      <w:proofErr w:type="spellStart"/>
+      <w:r>
+        <w:rPr>
+          <w:rFonts w:ascii="Times New Roman" w:hAnsi="Times New Roman" w:cs="Times New Roman"/>
+        </w:rPr>
+        <w:t>λ’s</w:t>
+      </w:r>
+      <w:proofErr w:type="spellEnd"/>
+      <w:r>
+        <w:rPr>
+          <w:rFonts w:ascii="Times New Roman" w:hAnsi="Times New Roman" w:cs="Times New Roman"/>
+        </w:rPr>
+        <w:t xml:space="preserve">); the reported validation RMSE’s were the lowest RMSE found. As well, the optimal θ and optimal λ were those parameters that resulted in the lowest RMSE. The full results </w:t>
+      </w:r>
+      <w:r>
+        <w:rPr>
+          <w:rFonts w:ascii="Times New Roman" w:hAnsi="Times New Roman" w:cs="Times New Roman"/>
+        </w:rPr>
+        <w:t xml:space="preserve">for every θ and λ combination are provided in the Appendix </w:t>
+      </w:r>
+      <w:r>
+        <w:rPr>
+          <w:rFonts w:ascii="Times New Roman" w:hAnsi="Times New Roman" w:cs="Times New Roman"/>
+        </w:rPr>
+        <w:t xml:space="preserve">for the validation sets as an example </w:t>
+      </w:r>
+      <w:r>
+        <w:rPr>
+          <w:rFonts w:ascii="Times New Roman" w:hAnsi="Times New Roman" w:cs="Times New Roman"/>
+        </w:rPr>
+        <w:t>(</w:t>
+      </w:r>
+      <w:r>
+        <w:rPr>
+          <w:rFonts w:ascii="Times New Roman" w:hAnsi="Times New Roman" w:cs="Times New Roman"/>
+        </w:rPr>
+        <w:t>for Q3</w:t>
+      </w:r>
+      <w:r>
+        <w:rPr>
+          <w:rFonts w:ascii="Times New Roman" w:hAnsi="Times New Roman" w:cs="Times New Roman"/>
+        </w:rPr>
+        <w:t>).</w:t>
+      </w:r>
+    </w:p>
+    <w:p>
+      <w:pPr>
+        <w:rPr>
+          <w:rFonts w:ascii="Times New Roman" w:hAnsi="Times New Roman" w:cs="Times New Roman"/>
+        </w:rPr>
+      </w:pPr>
+    </w:p>
+    <w:p>
+      <w:pPr>
+        <w:rPr>
+          <w:rFonts w:ascii="Times New Roman" w:hAnsi="Times New Roman" w:cs="Times New Roman"/>
+        </w:rPr>
+      </w:pPr>
+      <w:r>
+        <w:rPr>
+          <w:rFonts w:ascii="Times New Roman" w:hAnsi="Times New Roman" w:cs="Times New Roman"/>
+        </w:rPr>
+        <w:t>Using</w:t>
+      </w:r>
+      <w:r>
+        <w:rPr>
+          <w:rFonts w:ascii="Times New Roman" w:hAnsi="Times New Roman" w:cs="Times New Roman"/>
+        </w:rPr>
+        <w:t xml:space="preserve"> the optimal parameters found (resulting in the smallest RMSE loss), the RBF model was used on the testing data. For each dataset, the resulting test RMSE was provided</w:t>
+      </w:r>
+      <w:r>
+        <w:rPr>
+          <w:rFonts w:ascii="Times New Roman" w:hAnsi="Times New Roman" w:cs="Times New Roman"/>
+        </w:rPr>
+        <w:t xml:space="preserve"> using their optimal θ and λ</w:t>
+      </w:r>
+      <w:r>
+        <w:rPr>
+          <w:rFonts w:ascii="Times New Roman" w:hAnsi="Times New Roman" w:cs="Times New Roman"/>
+        </w:rPr>
+        <w:t xml:space="preserve">. </w:t>
+      </w:r>
+    </w:p>
+    <w:p>
+      <w:pPr>
+        <w:rPr>
+          <w:rFonts w:ascii="Times New Roman" w:hAnsi="Times New Roman" w:cs="Times New Roman"/>
+          <w:u w:val="single"/>
+        </w:rPr>
+      </w:pPr>
+    </w:p>
+    <w:p>
+      <w:pPr>
+        <w:rPr>
+          <w:rFonts w:ascii="Times New Roman" w:hAnsi="Times New Roman" w:cs="Times New Roman"/>
+          <w:i/>
+          <w:iCs/>
+        </w:rPr>
+      </w:pPr>
+      <w:r>
+        <w:rPr>
+          <w:rFonts w:ascii="Times New Roman" w:hAnsi="Times New Roman" w:cs="Times New Roman"/>
+          <w:i/>
+          <w:iCs/>
+        </w:rPr>
+        <w:t>Table</w:t>
+      </w:r>
+      <w:r>
+        <w:rPr>
+          <w:rFonts w:ascii="Times New Roman" w:hAnsi="Times New Roman" w:cs="Times New Roman"/>
+          <w:i/>
+          <w:iCs/>
+        </w:rPr>
+        <w:tab/>
+        <w:t>: RMSE with selected hyperparameters</w:t>
+      </w:r>
+    </w:p>
+    <w:p>
+      <w:pPr>
+        <w:rPr>
+          <w:rFonts w:ascii="Times New Roman" w:hAnsi="Times New Roman" w:cs="Times New Roman"/>
+          <w:sz w:val="10"/>
+          <w:szCs w:val="10"/>
+          <w:u w:val="single"/>
+        </w:rPr>
+      </w:pPr>
+    </w:p>
+    <w:tbl>
+      <w:tblPr>
+        <w:tblStyle w:val="TableGrid"/>
+        <w:tblW w:w="0" w:type="auto"/>
+        <w:tblLook w:val="04A0" w:firstRow="1" w:lastRow="0" w:firstColumn="1" w:lastColumn="0" w:noHBand="0" w:noVBand="1"/>
+      </w:tblPr>
+      <w:tblGrid>
+        <w:gridCol w:w="1870"/>
+        <w:gridCol w:w="1870"/>
+        <w:gridCol w:w="1870"/>
+        <w:gridCol w:w="1870"/>
+        <w:gridCol w:w="1870"/>
+      </w:tblGrid>
+      <w:tr>
+        <w:tc>
+          <w:tcPr>
+            <w:tcW w:w="1870" w:type="dxa"/>
+          </w:tcPr>
+          <w:p>
+            <w:pPr>
+              <w:rPr>
+                <w:rFonts w:ascii="Times New Roman" w:hAnsi="Times New Roman" w:cs="Times New Roman"/>
+              </w:rPr>
+            </w:pPr>
+          </w:p>
+        </w:tc>
+        <w:tc>
+          <w:tcPr>
+            <w:tcW w:w="1870" w:type="dxa"/>
+          </w:tcPr>
+          <w:p>
+            <w:pPr>
+              <w:jc w:val="center"/>
+              <w:rPr>
+                <w:rFonts w:ascii="Times New Roman" w:hAnsi="Times New Roman" w:cs="Times New Roman"/>
+                <w:b/>
+                <w:bCs/>
+              </w:rPr>
+            </w:pPr>
+            <w:r>
+              <w:rPr>
+                <w:rFonts w:ascii="Times New Roman" w:hAnsi="Times New Roman" w:cs="Times New Roman"/>
+                <w:b/>
+                <w:bCs/>
+              </w:rPr>
+              <w:t>Optimal θ</w:t>
+            </w:r>
+          </w:p>
+        </w:tc>
+        <w:tc>
+          <w:tcPr>
+            <w:tcW w:w="1870" w:type="dxa"/>
+          </w:tcPr>
+          <w:p>
+            <w:pPr>
+              <w:jc w:val="center"/>
+              <w:rPr>
+                <w:rFonts w:ascii="Times New Roman" w:hAnsi="Times New Roman" w:cs="Times New Roman"/>
+                <w:b/>
+                <w:bCs/>
+              </w:rPr>
+            </w:pPr>
+            <w:r>
+              <w:rPr>
+                <w:rFonts w:ascii="Times New Roman" w:hAnsi="Times New Roman" w:cs="Times New Roman"/>
+                <w:b/>
+                <w:bCs/>
+              </w:rPr>
+              <w:t xml:space="preserve">Optimal λ </w:t>
+            </w:r>
+          </w:p>
+        </w:tc>
+        <w:tc>
+          <w:tcPr>
+            <w:tcW w:w="1870" w:type="dxa"/>
+          </w:tcPr>
+          <w:p>
+            <w:pPr>
+              <w:jc w:val="center"/>
+              <w:rPr>
+                <w:rFonts w:ascii="Times New Roman" w:hAnsi="Times New Roman" w:cs="Times New Roman"/>
+                <w:b/>
+                <w:bCs/>
+              </w:rPr>
+            </w:pPr>
+            <w:r>
+              <w:rPr>
+                <w:rFonts w:ascii="Times New Roman" w:hAnsi="Times New Roman" w:cs="Times New Roman"/>
+                <w:b/>
+                <w:bCs/>
+              </w:rPr>
+              <w:t>Validation RMSE</w:t>
+            </w:r>
+          </w:p>
+        </w:tc>
+        <w:tc>
+          <w:tcPr>
+            <w:tcW w:w="1870" w:type="dxa"/>
+          </w:tcPr>
+          <w:p>
+            <w:pPr>
+              <w:jc w:val="center"/>
+              <w:rPr>
+                <w:rFonts w:ascii="Times New Roman" w:hAnsi="Times New Roman" w:cs="Times New Roman"/>
+                <w:b/>
+                <w:bCs/>
+              </w:rPr>
+            </w:pPr>
+            <w:commentRangeStart w:id="0"/>
+            <w:r>
+              <w:rPr>
+                <w:rFonts w:ascii="Times New Roman" w:hAnsi="Times New Roman" w:cs="Times New Roman"/>
+                <w:b/>
+                <w:bCs/>
+              </w:rPr>
+              <w:t>Test RMSE</w:t>
+            </w:r>
+            <w:commentRangeEnd w:id="0"/>
+            <w:r>
+              <w:rPr>
+                <w:rStyle w:val="CommentReference"/>
+              </w:rPr>
+              <w:commentReference w:id="0"/>
+            </w:r>
+          </w:p>
+        </w:tc>
+      </w:tr>
+      <w:tr>
+        <w:tc>
+          <w:tcPr>
+            <w:tcW w:w="1870" w:type="dxa"/>
+          </w:tcPr>
+          <w:p>
+            <w:pPr>
+              <w:rPr>
+                <w:rFonts w:ascii="Times New Roman" w:hAnsi="Times New Roman" w:cs="Times New Roman"/>
+                <w:b/>
+                <w:bCs/>
+              </w:rPr>
+            </w:pPr>
+            <w:proofErr w:type="spellStart"/>
+            <w:r>
+              <w:rPr>
+                <w:rFonts w:ascii="Times New Roman" w:hAnsi="Times New Roman" w:cs="Times New Roman"/>
+                <w:b/>
+                <w:bCs/>
+              </w:rPr>
+              <w:t>Mauna_loa</w:t>
+            </w:r>
+            <w:proofErr w:type="spellEnd"/>
+          </w:p>
+        </w:tc>
+        <w:tc>
+          <w:tcPr>
+            <w:tcW w:w="1870" w:type="dxa"/>
+          </w:tcPr>
+          <w:p>
+            <w:pPr>
+              <w:jc w:val="center"/>
+              <w:rPr>
+                <w:rFonts w:ascii="Times New Roman" w:hAnsi="Times New Roman" w:cs="Times New Roman"/>
+              </w:rPr>
+            </w:pPr>
+            <w:r>
+              <w:rPr>
+                <w:rFonts w:ascii="Times New Roman" w:hAnsi="Times New Roman" w:cs="Times New Roman"/>
+              </w:rPr>
+              <w:t>θ = 1</w:t>
+            </w:r>
+          </w:p>
+        </w:tc>
+        <w:tc>
+          <w:tcPr>
+            <w:tcW w:w="1870" w:type="dxa"/>
+          </w:tcPr>
+          <w:p>
+            <w:pPr>
+              <w:jc w:val="center"/>
+              <w:rPr>
+                <w:rFonts w:ascii="Times New Roman" w:hAnsi="Times New Roman" w:cs="Times New Roman"/>
+              </w:rPr>
+            </w:pPr>
+            <w:r>
+              <w:rPr>
+                <w:rFonts w:ascii="Times New Roman" w:hAnsi="Times New Roman" w:cs="Times New Roman"/>
+              </w:rPr>
+              <w:t>λ = 0.001</w:t>
+            </w:r>
+          </w:p>
+        </w:tc>
+        <w:tc>
+          <w:tcPr>
+            <w:tcW w:w="1870" w:type="dxa"/>
+          </w:tcPr>
+          <w:p>
+            <w:pPr>
+              <w:jc w:val="center"/>
+              <w:rPr>
+                <w:rFonts w:ascii="Times New Roman" w:hAnsi="Times New Roman" w:cs="Times New Roman"/>
+              </w:rPr>
+            </w:pPr>
+            <w:r>
+              <w:rPr>
+                <w:rFonts w:ascii="Times New Roman" w:hAnsi="Times New Roman" w:cs="Times New Roman"/>
+              </w:rPr>
+              <w:t>0.124479</w:t>
+            </w:r>
+          </w:p>
+        </w:tc>
+        <w:tc>
+          <w:tcPr>
+            <w:tcW w:w="1870" w:type="dxa"/>
+          </w:tcPr>
+          <w:p>
+            <w:pPr>
+              <w:jc w:val="center"/>
+              <w:rPr>
+                <w:rFonts w:ascii="Times New Roman" w:hAnsi="Times New Roman" w:cs="Times New Roman"/>
+              </w:rPr>
+            </w:pPr>
+            <w:r>
+              <w:rPr>
+                <w:rFonts w:ascii="Times New Roman" w:hAnsi="Times New Roman" w:cs="Times New Roman"/>
+              </w:rPr>
+              <w:t>0.</w:t>
+            </w:r>
+            <w:r>
+              <w:rPr>
+                <w:rFonts w:ascii="Times New Roman" w:hAnsi="Times New Roman" w:cs="Times New Roman"/>
+                <w:highlight w:val="yellow"/>
+              </w:rPr>
+              <w:t>154843</w:t>
+            </w:r>
+            <w:r>
+              <w:rPr>
+                <w:rFonts w:ascii="Times New Roman" w:hAnsi="Times New Roman" w:cs="Times New Roman"/>
+              </w:rPr>
+              <w:t xml:space="preserve"> </w:t>
+            </w:r>
+          </w:p>
+        </w:tc>
+      </w:tr>
+      <w:tr>
+        <w:tc>
+          <w:tcPr>
+            <w:tcW w:w="1870" w:type="dxa"/>
+          </w:tcPr>
+          <w:p>
+            <w:pPr>
+              <w:rPr>
+                <w:rFonts w:ascii="Times New Roman" w:hAnsi="Times New Roman" w:cs="Times New Roman"/>
+                <w:b/>
+                <w:bCs/>
+              </w:rPr>
+            </w:pPr>
+            <w:proofErr w:type="spellStart"/>
+            <w:r>
+              <w:rPr>
+                <w:rFonts w:ascii="Times New Roman" w:hAnsi="Times New Roman" w:cs="Times New Roman"/>
+                <w:b/>
+                <w:bCs/>
+              </w:rPr>
+              <w:t>Rosenbrock</w:t>
+            </w:r>
+            <w:proofErr w:type="spellEnd"/>
+            <w:r>
+              <w:rPr>
+                <w:rFonts w:ascii="Times New Roman" w:hAnsi="Times New Roman" w:cs="Times New Roman"/>
+                <w:b/>
+                <w:bCs/>
+              </w:rPr>
+              <w:t xml:space="preserve"> </w:t>
+            </w:r>
+          </w:p>
+        </w:tc>
+        <w:tc>
+          <w:tcPr>
+            <w:tcW w:w="1870" w:type="dxa"/>
+          </w:tcPr>
+          <w:p>
+            <w:pPr>
+              <w:jc w:val="center"/>
+              <w:rPr>
+                <w:rFonts w:ascii="Times New Roman" w:hAnsi="Times New Roman" w:cs="Times New Roman"/>
+              </w:rPr>
+            </w:pPr>
+            <w:r>
+              <w:rPr>
+                <w:rFonts w:ascii="Times New Roman" w:hAnsi="Times New Roman" w:cs="Times New Roman"/>
+              </w:rPr>
+              <w:t>θ = 2</w:t>
+            </w:r>
+          </w:p>
+        </w:tc>
+        <w:tc>
+          <w:tcPr>
+            <w:tcW w:w="1870" w:type="dxa"/>
+          </w:tcPr>
+          <w:p>
+            <w:pPr>
+              <w:jc w:val="center"/>
+              <w:rPr>
+                <w:rFonts w:ascii="Times New Roman" w:hAnsi="Times New Roman" w:cs="Times New Roman"/>
+              </w:rPr>
+            </w:pPr>
+            <w:r>
+              <w:rPr>
+                <w:rFonts w:ascii="Times New Roman" w:hAnsi="Times New Roman" w:cs="Times New Roman"/>
+              </w:rPr>
+              <w:t>λ = 0.001</w:t>
+            </w:r>
+          </w:p>
+        </w:tc>
+        <w:tc>
+          <w:tcPr>
+            <w:tcW w:w="1870" w:type="dxa"/>
+          </w:tcPr>
+          <w:p>
+            <w:pPr>
+              <w:jc w:val="center"/>
+              <w:rPr>
+                <w:rFonts w:ascii="Times New Roman" w:hAnsi="Times New Roman" w:cs="Times New Roman"/>
+              </w:rPr>
+            </w:pPr>
+            <w:r>
+              <w:rPr>
+                <w:rFonts w:ascii="Times New Roman" w:hAnsi="Times New Roman" w:cs="Times New Roman"/>
+              </w:rPr>
+              <w:t>0.193240</w:t>
+            </w:r>
+          </w:p>
+        </w:tc>
+        <w:tc>
+          <w:tcPr>
+            <w:tcW w:w="1870" w:type="dxa"/>
+          </w:tcPr>
+          <w:p>
+            <w:pPr>
+              <w:jc w:val="center"/>
+              <w:rPr>
+                <w:rFonts w:ascii="Times New Roman" w:hAnsi="Times New Roman" w:cs="Times New Roman"/>
+              </w:rPr>
+            </w:pPr>
+            <w:r>
+              <w:rPr>
+                <w:rFonts w:ascii="Times New Roman" w:hAnsi="Times New Roman" w:cs="Times New Roman"/>
+              </w:rPr>
+              <w:t>0.</w:t>
+            </w:r>
+            <w:r>
+              <w:rPr>
+                <w:rFonts w:ascii="Times New Roman" w:hAnsi="Times New Roman" w:cs="Times New Roman"/>
+                <w:highlight w:val="yellow"/>
+              </w:rPr>
+              <w:t>084572</w:t>
+            </w:r>
+          </w:p>
+        </w:tc>
+      </w:tr>
+    </w:tbl>
+    <w:p>
+      <w:pPr>
+        <w:rPr>
+          <w:rFonts w:ascii="Times New Roman" w:hAnsi="Times New Roman" w:cs="Times New Roman"/>
+        </w:rPr>
+      </w:pPr>
+    </w:p>
+    <w:p>
+      <w:pPr>
+        <w:rPr>
+          <w:rFonts w:ascii="Times New Roman" w:hAnsi="Times New Roman" w:cs="Times New Roman"/>
           <w:b/>
           <w:bCs/>
         </w:rPr>
@@ -745,10 +2129,359 @@
         </w:rPr>
       </w:pPr>
     </w:p>
+    <w:p>
+      <w:pPr>
+        <w:pStyle w:val="ListParagraph"/>
+        <w:numPr>
+          <w:ilvl w:val="0"/>
+          <w:numId w:val="1"/>
+        </w:numPr>
+        <w:rPr>
+          <w:rFonts w:ascii="Times New Roman" w:hAnsi="Times New Roman" w:cs="Times New Roman"/>
+        </w:rPr>
+      </w:pPr>
+      <w:r>
+        <w:rPr>
+          <w:rFonts w:ascii="Times New Roman" w:hAnsi="Times New Roman" w:cs="Times New Roman"/>
+          <w:b/>
+          <w:bCs/>
+          <w:sz w:val="28"/>
+          <w:szCs w:val="28"/>
+        </w:rPr>
+        <w:t>Appendix</w:t>
+      </w:r>
+    </w:p>
+    <w:p>
+      <w:pPr>
+        <w:rPr>
+          <w:rFonts w:ascii="Times New Roman" w:hAnsi="Times New Roman" w:cs="Times New Roman"/>
+        </w:rPr>
+      </w:pPr>
+    </w:p>
+    <w:p>
+      <w:pPr>
+        <w:rPr>
+          <w:rFonts w:ascii="Times New Roman" w:hAnsi="Times New Roman" w:cs="Times New Roman"/>
+          <w:b/>
+          <w:bCs/>
+        </w:rPr>
+      </w:pPr>
+      <w:r>
+        <w:rPr>
+          <w:rFonts w:ascii="Times New Roman" w:hAnsi="Times New Roman" w:cs="Times New Roman"/>
+          <w:b/>
+          <w:bCs/>
+        </w:rPr>
+        <w:t xml:space="preserve">Q3: All validation RMSE from every θ and λ parameter combination for </w:t>
+      </w:r>
+      <w:proofErr w:type="spellStart"/>
+      <w:r>
+        <w:rPr>
+          <w:rFonts w:ascii="Times New Roman" w:hAnsi="Times New Roman" w:cs="Times New Roman"/>
+          <w:b/>
+          <w:bCs/>
+        </w:rPr>
+        <w:t>mauna_loa</w:t>
+      </w:r>
+      <w:proofErr w:type="spellEnd"/>
+    </w:p>
+    <w:p>
+      <w:pPr>
+        <w:rPr>
+          <w:rFonts w:ascii="Times New Roman" w:hAnsi="Times New Roman" w:cs="Times New Roman"/>
+        </w:rPr>
+      </w:pPr>
+      <w:r>
+        <w:rPr>
+          <w:rFonts w:ascii="Times New Roman" w:hAnsi="Times New Roman" w:cs="Times New Roman"/>
+          <w:noProof/>
+        </w:rPr>
+        <w:drawing>
+          <wp:inline distT="0" distB="0" distL="0" distR="0" wp14:anchorId="52ECD9A8" wp14:editId="231F9E01">
+            <wp:extent cx="2930525" cy="2558562"/>
+            <wp:effectExtent l="0" t="0" r="3175" b="0"/>
+            <wp:docPr id="7" name="Picture 7" descr="Text&#10;&#10;Description automatically generated"/>
+            <wp:cNvGraphicFramePr>
+              <a:graphicFrameLocks xmlns:a="http://schemas.openxmlformats.org/drawingml/2006/main" noChangeAspect="1"/>
+            </wp:cNvGraphicFramePr>
+            <a:graphic xmlns:a="http://schemas.openxmlformats.org/drawingml/2006/main">
+              <a:graphicData uri="http://schemas.openxmlformats.org/drawingml/2006/picture">
+                <pic:pic xmlns:pic="http://schemas.openxmlformats.org/drawingml/2006/picture">
+                  <pic:nvPicPr>
+                    <pic:cNvPr id="7" name="Picture 7" descr="Text&#10;&#10;Description automatically generated"/>
+                    <pic:cNvPicPr/>
+                  </pic:nvPicPr>
+                  <pic:blipFill rotWithShape="1">
+                    <a:blip r:embed="rId13" cstate="print">
+                      <a:extLst>
+                        <a:ext uri="{28A0092B-C50C-407E-A947-70E740481C1C}">
+                          <a14:useLocalDpi xmlns:a14="http://schemas.microsoft.com/office/drawing/2010/main" val="0"/>
+                        </a:ext>
+                      </a:extLst>
+                    </a:blip>
+                    <a:srcRect b="50250"/>
+                    <a:stretch/>
+                  </pic:blipFill>
+                  <pic:spPr bwMode="auto">
+                    <a:xfrm>
+                      <a:off x="0" y="0"/>
+                      <a:ext cx="2950014" cy="2575577"/>
+                    </a:xfrm>
+                    <a:prstGeom prst="rect">
+                      <a:avLst/>
+                    </a:prstGeom>
+                    <a:ln>
+                      <a:noFill/>
+                    </a:ln>
+                    <a:extLst>
+                      <a:ext uri="{53640926-AAD7-44D8-BBD7-CCE9431645EC}">
+                        <a14:shadowObscured xmlns:a14="http://schemas.microsoft.com/office/drawing/2010/main"/>
+                      </a:ext>
+                    </a:extLst>
+                  </pic:spPr>
+                </pic:pic>
+              </a:graphicData>
+            </a:graphic>
+          </wp:inline>
+        </w:drawing>
+      </w:r>
+      <w:r>
+        <w:rPr>
+          <w:rFonts w:ascii="Times New Roman" w:hAnsi="Times New Roman" w:cs="Times New Roman"/>
+          <w:noProof/>
+        </w:rPr>
+        <w:drawing>
+          <wp:inline distT="0" distB="0" distL="0" distR="0" wp14:anchorId="5A4BEA53" wp14:editId="276C8B6A">
+            <wp:extent cx="2930525" cy="2557863"/>
+            <wp:effectExtent l="0" t="0" r="3175" b="0"/>
+            <wp:docPr id="10" name="Picture 10" descr="Text&#10;&#10;Description automatically generated"/>
+            <wp:cNvGraphicFramePr>
+              <a:graphicFrameLocks xmlns:a="http://schemas.openxmlformats.org/drawingml/2006/main" noChangeAspect="1"/>
+            </wp:cNvGraphicFramePr>
+            <a:graphic xmlns:a="http://schemas.openxmlformats.org/drawingml/2006/main">
+              <a:graphicData uri="http://schemas.openxmlformats.org/drawingml/2006/picture">
+                <pic:pic xmlns:pic="http://schemas.openxmlformats.org/drawingml/2006/picture">
+                  <pic:nvPicPr>
+                    <pic:cNvPr id="7" name="Picture 7" descr="Text&#10;&#10;Description automatically generated"/>
+                    <pic:cNvPicPr/>
+                  </pic:nvPicPr>
+                  <pic:blipFill rotWithShape="1">
+                    <a:blip r:embed="rId13" cstate="print">
+                      <a:extLst>
+                        <a:ext uri="{28A0092B-C50C-407E-A947-70E740481C1C}">
+                          <a14:useLocalDpi xmlns:a14="http://schemas.microsoft.com/office/drawing/2010/main" val="0"/>
+                        </a:ext>
+                      </a:extLst>
+                    </a:blip>
+                    <a:srcRect t="50263"/>
+                    <a:stretch/>
+                  </pic:blipFill>
+                  <pic:spPr bwMode="auto">
+                    <a:xfrm>
+                      <a:off x="0" y="0"/>
+                      <a:ext cx="2950014" cy="2574874"/>
+                    </a:xfrm>
+                    <a:prstGeom prst="rect">
+                      <a:avLst/>
+                    </a:prstGeom>
+                    <a:ln>
+                      <a:noFill/>
+                    </a:ln>
+                    <a:extLst>
+                      <a:ext uri="{53640926-AAD7-44D8-BBD7-CCE9431645EC}">
+                        <a14:shadowObscured xmlns:a14="http://schemas.microsoft.com/office/drawing/2010/main"/>
+                      </a:ext>
+                    </a:extLst>
+                  </pic:spPr>
+                </pic:pic>
+              </a:graphicData>
+            </a:graphic>
+          </wp:inline>
+        </w:drawing>
+      </w:r>
+    </w:p>
+    <w:p>
+      <w:pPr>
+        <w:rPr>
+          <w:rFonts w:ascii="Times New Roman" w:hAnsi="Times New Roman" w:cs="Times New Roman"/>
+        </w:rPr>
+      </w:pPr>
+    </w:p>
+    <w:p>
+      <w:pPr>
+        <w:rPr>
+          <w:rFonts w:ascii="Times New Roman" w:hAnsi="Times New Roman" w:cs="Times New Roman"/>
+          <w:b/>
+          <w:bCs/>
+        </w:rPr>
+      </w:pPr>
+      <w:r>
+        <w:rPr>
+          <w:rFonts w:ascii="Times New Roman" w:hAnsi="Times New Roman" w:cs="Times New Roman"/>
+          <w:b/>
+          <w:bCs/>
+        </w:rPr>
+        <w:t>Q3: All validation RMSE from every θ and λ parameter combination</w:t>
+      </w:r>
+      <w:r>
+        <w:rPr>
+          <w:rFonts w:ascii="Times New Roman" w:hAnsi="Times New Roman" w:cs="Times New Roman"/>
+          <w:b/>
+          <w:bCs/>
+        </w:rPr>
+        <w:t xml:space="preserve"> for </w:t>
+      </w:r>
+      <w:proofErr w:type="spellStart"/>
+      <w:r>
+        <w:rPr>
+          <w:rFonts w:ascii="Times New Roman" w:hAnsi="Times New Roman" w:cs="Times New Roman"/>
+          <w:b/>
+          <w:bCs/>
+        </w:rPr>
+        <w:t>rosenbrock</w:t>
+      </w:r>
+      <w:proofErr w:type="spellEnd"/>
+    </w:p>
+    <w:p>
+      <w:pPr>
+        <w:rPr>
+          <w:rFonts w:ascii="Times New Roman" w:hAnsi="Times New Roman" w:cs="Times New Roman"/>
+        </w:rPr>
+      </w:pPr>
+      <w:r>
+        <w:rPr>
+          <w:rFonts w:ascii="Times New Roman" w:hAnsi="Times New Roman" w:cs="Times New Roman"/>
+        </w:rPr>
+        <w:lastRenderedPageBreak/>
+        <w:t xml:space="preserve"> </w:t>
+      </w:r>
+      <w:r>
+        <w:rPr>
+          <w:rFonts w:ascii="Times New Roman" w:hAnsi="Times New Roman" w:cs="Times New Roman"/>
+          <w:noProof/>
+        </w:rPr>
+        <w:drawing>
+          <wp:inline distT="0" distB="0" distL="0" distR="0" wp14:anchorId="35597546" wp14:editId="47E78C5D">
+            <wp:extent cx="2952687" cy="2576146"/>
+            <wp:effectExtent l="0" t="0" r="0" b="2540"/>
+            <wp:docPr id="5" name="Picture 5"/>
+            <wp:cNvGraphicFramePr>
+              <a:graphicFrameLocks xmlns:a="http://schemas.openxmlformats.org/drawingml/2006/main" noChangeAspect="1"/>
+            </wp:cNvGraphicFramePr>
+            <a:graphic xmlns:a="http://schemas.openxmlformats.org/drawingml/2006/main">
+              <a:graphicData uri="http://schemas.openxmlformats.org/drawingml/2006/picture">
+                <pic:pic xmlns:pic="http://schemas.openxmlformats.org/drawingml/2006/picture">
+                  <pic:nvPicPr>
+                    <pic:cNvPr id="5" name="Picture 5"/>
+                    <pic:cNvPicPr/>
+                  </pic:nvPicPr>
+                  <pic:blipFill rotWithShape="1">
+                    <a:blip r:embed="rId14" cstate="print">
+                      <a:extLst>
+                        <a:ext uri="{28A0092B-C50C-407E-A947-70E740481C1C}">
+                          <a14:useLocalDpi xmlns:a14="http://schemas.microsoft.com/office/drawing/2010/main" val="0"/>
+                        </a:ext>
+                      </a:extLst>
+                    </a:blip>
+                    <a:srcRect b="50338"/>
+                    <a:stretch/>
+                  </pic:blipFill>
+                  <pic:spPr bwMode="auto">
+                    <a:xfrm>
+                      <a:off x="0" y="0"/>
+                      <a:ext cx="2959947" cy="2582480"/>
+                    </a:xfrm>
+                    <a:prstGeom prst="rect">
+                      <a:avLst/>
+                    </a:prstGeom>
+                    <a:ln>
+                      <a:noFill/>
+                    </a:ln>
+                    <a:extLst>
+                      <a:ext uri="{53640926-AAD7-44D8-BBD7-CCE9431645EC}">
+                        <a14:shadowObscured xmlns:a14="http://schemas.microsoft.com/office/drawing/2010/main"/>
+                      </a:ext>
+                    </a:extLst>
+                  </pic:spPr>
+                </pic:pic>
+              </a:graphicData>
+            </a:graphic>
+          </wp:inline>
+        </w:drawing>
+      </w:r>
+      <w:r>
+        <w:rPr>
+          <w:rFonts w:ascii="Times New Roman" w:hAnsi="Times New Roman" w:cs="Times New Roman"/>
+          <w:noProof/>
+        </w:rPr>
+        <w:drawing>
+          <wp:inline distT="0" distB="0" distL="0" distR="0" wp14:anchorId="698D2133" wp14:editId="1FB37AF2">
+            <wp:extent cx="2952687" cy="2576000"/>
+            <wp:effectExtent l="0" t="0" r="0" b="2540"/>
+            <wp:docPr id="6" name="Picture 6" descr="Text&#10;&#10;Description automatically generated"/>
+            <wp:cNvGraphicFramePr>
+              <a:graphicFrameLocks xmlns:a="http://schemas.openxmlformats.org/drawingml/2006/main" noChangeAspect="1"/>
+            </wp:cNvGraphicFramePr>
+            <a:graphic xmlns:a="http://schemas.openxmlformats.org/drawingml/2006/main">
+              <a:graphicData uri="http://schemas.openxmlformats.org/drawingml/2006/picture">
+                <pic:pic xmlns:pic="http://schemas.openxmlformats.org/drawingml/2006/picture">
+                  <pic:nvPicPr>
+                    <pic:cNvPr id="6" name="Picture 6" descr="Text&#10;&#10;Description automatically generated"/>
+                    <pic:cNvPicPr/>
+                  </pic:nvPicPr>
+                  <pic:blipFill rotWithShape="1">
+                    <a:blip r:embed="rId14" cstate="print">
+                      <a:extLst>
+                        <a:ext uri="{28A0092B-C50C-407E-A947-70E740481C1C}">
+                          <a14:useLocalDpi xmlns:a14="http://schemas.microsoft.com/office/drawing/2010/main" val="0"/>
+                        </a:ext>
+                      </a:extLst>
+                    </a:blip>
+                    <a:srcRect t="50340"/>
+                    <a:stretch/>
+                  </pic:blipFill>
+                  <pic:spPr bwMode="auto">
+                    <a:xfrm>
+                      <a:off x="0" y="0"/>
+                      <a:ext cx="2959947" cy="2582334"/>
+                    </a:xfrm>
+                    <a:prstGeom prst="rect">
+                      <a:avLst/>
+                    </a:prstGeom>
+                    <a:ln>
+                      <a:noFill/>
+                    </a:ln>
+                    <a:extLst>
+                      <a:ext uri="{53640926-AAD7-44D8-BBD7-CCE9431645EC}">
+                        <a14:shadowObscured xmlns:a14="http://schemas.microsoft.com/office/drawing/2010/main"/>
+                      </a:ext>
+                    </a:extLst>
+                  </pic:spPr>
+                </pic:pic>
+              </a:graphicData>
+            </a:graphic>
+          </wp:inline>
+        </w:drawing>
+      </w:r>
+    </w:p>
+    <w:p>
+      <w:pPr>
+        <w:rPr>
+          <w:rFonts w:ascii="Times New Roman" w:hAnsi="Times New Roman" w:cs="Times New Roman"/>
+        </w:rPr>
+      </w:pPr>
+    </w:p>
+    <w:p>
+      <w:pPr>
+        <w:rPr>
+          <w:rFonts w:ascii="Times New Roman" w:hAnsi="Times New Roman" w:cs="Times New Roman"/>
+        </w:rPr>
+      </w:pPr>
+    </w:p>
     <w:sectPr>
-      <w:headerReference w:type="default" r:id="rId9"/>
-      <w:footerReference w:type="even" r:id="rId10"/>
-      <w:footerReference w:type="default" r:id="rId11"/>
+      <w:headerReference w:type="default" r:id="rId15"/>
+      <w:footerReference w:type="even" r:id="rId16"/>
+      <w:footerReference w:type="default" r:id="rId17"/>
       <w:pgSz w:w="12240" w:h="15840"/>
       <w:pgMar w:top="1440" w:right="1440" w:bottom="1440" w:left="1440" w:header="708" w:footer="708" w:gutter="0"/>
       <w:cols w:space="708"/>
@@ -756,6 +2489,46 @@
     </w:sectPr>
   </w:body>
 </w:document>
+</file>
+
+<file path=word/comments.xml><?xml version="1.0" encoding="utf-8"?>
+<w:comments xmlns:wpc="http://schemas.microsoft.com/office/word/2010/wordprocessingCanvas" xmlns:cx="http://schemas.microsoft.com/office/drawing/2014/chartex" xmlns:cx1="http://schemas.microsoft.com/office/drawing/2015/9/8/chartex" xmlns:cx2="http://schemas.microsoft.com/office/drawing/2015/10/21/chartex" xmlns:cx3="http://schemas.microsoft.com/office/drawing/2016/5/9/chartex" xmlns:cx4="http://schemas.microsoft.com/office/drawing/2016/5/10/chartex" xmlns:cx5="http://schemas.microsoft.com/office/drawing/2016/5/11/chartex" xmlns:cx6="http://schemas.microsoft.com/office/drawing/2016/5/12/chartex" xmlns:cx7="http://schemas.microsoft.com/office/drawing/2016/5/13/chartex" xmlns:cx8="http://schemas.microsoft.com/office/drawing/2016/5/14/chartex" xmlns:mc="http://schemas.openxmlformats.org/markup-compatibility/2006" xmlns:aink="http://schemas.microsoft.com/office/drawing/2016/ink" xmlns:am3d="http://schemas.microsoft.com/office/drawing/2017/model3d" xmlns:o="urn:schemas-microsoft-com:office:office" xmlns:oel="http://schemas.microsoft.com/office/2019/extlst" xmlns:r="http://schemas.openxmlformats.org/officeDocument/2006/relationships" xmlns:m="http://schemas.openxmlformats.org/officeDocument/2006/math" xmlns:v="urn:schemas-microsoft-com:vml" xmlns:wp14="http://schemas.microsoft.com/office/word/2010/wordprocessingDrawing" xmlns:wp="http://schemas.openxmlformats.org/drawingml/2006/wordprocessingDrawing" xmlns:w10="urn:schemas-microsoft-com:office:word" xmlns:w="http://schemas.openxmlformats.org/wordprocessingml/2006/main" xmlns:w14="http://schemas.microsoft.com/office/word/2010/wordml" xmlns:w15="http://schemas.microsoft.com/office/word/2012/wordml" xmlns:w16cex="http://schemas.microsoft.com/office/word/2018/wordml/cex" xmlns:w16cid="http://schemas.microsoft.com/office/word/2016/wordml/cid" xmlns:w16="http://schemas.microsoft.com/office/word/2018/wordml" xmlns:w16sdtdh="http://schemas.microsoft.com/office/word/2020/wordml/sdtdatahash" xmlns:w16se="http://schemas.microsoft.com/office/word/2015/wordml/symex" xmlns:wpg="http://schemas.microsoft.com/office/word/2010/wordprocessingGroup" xmlns:wpi="http://schemas.microsoft.com/office/word/2010/wordprocessingInk" xmlns:wne="http://schemas.microsoft.com/office/word/2006/wordml" xmlns:wps="http://schemas.microsoft.com/office/word/2010/wordprocessingShape" mc:Ignorable="w14 w15 w16se w16cid w16 w16cex w16sdtdh wp14">
+  <w:comment w:id="0" w:author="Alyssa Wing" w:date="2023-02-26T22:51:00Z" w:initials="AW">
+    <w:p>
+      <w:r>
+        <w:rPr>
+          <w:rStyle w:val="CommentReference"/>
+        </w:rPr>
+        <w:annotationRef/>
+      </w:r>
+      <w:r>
+        <w:rPr>
+          <w:sz w:val="20"/>
+          <w:szCs w:val="20"/>
+        </w:rPr>
+        <w:t>These might be wrong but idk why</w:t>
+      </w:r>
+    </w:p>
+  </w:comment>
+</w:comments>
+</file>
+
+<file path=word/commentsExtended.xml><?xml version="1.0" encoding="utf-8"?>
+<w15:commentsEx xmlns:wpc="http://schemas.microsoft.com/office/word/2010/wordprocessingCanvas" xmlns:cx="http://schemas.microsoft.com/office/drawing/2014/chartex" xmlns:cx1="http://schemas.microsoft.com/office/drawing/2015/9/8/chartex" xmlns:cx2="http://schemas.microsoft.com/office/drawing/2015/10/21/chartex" xmlns:cx3="http://schemas.microsoft.com/office/drawing/2016/5/9/chartex" xmlns:cx4="http://schemas.microsoft.com/office/drawing/2016/5/10/chartex" xmlns:cx5="http://schemas.microsoft.com/office/drawing/2016/5/11/chartex" xmlns:cx6="http://schemas.microsoft.com/office/drawing/2016/5/12/chartex" xmlns:cx7="http://schemas.microsoft.com/office/drawing/2016/5/13/chartex" xmlns:cx8="http://schemas.microsoft.com/office/drawing/2016/5/14/chartex" xmlns:mc="http://schemas.openxmlformats.org/markup-compatibility/2006" xmlns:aink="http://schemas.microsoft.com/office/drawing/2016/ink" xmlns:am3d="http://schemas.microsoft.com/office/drawing/2017/model3d" xmlns:o="urn:schemas-microsoft-com:office:office" xmlns:oel="http://schemas.microsoft.com/office/2019/extlst" xmlns:r="http://schemas.openxmlformats.org/officeDocument/2006/relationships" xmlns:m="http://schemas.openxmlformats.org/officeDocument/2006/math" xmlns:v="urn:schemas-microsoft-com:vml" xmlns:wp14="http://schemas.microsoft.com/office/word/2010/wordprocessingDrawing" xmlns:wp="http://schemas.openxmlformats.org/drawingml/2006/wordprocessingDrawing" xmlns:w10="urn:schemas-microsoft-com:office:word" xmlns:w="http://schemas.openxmlformats.org/wordprocessingml/2006/main" xmlns:w14="http://schemas.microsoft.com/office/word/2010/wordml" xmlns:w15="http://schemas.microsoft.com/office/word/2012/wordml" xmlns:w16cex="http://schemas.microsoft.com/office/word/2018/wordml/cex" xmlns:w16cid="http://schemas.microsoft.com/office/word/2016/wordml/cid" xmlns:w16="http://schemas.microsoft.com/office/word/2018/wordml" xmlns:w16sdtdh="http://schemas.microsoft.com/office/word/2020/wordml/sdtdatahash" xmlns:w16se="http://schemas.microsoft.com/office/word/2015/wordml/symex" xmlns:wpg="http://schemas.microsoft.com/office/word/2010/wordprocessingGroup" xmlns:wpi="http://schemas.microsoft.com/office/word/2010/wordprocessingInk" xmlns:wne="http://schemas.microsoft.com/office/word/2006/wordml" xmlns:wps="http://schemas.microsoft.com/office/word/2010/wordprocessingShape" mc:Ignorable="w14 w15 w16se w16cid w16 w16cex w16sdtdh wp14">
+  <w15:commentEx w15:paraId="0306984C" w15:done="0"/>
+</w15:commentsEx>
+</file>
+
+<file path=word/commentsExtensible.xml><?xml version="1.0" encoding="utf-8"?>
+<w16cex:commentsExtensible xmlns:wpc="http://schemas.microsoft.com/office/word/2010/wordprocessingCanvas" xmlns:cx="http://schemas.microsoft.com/office/drawing/2014/chartex" xmlns:cx1="http://schemas.microsoft.com/office/drawing/2015/9/8/chartex" xmlns:cx2="http://schemas.microsoft.com/office/drawing/2015/10/21/chartex" xmlns:cx3="http://schemas.microsoft.com/office/drawing/2016/5/9/chartex" xmlns:cx4="http://schemas.microsoft.com/office/drawing/2016/5/10/chartex" xmlns:cx5="http://schemas.microsoft.com/office/drawing/2016/5/11/chartex" xmlns:cx6="http://schemas.microsoft.com/office/drawing/2016/5/12/chartex" xmlns:cx7="http://schemas.microsoft.com/office/drawing/2016/5/13/chartex" xmlns:cx8="http://schemas.microsoft.com/office/drawing/2016/5/14/chartex" xmlns:mc="http://schemas.openxmlformats.org/markup-compatibility/2006" xmlns:aink="http://schemas.microsoft.com/office/drawing/2016/ink" xmlns:am3d="http://schemas.microsoft.com/office/drawing/2017/model3d" xmlns:o="urn:schemas-microsoft-com:office:office" xmlns:oel="http://schemas.microsoft.com/office/2019/extlst" xmlns:r="http://schemas.openxmlformats.org/officeDocument/2006/relationships" xmlns:m="http://schemas.openxmlformats.org/officeDocument/2006/math" xmlns:v="urn:schemas-microsoft-com:vml" xmlns:wp14="http://schemas.microsoft.com/office/word/2010/wordprocessingDrawing" xmlns:wp="http://schemas.openxmlformats.org/drawingml/2006/wordprocessingDrawing" xmlns:w10="urn:schemas-microsoft-com:office:word" xmlns:w="http://schemas.openxmlformats.org/wordprocessingml/2006/main" xmlns:w14="http://schemas.microsoft.com/office/word/2010/wordml" xmlns:w15="http://schemas.microsoft.com/office/word/2012/wordml" xmlns:w16cex="http://schemas.microsoft.com/office/word/2018/wordml/cex" xmlns:w16cid="http://schemas.microsoft.com/office/word/2016/wordml/cid" xmlns:w16="http://schemas.microsoft.com/office/word/2018/wordml" xmlns:w16sdtdh="http://schemas.microsoft.com/office/word/2020/wordml/sdtdatahash" xmlns:w16se="http://schemas.microsoft.com/office/word/2015/wordml/symex" xmlns:wpg="http://schemas.microsoft.com/office/word/2010/wordprocessingGroup" xmlns:wpi="http://schemas.microsoft.com/office/word/2010/wordprocessingInk" xmlns:wne="http://schemas.microsoft.com/office/word/2006/wordml" xmlns:wps="http://schemas.microsoft.com/office/word/2010/wordprocessingShape" mc:Ignorable="w14 w15 w16se w16cid w16 w16cex w16sdtdh wp14">
+  <w16cex:commentExtensible w16cex:durableId="27A660F6" w16cex:dateUtc="2023-02-27T03:51:00Z"/>
+</w16cex:commentsExtensible>
+</file>
+
+<file path=word/commentsIds.xml><?xml version="1.0" encoding="utf-8"?>
+<w16cid:commentsIds xmlns:wpc="http://schemas.microsoft.com/office/word/2010/wordprocessingCanvas" xmlns:cx="http://schemas.microsoft.com/office/drawing/2014/chartex" xmlns:cx1="http://schemas.microsoft.com/office/drawing/2015/9/8/chartex" xmlns:cx2="http://schemas.microsoft.com/office/drawing/2015/10/21/chartex" xmlns:cx3="http://schemas.microsoft.com/office/drawing/2016/5/9/chartex" xmlns:cx4="http://schemas.microsoft.com/office/drawing/2016/5/10/chartex" xmlns:cx5="http://schemas.microsoft.com/office/drawing/2016/5/11/chartex" xmlns:cx6="http://schemas.microsoft.com/office/drawing/2016/5/12/chartex" xmlns:cx7="http://schemas.microsoft.com/office/drawing/2016/5/13/chartex" xmlns:cx8="http://schemas.microsoft.com/office/drawing/2016/5/14/chartex" xmlns:mc="http://schemas.openxmlformats.org/markup-compatibility/2006" xmlns:aink="http://schemas.microsoft.com/office/drawing/2016/ink" xmlns:am3d="http://schemas.microsoft.com/office/drawing/2017/model3d" xmlns:o="urn:schemas-microsoft-com:office:office" xmlns:oel="http://schemas.microsoft.com/office/2019/extlst" xmlns:r="http://schemas.openxmlformats.org/officeDocument/2006/relationships" xmlns:m="http://schemas.openxmlformats.org/officeDocument/2006/math" xmlns:v="urn:schemas-microsoft-com:vml" xmlns:wp14="http://schemas.microsoft.com/office/word/2010/wordprocessingDrawing" xmlns:wp="http://schemas.openxmlformats.org/drawingml/2006/wordprocessingDrawing" xmlns:w10="urn:schemas-microsoft-com:office:word" xmlns:w="http://schemas.openxmlformats.org/wordprocessingml/2006/main" xmlns:w14="http://schemas.microsoft.com/office/word/2010/wordml" xmlns:w15="http://schemas.microsoft.com/office/word/2012/wordml" xmlns:w16cex="http://schemas.microsoft.com/office/word/2018/wordml/cex" xmlns:w16cid="http://schemas.microsoft.com/office/word/2016/wordml/cid" xmlns:w16="http://schemas.microsoft.com/office/word/2018/wordml" xmlns:w16sdtdh="http://schemas.microsoft.com/office/word/2020/wordml/sdtdatahash" xmlns:w16se="http://schemas.microsoft.com/office/word/2015/wordml/symex" xmlns:wpg="http://schemas.microsoft.com/office/word/2010/wordprocessingGroup" xmlns:wpi="http://schemas.microsoft.com/office/word/2010/wordprocessingInk" xmlns:wne="http://schemas.microsoft.com/office/word/2006/wordml" xmlns:wps="http://schemas.microsoft.com/office/word/2010/wordprocessingShape" mc:Ignorable="w14 w15 w16se w16cid w16 w16cex w16sdtdh wp14">
+  <w16cid:commentId w16cid:paraId="0306984C" w16cid:durableId="27A660F6"/>
+</w16cid:commentsIds>
 </file>
 
 <file path=word/endnotes.xml><?xml version="1.0" encoding="utf-8"?>
@@ -959,7 +2732,7 @@
   <w:abstractNum w:abstractNumId="0" w15:restartNumberingAfterBreak="0">
     <w:nsid w:val="036A2D2F"/>
     <w:multiLevelType w:val="multilevel"/>
-    <w:tmpl w:val="02D26E6E"/>
+    <w:tmpl w:val="BA98D400"/>
     <w:lvl w:ilvl="0">
       <w:start w:val="1"/>
       <w:numFmt w:val="decimal"/>
@@ -970,6 +2743,10 @@
       </w:pPr>
       <w:rPr>
         <w:rFonts w:hint="default"/>
+        <w:b/>
+        <w:bCs/>
+        <w:sz w:val="28"/>
+        <w:szCs w:val="28"/>
       </w:rPr>
     </w:lvl>
     <w:lvl w:ilvl="1">
@@ -1173,6 +2950,14 @@
     <w:abstractNumId w:val="1"/>
   </w:num>
 </w:numbering>
+</file>
+
+<file path=word/people.xml><?xml version="1.0" encoding="utf-8"?>
+<w15:people xmlns:wpc="http://schemas.microsoft.com/office/word/2010/wordprocessingCanvas" xmlns:cx="http://schemas.microsoft.com/office/drawing/2014/chartex" xmlns:cx1="http://schemas.microsoft.com/office/drawing/2015/9/8/chartex" xmlns:cx2="http://schemas.microsoft.com/office/drawing/2015/10/21/chartex" xmlns:cx3="http://schemas.microsoft.com/office/drawing/2016/5/9/chartex" xmlns:cx4="http://schemas.microsoft.com/office/drawing/2016/5/10/chartex" xmlns:cx5="http://schemas.microsoft.com/office/drawing/2016/5/11/chartex" xmlns:cx6="http://schemas.microsoft.com/office/drawing/2016/5/12/chartex" xmlns:cx7="http://schemas.microsoft.com/office/drawing/2016/5/13/chartex" xmlns:cx8="http://schemas.microsoft.com/office/drawing/2016/5/14/chartex" xmlns:mc="http://schemas.openxmlformats.org/markup-compatibility/2006" xmlns:aink="http://schemas.microsoft.com/office/drawing/2016/ink" xmlns:am3d="http://schemas.microsoft.com/office/drawing/2017/model3d" xmlns:o="urn:schemas-microsoft-com:office:office" xmlns:oel="http://schemas.microsoft.com/office/2019/extlst" xmlns:r="http://schemas.openxmlformats.org/officeDocument/2006/relationships" xmlns:m="http://schemas.openxmlformats.org/officeDocument/2006/math" xmlns:v="urn:schemas-microsoft-com:vml" xmlns:wp14="http://schemas.microsoft.com/office/word/2010/wordprocessingDrawing" xmlns:wp="http://schemas.openxmlformats.org/drawingml/2006/wordprocessingDrawing" xmlns:w10="urn:schemas-microsoft-com:office:word" xmlns:w="http://schemas.openxmlformats.org/wordprocessingml/2006/main" xmlns:w14="http://schemas.microsoft.com/office/word/2010/wordml" xmlns:w15="http://schemas.microsoft.com/office/word/2012/wordml" xmlns:w16cex="http://schemas.microsoft.com/office/word/2018/wordml/cex" xmlns:w16cid="http://schemas.microsoft.com/office/word/2016/wordml/cid" xmlns:w16="http://schemas.microsoft.com/office/word/2018/wordml" xmlns:w16sdtdh="http://schemas.microsoft.com/office/word/2020/wordml/sdtdatahash" xmlns:w16se="http://schemas.microsoft.com/office/word/2015/wordml/symex" xmlns:wpg="http://schemas.microsoft.com/office/word/2010/wordprocessingGroup" xmlns:wpi="http://schemas.microsoft.com/office/word/2010/wordprocessingInk" xmlns:wne="http://schemas.microsoft.com/office/word/2006/wordml" xmlns:wps="http://schemas.microsoft.com/office/word/2010/wordprocessingShape" mc:Ignorable="w14 w15 w16se w16cid w16 w16cex w16sdtdh wp14">
+  <w15:person w15:author="Alyssa Wing">
+    <w15:presenceInfo w15:providerId="AD" w15:userId="S::alyssa.wing@utoronto.ca::0ff28fda-601f-42fd-844f-02c463335b05"/>
+  </w15:person>
+</w15:people>
 </file>
 
 <file path=word/styles.xml><?xml version="1.0" encoding="utf-8"?>
@@ -1658,6 +3443,87 @@
     <w:unhideWhenUsed/>
     <w:rsid w:val="00CF0EDB"/>
   </w:style>
+  <w:style w:type="table" w:styleId="TableGrid">
+    <w:name w:val="Table Grid"/>
+    <w:basedOn w:val="TableNormal"/>
+    <w:uiPriority w:val="39"/>
+    <w:rsid w:val="00B4775F"/>
+    <w:tblPr>
+      <w:tblBorders>
+        <w:top w:val="single" w:sz="4" w:space="0" w:color="auto"/>
+        <w:left w:val="single" w:sz="4" w:space="0" w:color="auto"/>
+        <w:bottom w:val="single" w:sz="4" w:space="0" w:color="auto"/>
+        <w:right w:val="single" w:sz="4" w:space="0" w:color="auto"/>
+        <w:insideH w:val="single" w:sz="4" w:space="0" w:color="auto"/>
+        <w:insideV w:val="single" w:sz="4" w:space="0" w:color="auto"/>
+      </w:tblBorders>
+    </w:tblPr>
+  </w:style>
+  <w:style w:type="character" w:styleId="CommentReference">
+    <w:name w:val="annotation reference"/>
+    <w:basedOn w:val="DefaultParagraphFont"/>
+    <w:uiPriority w:val="99"/>
+    <w:semiHidden/>
+    <w:unhideWhenUsed/>
+    <w:rsid w:val="00E4280F"/>
+    <w:rPr>
+      <w:sz w:val="16"/>
+      <w:szCs w:val="16"/>
+    </w:rPr>
+  </w:style>
+  <w:style w:type="paragraph" w:styleId="CommentText">
+    <w:name w:val="annotation text"/>
+    <w:basedOn w:val="Normal"/>
+    <w:link w:val="CommentTextChar"/>
+    <w:uiPriority w:val="99"/>
+    <w:semiHidden/>
+    <w:unhideWhenUsed/>
+    <w:rsid w:val="00E4280F"/>
+    <w:rPr>
+      <w:sz w:val="20"/>
+      <w:szCs w:val="20"/>
+    </w:rPr>
+  </w:style>
+  <w:style w:type="character" w:customStyle="1" w:styleId="CommentTextChar">
+    <w:name w:val="Comment Text Char"/>
+    <w:basedOn w:val="DefaultParagraphFont"/>
+    <w:link w:val="CommentText"/>
+    <w:uiPriority w:val="99"/>
+    <w:semiHidden/>
+    <w:rsid w:val="00E4280F"/>
+    <w:rPr>
+      <w:sz w:val="20"/>
+      <w:szCs w:val="20"/>
+    </w:rPr>
+  </w:style>
+  <w:style w:type="paragraph" w:styleId="CommentSubject">
+    <w:name w:val="annotation subject"/>
+    <w:basedOn w:val="CommentText"/>
+    <w:next w:val="CommentText"/>
+    <w:link w:val="CommentSubjectChar"/>
+    <w:uiPriority w:val="99"/>
+    <w:semiHidden/>
+    <w:unhideWhenUsed/>
+    <w:rsid w:val="00E4280F"/>
+    <w:rPr>
+      <w:b/>
+      <w:bCs/>
+    </w:rPr>
+  </w:style>
+  <w:style w:type="character" w:customStyle="1" w:styleId="CommentSubjectChar">
+    <w:name w:val="Comment Subject Char"/>
+    <w:basedOn w:val="CommentTextChar"/>
+    <w:link w:val="CommentSubject"/>
+    <w:uiPriority w:val="99"/>
+    <w:semiHidden/>
+    <w:rsid w:val="00E4280F"/>
+    <w:rPr>
+      <w:b/>
+      <w:bCs/>
+      <w:sz w:val="20"/>
+      <w:szCs w:val="20"/>
+    </w:rPr>
+  </w:style>
 </w:styles>
 </file>
 

--- a/ROB313-A2-Report.docx
+++ b/ROB313-A2-Report.docx
@@ -87,6 +87,13 @@
     </w:p>
     <w:p>
       <w:pPr>
+        <w:rPr>
+          <w:rFonts w:ascii="Times New Roman" w:hAnsi="Times New Roman" w:cs="Times New Roman"/>
+        </w:rPr>
+      </w:pPr>
+    </w:p>
+    <w:p>
+      <w:pPr>
         <w:pStyle w:val="ListParagraph"/>
         <w:numPr>
           <w:ilvl w:val="0"/>
@@ -100,13 +107,105 @@
         <w:rPr>
           <w:rFonts w:ascii="Times New Roman" w:hAnsi="Times New Roman" w:cs="Times New Roman"/>
         </w:rPr>
-        <w:t xml:space="preserve">Derive a closed-form expression for the weights of </w:t>
-      </w:r>
-      <w:r>
-        <w:rPr>
-          <w:rFonts w:ascii="Times New Roman" w:hAnsi="Times New Roman" w:cs="Times New Roman"/>
-        </w:rPr>
-        <w:t>…</w:t>
+        <w:t>Derive a</w:t>
+      </w:r>
+      <w:r>
+        <w:rPr>
+          <w:rFonts w:ascii="Times New Roman" w:hAnsi="Times New Roman" w:cs="Times New Roman"/>
+        </w:rPr>
+        <w:t xml:space="preserve">n </w:t>
+      </w:r>
+      <w:r>
+        <w:rPr>
+          <w:rFonts w:ascii="Times New Roman" w:hAnsi="Times New Roman" w:cs="Times New Roman"/>
+        </w:rPr>
+        <w:t xml:space="preserve">expression for the weights of </w:t>
+      </w:r>
+      <w:r>
+        <w:rPr>
+          <w:rFonts w:ascii="Times New Roman" w:hAnsi="Times New Roman" w:cs="Times New Roman"/>
+        </w:rPr>
+        <w:t xml:space="preserve">a generalized linear model (GLM) with least-squares loss and Tikhonov regularization. </w:t>
+      </w:r>
+    </w:p>
+    <w:p>
+      <w:pPr>
+        <w:pStyle w:val="ListParagraph"/>
+        <w:numPr>
+          <w:ilvl w:val="0"/>
+          <w:numId w:val="2"/>
+        </w:numPr>
+        <w:rPr>
+          <w:rFonts w:ascii="Times New Roman" w:hAnsi="Times New Roman" w:cs="Times New Roman"/>
+        </w:rPr>
+      </w:pPr>
+      <w:r>
+        <w:rPr>
+          <w:rFonts w:ascii="Times New Roman" w:hAnsi="Times New Roman" w:cs="Times New Roman"/>
+        </w:rPr>
+        <w:t xml:space="preserve">Given a GLM, derive how </w:t>
+      </w:r>
+      <w:r>
+        <w:rPr>
+          <w:rFonts w:ascii="Times New Roman" w:hAnsi="Times New Roman" w:cs="Times New Roman"/>
+          <w:b/>
+          <w:bCs/>
+        </w:rPr>
+        <w:t xml:space="preserve">α </w:t>
+      </w:r>
+      <w:r>
+        <w:rPr>
+          <w:rFonts w:ascii="Times New Roman" w:hAnsi="Times New Roman" w:cs="Times New Roman"/>
+        </w:rPr>
+        <w:t>can be estimated, comparing to a dual representation example from class.</w:t>
+      </w:r>
+    </w:p>
+    <w:p>
+      <w:pPr>
+        <w:pStyle w:val="ListParagraph"/>
+        <w:numPr>
+          <w:ilvl w:val="0"/>
+          <w:numId w:val="2"/>
+        </w:numPr>
+        <w:rPr>
+          <w:rFonts w:ascii="Times New Roman" w:hAnsi="Times New Roman" w:cs="Times New Roman"/>
+        </w:rPr>
+      </w:pPr>
+      <w:r>
+        <w:rPr>
+          <w:rFonts w:ascii="Times New Roman" w:hAnsi="Times New Roman" w:cs="Times New Roman"/>
+        </w:rPr>
+        <w:t xml:space="preserve">Given a grid of shape and regularization parameters, implement a radial basis function (RBF) model that minimizes least-squares loss using a Gaussian kernel. </w:t>
+      </w:r>
+    </w:p>
+    <w:p>
+      <w:pPr>
+        <w:pStyle w:val="ListParagraph"/>
+        <w:numPr>
+          <w:ilvl w:val="0"/>
+          <w:numId w:val="2"/>
+        </w:numPr>
+        <w:rPr>
+          <w:rFonts w:ascii="Times New Roman" w:hAnsi="Times New Roman" w:cs="Times New Roman"/>
+        </w:rPr>
+      </w:pPr>
+      <w:r>
+        <w:rPr>
+          <w:rFonts w:ascii="Times New Roman" w:hAnsi="Times New Roman" w:cs="Times New Roman"/>
+        </w:rPr>
+        <w:t>With a dictionary of basis functions, implement a greedy regression algorithm</w:t>
+      </w:r>
+      <w:r>
+        <w:rPr>
+          <w:rFonts w:ascii="Times New Roman" w:hAnsi="Times New Roman" w:cs="Times New Roman"/>
+        </w:rPr>
+        <w:t xml:space="preserve"> using orthogonal matching pursuit metric</w:t>
+      </w:r>
+      <w:r>
+        <w:rPr>
+          <w:rFonts w:ascii="Times New Roman" w:hAnsi="Times New Roman" w:cs="Times New Roman"/>
+        </w:rPr>
+        <w:t>.</w:t>
       </w:r>
     </w:p>
     <w:p>
@@ -180,6 +279,15 @@
         </w:rPr>
         <w:t xml:space="preserve"> (Q1)</w:t>
       </w:r>
+    </w:p>
+    <w:p>
+      <w:pPr>
+        <w:rPr>
+          <w:rFonts w:ascii="Times New Roman" w:hAnsi="Times New Roman" w:cs="Times New Roman"/>
+          <w:b/>
+          <w:bCs/>
+        </w:rPr>
+      </w:pPr>
     </w:p>
     <w:p>
       <w:pPr>
@@ -265,6 +373,7 @@
           <w:sz w:val="28"/>
           <w:szCs w:val="28"/>
         </w:rPr>
+        <w:lastRenderedPageBreak/>
         <w:t xml:space="preserve">Question 2 – Generalized Linear Model </w:t>
       </w:r>
     </w:p>
@@ -334,7 +443,6 @@
           <w:rFonts w:ascii="Times New Roman" w:hAnsi="Times New Roman" w:cs="Times New Roman"/>
           <w:noProof/>
         </w:rPr>
-        <w:lastRenderedPageBreak/>
         <w:drawing>
           <wp:inline distT="0" distB="0" distL="0" distR="0" wp14:anchorId="0B8A1F3E" wp14:editId="32AFD2FF">
             <wp:extent cx="5943600" cy="3651250"/>
@@ -426,6 +534,7 @@
       <w:r>
         <w:rPr>
           <w:rFonts w:ascii="Times New Roman" w:hAnsi="Times New Roman" w:cs="Times New Roman"/>
+          <w:highlight w:val="yellow"/>
         </w:rPr>
         <w:t xml:space="preserve">The dual representation found in class obtains the result </w:t>
       </w:r>
@@ -434,12 +543,14 @@
           <w:rFonts w:ascii="Times New Roman" w:hAnsi="Times New Roman" w:cs="Times New Roman"/>
           <w:b/>
           <w:bCs/>
+          <w:highlight w:val="yellow"/>
         </w:rPr>
         <w:t xml:space="preserve">α </w:t>
       </w:r>
       <w:r>
         <w:rPr>
           <w:rFonts w:ascii="Times New Roman" w:hAnsi="Times New Roman" w:cs="Times New Roman"/>
+          <w:highlight w:val="yellow"/>
         </w:rPr>
         <w:t>= (</w:t>
       </w:r>
@@ -448,12 +559,14 @@
           <w:rFonts w:ascii="Times New Roman" w:hAnsi="Times New Roman" w:cs="Times New Roman"/>
           <w:b/>
           <w:bCs/>
+          <w:highlight w:val="yellow"/>
         </w:rPr>
         <w:t xml:space="preserve">K </w:t>
       </w:r>
       <w:r>
         <w:rPr>
           <w:rFonts w:ascii="Times New Roman" w:hAnsi="Times New Roman" w:cs="Times New Roman"/>
+          <w:highlight w:val="yellow"/>
         </w:rPr>
         <w:t xml:space="preserve">+ </w:t>
       </w:r>
@@ -461,6 +574,7 @@
       <w:r>
         <w:rPr>
           <w:rFonts w:ascii="Times New Roman" w:hAnsi="Times New Roman" w:cs="Times New Roman"/>
+          <w:highlight w:val="yellow"/>
         </w:rPr>
         <w:t>λ</w:t>
       </w:r>
@@ -469,6 +583,7 @@
           <w:rFonts w:ascii="Times New Roman" w:hAnsi="Times New Roman" w:cs="Times New Roman"/>
           <w:b/>
           <w:bCs/>
+          <w:highlight w:val="yellow"/>
         </w:rPr>
         <w:t>I</w:t>
       </w:r>
@@ -476,12 +591,14 @@
       <w:r>
         <w:rPr>
           <w:rFonts w:ascii="Times New Roman" w:hAnsi="Times New Roman" w:cs="Times New Roman"/>
+          <w:highlight w:val="yellow"/>
         </w:rPr>
         <w:t>)</w:t>
       </w:r>
       <w:r>
         <w:rPr>
           <w:rFonts w:ascii="Times New Roman" w:hAnsi="Times New Roman" w:cs="Times New Roman"/>
+          <w:highlight w:val="yellow"/>
           <w:vertAlign w:val="superscript"/>
         </w:rPr>
         <w:t>-1</w:t>
@@ -491,12 +608,14 @@
           <w:rFonts w:ascii="Times New Roman" w:hAnsi="Times New Roman" w:cs="Times New Roman"/>
           <w:b/>
           <w:bCs/>
+          <w:highlight w:val="yellow"/>
         </w:rPr>
         <w:t>y</w:t>
       </w:r>
       <w:r>
         <w:rPr>
           <w:rFonts w:ascii="Times New Roman" w:hAnsi="Times New Roman" w:cs="Times New Roman"/>
+          <w:highlight w:val="yellow"/>
         </w:rPr>
         <w:t>. This is different from the result for α obtained above because…</w:t>
       </w:r>
@@ -579,6 +698,287 @@
           <w:rFonts w:ascii="Times New Roman" w:hAnsi="Times New Roman" w:cs="Times New Roman"/>
         </w:rPr>
       </w:pPr>
+    </w:p>
+    <w:p>
+      <w:pPr>
+        <w:rPr>
+          <w:rFonts w:ascii="Times New Roman" w:hAnsi="Times New Roman" w:cs="Times New Roman"/>
+        </w:rPr>
+      </w:pPr>
+      <w:r>
+        <w:rPr>
+          <w:rFonts w:ascii="Times New Roman" w:hAnsi="Times New Roman" w:cs="Times New Roman"/>
+        </w:rPr>
+        <w:t xml:space="preserve">Outside of any functions, I entered the given question values for the different parameters to test. The grid of shape parameters consisted of θ = {0.05, 0.1, 0.5, 1, 2}, and the grid of regularization parameters consisted of λ = {0.001, 0.01, 0.1, 1}. </w:t>
+      </w:r>
+    </w:p>
+    <w:p>
+      <w:pPr>
+        <w:rPr>
+          <w:rFonts w:ascii="Times New Roman" w:hAnsi="Times New Roman" w:cs="Times New Roman"/>
+        </w:rPr>
+      </w:pPr>
+    </w:p>
+    <w:p>
+      <w:pPr>
+        <w:rPr>
+          <w:rFonts w:ascii="Times New Roman" w:hAnsi="Times New Roman" w:cs="Times New Roman"/>
+          <w:u w:val="single"/>
+        </w:rPr>
+      </w:pPr>
+      <w:r>
+        <w:rPr>
+          <w:rFonts w:ascii="Times New Roman" w:hAnsi="Times New Roman" w:cs="Times New Roman"/>
+          <w:u w:val="single"/>
+        </w:rPr>
+        <w:t>4.1.1 Gaussian kernel function</w:t>
+      </w:r>
+    </w:p>
+    <w:p>
+      <w:pPr>
+        <w:rPr>
+          <w:rFonts w:ascii="Times New Roman" w:hAnsi="Times New Roman" w:cs="Times New Roman"/>
+        </w:rPr>
+      </w:pPr>
+      <w:r>
+        <w:rPr>
+          <w:rFonts w:ascii="Times New Roman" w:hAnsi="Times New Roman" w:cs="Times New Roman"/>
+        </w:rPr>
+        <w:t xml:space="preserve">The first function implemented was drawn from the class-provided notes for a multi-dimensional gaussian kernel. Given points in two arrays with a </w:t>
+      </w:r>
+      <w:proofErr w:type="spellStart"/>
+      <w:r>
+        <w:rPr>
+          <w:rFonts w:ascii="Times New Roman" w:hAnsi="Times New Roman" w:cs="Times New Roman"/>
+        </w:rPr>
+        <w:t>lengthscale</w:t>
+      </w:r>
+      <w:proofErr w:type="spellEnd"/>
+      <w:r>
+        <w:rPr>
+          <w:rFonts w:ascii="Times New Roman" w:hAnsi="Times New Roman" w:cs="Times New Roman"/>
+        </w:rPr>
+        <w:t xml:space="preserve"> parameter defaulted to θ = 1, the function returns the Gram matrix. The kernel is evaluated using the squared Euclidian distances between the points in the arrays. </w:t>
+      </w:r>
+    </w:p>
+    <w:p>
+      <w:pPr>
+        <w:rPr>
+          <w:rFonts w:ascii="Times New Roman" w:hAnsi="Times New Roman" w:cs="Times New Roman"/>
+        </w:rPr>
+      </w:pPr>
+    </w:p>
+    <w:p>
+      <w:pPr>
+        <w:rPr>
+          <w:rFonts w:ascii="Times New Roman" w:hAnsi="Times New Roman" w:cs="Times New Roman"/>
+          <w:u w:val="single"/>
+        </w:rPr>
+      </w:pPr>
+      <w:r>
+        <w:rPr>
+          <w:rFonts w:ascii="Times New Roman" w:hAnsi="Times New Roman" w:cs="Times New Roman"/>
+          <w:u w:val="single"/>
+        </w:rPr>
+        <w:t>4.1.2 Radial basis function model</w:t>
+      </w:r>
+    </w:p>
+    <w:p>
+      <w:pPr>
+        <w:rPr>
+          <w:rFonts w:ascii="Times New Roman" w:hAnsi="Times New Roman" w:cs="Times New Roman"/>
+        </w:rPr>
+      </w:pPr>
+      <w:r>
+        <w:rPr>
+          <w:rFonts w:ascii="Times New Roman" w:hAnsi="Times New Roman" w:cs="Times New Roman"/>
+        </w:rPr>
+        <w:t xml:space="preserve">An RBF function was implemented to minimize the root mean square </w:t>
+      </w:r>
+      <w:r>
+        <w:rPr>
+          <w:rFonts w:ascii="Times New Roman" w:hAnsi="Times New Roman" w:cs="Times New Roman"/>
+        </w:rPr>
+        <w:t xml:space="preserve">error (RMSE) loss. The optimal parameters θ and λ were found by iterating through every possible combination of θ and </w:t>
+      </w:r>
+      <w:r>
+        <w:rPr>
+          <w:rFonts w:ascii="Times New Roman" w:hAnsi="Times New Roman" w:cs="Times New Roman"/>
+        </w:rPr>
+        <w:lastRenderedPageBreak/>
+        <w:t xml:space="preserve">λ from the provided values stated </w:t>
+      </w:r>
+      <w:r>
+        <w:rPr>
+          <w:rFonts w:ascii="Times New Roman" w:hAnsi="Times New Roman" w:cs="Times New Roman"/>
+        </w:rPr>
+        <w:t>earlier and</w:t>
+      </w:r>
+      <w:r>
+        <w:rPr>
+          <w:rFonts w:ascii="Times New Roman" w:hAnsi="Times New Roman" w:cs="Times New Roman"/>
+        </w:rPr>
+        <w:t xml:space="preserve"> choosing that combination where the RMSE was minimum. </w:t>
+      </w:r>
+    </w:p>
+    <w:p>
+      <w:pPr>
+        <w:rPr>
+          <w:rFonts w:ascii="Times New Roman" w:hAnsi="Times New Roman" w:cs="Times New Roman"/>
+        </w:rPr>
+      </w:pPr>
+    </w:p>
+    <w:p>
+      <w:pPr>
+        <w:rPr>
+          <w:rFonts w:ascii="Times New Roman" w:hAnsi="Times New Roman" w:cs="Times New Roman"/>
+        </w:rPr>
+      </w:pPr>
+      <w:r>
+        <w:rPr>
+          <w:rFonts w:ascii="Times New Roman" w:hAnsi="Times New Roman" w:cs="Times New Roman"/>
+        </w:rPr>
+        <w:t>In this function, I added in parameters into the function to improve the usability of this model</w:t>
+      </w:r>
+      <w:r>
+        <w:rPr>
+          <w:rFonts w:ascii="Times New Roman" w:hAnsi="Times New Roman" w:cs="Times New Roman"/>
+        </w:rPr>
+        <w:t>, which minimized the number of lines needed to comment/uncomment to run different parts</w:t>
+      </w:r>
+      <w:r>
+        <w:rPr>
+          <w:rFonts w:ascii="Times New Roman" w:hAnsi="Times New Roman" w:cs="Times New Roman"/>
+        </w:rPr>
+        <w:t xml:space="preserve">. The first </w:t>
+      </w:r>
+      <w:r>
+        <w:rPr>
+          <w:rFonts w:ascii="Times New Roman" w:hAnsi="Times New Roman" w:cs="Times New Roman"/>
+        </w:rPr>
+        <w:t xml:space="preserve">parameter </w:t>
+      </w:r>
+      <w:r>
+        <w:rPr>
+          <w:rFonts w:ascii="Times New Roman" w:hAnsi="Times New Roman" w:cs="Times New Roman"/>
+        </w:rPr>
+        <w:t xml:space="preserve">is the dataset that is desired to run, which is either </w:t>
+      </w:r>
+      <w:proofErr w:type="spellStart"/>
+      <w:r>
+        <w:rPr>
+          <w:rFonts w:ascii="Times New Roman" w:hAnsi="Times New Roman" w:cs="Times New Roman"/>
+        </w:rPr>
+        <w:t>mauna_lao</w:t>
+      </w:r>
+      <w:proofErr w:type="spellEnd"/>
+      <w:r>
+        <w:rPr>
+          <w:rFonts w:ascii="Times New Roman" w:hAnsi="Times New Roman" w:cs="Times New Roman"/>
+        </w:rPr>
+        <w:t xml:space="preserve"> or </w:t>
+      </w:r>
+      <w:proofErr w:type="spellStart"/>
+      <w:r>
+        <w:rPr>
+          <w:rFonts w:ascii="Times New Roman" w:hAnsi="Times New Roman" w:cs="Times New Roman"/>
+        </w:rPr>
+        <w:t>rosenbrock</w:t>
+      </w:r>
+      <w:proofErr w:type="spellEnd"/>
+      <w:r>
+        <w:rPr>
+          <w:rFonts w:ascii="Times New Roman" w:hAnsi="Times New Roman" w:cs="Times New Roman"/>
+        </w:rPr>
+        <w:t xml:space="preserve">, and either of the dataset is automatically loaded depending on the input. Furthermore, I added a parameter, which was a </w:t>
+      </w:r>
+      <w:proofErr w:type="spellStart"/>
+      <w:r>
+        <w:rPr>
+          <w:rFonts w:ascii="Times New Roman" w:hAnsi="Times New Roman" w:cs="Times New Roman"/>
+        </w:rPr>
+        <w:t>boolean</w:t>
+      </w:r>
+      <w:proofErr w:type="spellEnd"/>
+      <w:r>
+        <w:rPr>
+          <w:rFonts w:ascii="Times New Roman" w:hAnsi="Times New Roman" w:cs="Times New Roman"/>
+        </w:rPr>
+        <w:t xml:space="preserve"> operator; the default value, validation=True, caused the RBF model to operate on the validation set</w:t>
+      </w:r>
+      <w:r>
+        <w:rPr>
+          <w:rFonts w:ascii="Times New Roman" w:hAnsi="Times New Roman" w:cs="Times New Roman"/>
+        </w:rPr>
+        <w:t xml:space="preserve">, which found the minimum RMSE loss, which determines the optimal θ and λ parameter values. If the validation parameter is set to False, the RBF model operates on the testing data, allowing one to obtain the RMSE loss for every parameter combination as well. </w:t>
+      </w:r>
+      <w:r>
+        <w:rPr>
+          <w:rFonts w:ascii="Times New Roman" w:hAnsi="Times New Roman" w:cs="Times New Roman"/>
+        </w:rPr>
+        <w:t>The other two parameters to this function are the list of possible shape and regularization parameters, which were already defined earlier.</w:t>
+      </w:r>
+    </w:p>
+    <w:p>
+      <w:pPr>
+        <w:rPr>
+          <w:rFonts w:ascii="Times New Roman" w:hAnsi="Times New Roman" w:cs="Times New Roman"/>
+        </w:rPr>
+      </w:pPr>
+    </w:p>
+    <w:p>
+      <w:pPr>
+        <w:rPr>
+          <w:rFonts w:ascii="Times New Roman" w:hAnsi="Times New Roman" w:cs="Times New Roman"/>
+        </w:rPr>
+      </w:pPr>
+      <w:r>
+        <w:rPr>
+          <w:rFonts w:ascii="Times New Roman" w:hAnsi="Times New Roman" w:cs="Times New Roman"/>
+        </w:rPr>
+        <w:t xml:space="preserve">For the radial basis function model, a kernel matrix was constructed using the gaussian kernel helper function explained in section 4.1.1. Regularization was also implemented to prevent overfitting of the data using the built in </w:t>
+      </w:r>
+      <w:proofErr w:type="spellStart"/>
+      <w:r>
+        <w:rPr>
+          <w:rFonts w:ascii="Times New Roman" w:hAnsi="Times New Roman" w:cs="Times New Roman"/>
+        </w:rPr>
+        <w:t>numpy</w:t>
+      </w:r>
+      <w:proofErr w:type="spellEnd"/>
+      <w:r>
+        <w:rPr>
+          <w:rFonts w:ascii="Times New Roman" w:hAnsi="Times New Roman" w:cs="Times New Roman"/>
+        </w:rPr>
+        <w:t xml:space="preserve"> “</w:t>
+      </w:r>
+      <w:proofErr w:type="spellStart"/>
+      <w:r>
+        <w:rPr>
+          <w:rFonts w:ascii="Times New Roman" w:hAnsi="Times New Roman" w:cs="Times New Roman"/>
+        </w:rPr>
+        <w:t>np.eye</w:t>
+      </w:r>
+      <w:proofErr w:type="spellEnd"/>
+      <w:r>
+        <w:rPr>
+          <w:rFonts w:ascii="Times New Roman" w:hAnsi="Times New Roman" w:cs="Times New Roman"/>
+        </w:rPr>
+        <w:t>” function. …</w:t>
+      </w:r>
+    </w:p>
+    <w:p>
+      <w:pPr>
+        <w:rPr>
+          <w:rFonts w:ascii="Times New Roman" w:hAnsi="Times New Roman" w:cs="Times New Roman"/>
+        </w:rPr>
+      </w:pPr>
+      <w:r>
+        <w:rPr>
+          <w:rFonts w:ascii="Times New Roman" w:hAnsi="Times New Roman" w:cs="Times New Roman"/>
+        </w:rPr>
+        <w:t>NOT DONE</w:t>
+      </w:r>
     </w:p>
     <w:p>
       <w:pPr>
@@ -1487,14 +1887,7 @@
         <w:rPr>
           <w:rFonts w:ascii="Times New Roman" w:hAnsi="Times New Roman" w:cs="Times New Roman"/>
         </w:rPr>
-        <w:t xml:space="preserve"> datasets. The validation RMSE was found by running the RBF model </w:t>
-      </w:r>
-      <w:r>
-        <w:rPr>
-          <w:rFonts w:ascii="Times New Roman" w:hAnsi="Times New Roman" w:cs="Times New Roman"/>
-        </w:rPr>
-        <w:lastRenderedPageBreak/>
-        <w:t>with every possible combination of shape parameters (</w:t>
+        <w:t xml:space="preserve"> datasets. The validation RMSE was found by running the RBF model with every possible combination of shape parameters (</w:t>
       </w:r>
       <w:proofErr w:type="spellStart"/>
       <w:r>
@@ -1745,7 +2138,6 @@
                 <w:bCs/>
               </w:rPr>
             </w:pPr>
-            <w:commentRangeStart w:id="0"/>
             <w:r>
               <w:rPr>
                 <w:rFonts w:ascii="Times New Roman" w:hAnsi="Times New Roman" w:cs="Times New Roman"/>
@@ -1753,13 +2145,6 @@
                 <w:bCs/>
               </w:rPr>
               <w:t>Test RMSE</w:t>
-            </w:r>
-            <w:commentRangeEnd w:id="0"/>
-            <w:r>
-              <w:rPr>
-                <w:rStyle w:val="CommentReference"/>
-              </w:rPr>
-              <w:commentReference w:id="0"/>
             </w:r>
           </w:p>
         </w:tc>
@@ -1861,20 +2246,7 @@
               <w:rPr>
                 <w:rFonts w:ascii="Times New Roman" w:hAnsi="Times New Roman" w:cs="Times New Roman"/>
               </w:rPr>
-              <w:t>0.</w:t>
-            </w:r>
-            <w:r>
-              <w:rPr>
-                <w:rFonts w:ascii="Times New Roman" w:hAnsi="Times New Roman" w:cs="Times New Roman"/>
-                <w:highlight w:val="yellow"/>
-              </w:rPr>
-              <w:t>154843</w:t>
-            </w:r>
-            <w:r>
-              <w:rPr>
-                <w:rFonts w:ascii="Times New Roman" w:hAnsi="Times New Roman" w:cs="Times New Roman"/>
-              </w:rPr>
-              <w:t xml:space="preserve"> </w:t>
+              <w:t xml:space="preserve">0.154843 </w:t>
             </w:r>
           </w:p>
         </w:tc>
@@ -1984,14 +2356,7 @@
               <w:rPr>
                 <w:rFonts w:ascii="Times New Roman" w:hAnsi="Times New Roman" w:cs="Times New Roman"/>
               </w:rPr>
-              <w:t>0.</w:t>
-            </w:r>
-            <w:r>
-              <w:rPr>
-                <w:rFonts w:ascii="Times New Roman" w:hAnsi="Times New Roman" w:cs="Times New Roman"/>
-                <w:highlight w:val="yellow"/>
-              </w:rPr>
-              <w:t>084572</w:t>
+              <w:t>0.084572</w:t>
             </w:r>
           </w:p>
         </w:tc>
@@ -2212,7 +2577,7 @@
                     <pic:cNvPicPr/>
                   </pic:nvPicPr>
                   <pic:blipFill rotWithShape="1">
-                    <a:blip r:embed="rId13" cstate="print">
+                    <a:blip r:embed="rId9" cstate="print">
                       <a:extLst>
                         <a:ext uri="{28A0092B-C50C-407E-A947-70E740481C1C}">
                           <a14:useLocalDpi xmlns:a14="http://schemas.microsoft.com/office/drawing/2010/main" val="0"/>
@@ -2266,7 +2631,7 @@
                     <pic:cNvPicPr/>
                   </pic:nvPicPr>
                   <pic:blipFill rotWithShape="1">
-                    <a:blip r:embed="rId13" cstate="print">
+                    <a:blip r:embed="rId9" cstate="print">
                       <a:extLst>
                         <a:ext uri="{28A0092B-C50C-407E-A947-70E740481C1C}">
                           <a14:useLocalDpi xmlns:a14="http://schemas.microsoft.com/office/drawing/2010/main" val="0"/>
@@ -2376,7 +2741,7 @@
                     <pic:cNvPicPr/>
                   </pic:nvPicPr>
                   <pic:blipFill rotWithShape="1">
-                    <a:blip r:embed="rId14" cstate="print">
+                    <a:blip r:embed="rId10" cstate="print">
                       <a:extLst>
                         <a:ext uri="{28A0092B-C50C-407E-A947-70E740481C1C}">
                           <a14:useLocalDpi xmlns:a14="http://schemas.microsoft.com/office/drawing/2010/main" val="0"/>
@@ -2430,7 +2795,7 @@
                     <pic:cNvPicPr/>
                   </pic:nvPicPr>
                   <pic:blipFill rotWithShape="1">
-                    <a:blip r:embed="rId14" cstate="print">
+                    <a:blip r:embed="rId10" cstate="print">
                       <a:extLst>
                         <a:ext uri="{28A0092B-C50C-407E-A947-70E740481C1C}">
                           <a14:useLocalDpi xmlns:a14="http://schemas.microsoft.com/office/drawing/2010/main" val="0"/>
@@ -2479,9 +2844,9 @@
       </w:pPr>
     </w:p>
     <w:sectPr>
-      <w:headerReference w:type="default" r:id="rId15"/>
-      <w:footerReference w:type="even" r:id="rId16"/>
-      <w:footerReference w:type="default" r:id="rId17"/>
+      <w:headerReference w:type="default" r:id="rId11"/>
+      <w:footerReference w:type="even" r:id="rId12"/>
+      <w:footerReference w:type="default" r:id="rId13"/>
       <w:pgSz w:w="12240" w:h="15840"/>
       <w:pgMar w:top="1440" w:right="1440" w:bottom="1440" w:left="1440" w:header="708" w:footer="708" w:gutter="0"/>
       <w:cols w:space="708"/>
@@ -2489,46 +2854,6 @@
     </w:sectPr>
   </w:body>
 </w:document>
-</file>
-
-<file path=word/comments.xml><?xml version="1.0" encoding="utf-8"?>
-<w:comments xmlns:wpc="http://schemas.microsoft.com/office/word/2010/wordprocessingCanvas" xmlns:cx="http://schemas.microsoft.com/office/drawing/2014/chartex" xmlns:cx1="http://schemas.microsoft.com/office/drawing/2015/9/8/chartex" xmlns:cx2="http://schemas.microsoft.com/office/drawing/2015/10/21/chartex" xmlns:cx3="http://schemas.microsoft.com/office/drawing/2016/5/9/chartex" xmlns:cx4="http://schemas.microsoft.com/office/drawing/2016/5/10/chartex" xmlns:cx5="http://schemas.microsoft.com/office/drawing/2016/5/11/chartex" xmlns:cx6="http://schemas.microsoft.com/office/drawing/2016/5/12/chartex" xmlns:cx7="http://schemas.microsoft.com/office/drawing/2016/5/13/chartex" xmlns:cx8="http://schemas.microsoft.com/office/drawing/2016/5/14/chartex" xmlns:mc="http://schemas.openxmlformats.org/markup-compatibility/2006" xmlns:aink="http://schemas.microsoft.com/office/drawing/2016/ink" xmlns:am3d="http://schemas.microsoft.com/office/drawing/2017/model3d" xmlns:o="urn:schemas-microsoft-com:office:office" xmlns:oel="http://schemas.microsoft.com/office/2019/extlst" xmlns:r="http://schemas.openxmlformats.org/officeDocument/2006/relationships" xmlns:m="http://schemas.openxmlformats.org/officeDocument/2006/math" xmlns:v="urn:schemas-microsoft-com:vml" xmlns:wp14="http://schemas.microsoft.com/office/word/2010/wordprocessingDrawing" xmlns:wp="http://schemas.openxmlformats.org/drawingml/2006/wordprocessingDrawing" xmlns:w10="urn:schemas-microsoft-com:office:word" xmlns:w="http://schemas.openxmlformats.org/wordprocessingml/2006/main" xmlns:w14="http://schemas.microsoft.com/office/word/2010/wordml" xmlns:w15="http://schemas.microsoft.com/office/word/2012/wordml" xmlns:w16cex="http://schemas.microsoft.com/office/word/2018/wordml/cex" xmlns:w16cid="http://schemas.microsoft.com/office/word/2016/wordml/cid" xmlns:w16="http://schemas.microsoft.com/office/word/2018/wordml" xmlns:w16sdtdh="http://schemas.microsoft.com/office/word/2020/wordml/sdtdatahash" xmlns:w16se="http://schemas.microsoft.com/office/word/2015/wordml/symex" xmlns:wpg="http://schemas.microsoft.com/office/word/2010/wordprocessingGroup" xmlns:wpi="http://schemas.microsoft.com/office/word/2010/wordprocessingInk" xmlns:wne="http://schemas.microsoft.com/office/word/2006/wordml" xmlns:wps="http://schemas.microsoft.com/office/word/2010/wordprocessingShape" mc:Ignorable="w14 w15 w16se w16cid w16 w16cex w16sdtdh wp14">
-  <w:comment w:id="0" w:author="Alyssa Wing" w:date="2023-02-26T22:51:00Z" w:initials="AW">
-    <w:p>
-      <w:r>
-        <w:rPr>
-          <w:rStyle w:val="CommentReference"/>
-        </w:rPr>
-        <w:annotationRef/>
-      </w:r>
-      <w:r>
-        <w:rPr>
-          <w:sz w:val="20"/>
-          <w:szCs w:val="20"/>
-        </w:rPr>
-        <w:t>These might be wrong but idk why</w:t>
-      </w:r>
-    </w:p>
-  </w:comment>
-</w:comments>
-</file>
-
-<file path=word/commentsExtended.xml><?xml version="1.0" encoding="utf-8"?>
-<w15:commentsEx xmlns:wpc="http://schemas.microsoft.com/office/word/2010/wordprocessingCanvas" xmlns:cx="http://schemas.microsoft.com/office/drawing/2014/chartex" xmlns:cx1="http://schemas.microsoft.com/office/drawing/2015/9/8/chartex" xmlns:cx2="http://schemas.microsoft.com/office/drawing/2015/10/21/chartex" xmlns:cx3="http://schemas.microsoft.com/office/drawing/2016/5/9/chartex" xmlns:cx4="http://schemas.microsoft.com/office/drawing/2016/5/10/chartex" xmlns:cx5="http://schemas.microsoft.com/office/drawing/2016/5/11/chartex" xmlns:cx6="http://schemas.microsoft.com/office/drawing/2016/5/12/chartex" xmlns:cx7="http://schemas.microsoft.com/office/drawing/2016/5/13/chartex" xmlns:cx8="http://schemas.microsoft.com/office/drawing/2016/5/14/chartex" xmlns:mc="http://schemas.openxmlformats.org/markup-compatibility/2006" xmlns:aink="http://schemas.microsoft.com/office/drawing/2016/ink" xmlns:am3d="http://schemas.microsoft.com/office/drawing/2017/model3d" xmlns:o="urn:schemas-microsoft-com:office:office" xmlns:oel="http://schemas.microsoft.com/office/2019/extlst" xmlns:r="http://schemas.openxmlformats.org/officeDocument/2006/relationships" xmlns:m="http://schemas.openxmlformats.org/officeDocument/2006/math" xmlns:v="urn:schemas-microsoft-com:vml" xmlns:wp14="http://schemas.microsoft.com/office/word/2010/wordprocessingDrawing" xmlns:wp="http://schemas.openxmlformats.org/drawingml/2006/wordprocessingDrawing" xmlns:w10="urn:schemas-microsoft-com:office:word" xmlns:w="http://schemas.openxmlformats.org/wordprocessingml/2006/main" xmlns:w14="http://schemas.microsoft.com/office/word/2010/wordml" xmlns:w15="http://schemas.microsoft.com/office/word/2012/wordml" xmlns:w16cex="http://schemas.microsoft.com/office/word/2018/wordml/cex" xmlns:w16cid="http://schemas.microsoft.com/office/word/2016/wordml/cid" xmlns:w16="http://schemas.microsoft.com/office/word/2018/wordml" xmlns:w16sdtdh="http://schemas.microsoft.com/office/word/2020/wordml/sdtdatahash" xmlns:w16se="http://schemas.microsoft.com/office/word/2015/wordml/symex" xmlns:wpg="http://schemas.microsoft.com/office/word/2010/wordprocessingGroup" xmlns:wpi="http://schemas.microsoft.com/office/word/2010/wordprocessingInk" xmlns:wne="http://schemas.microsoft.com/office/word/2006/wordml" xmlns:wps="http://schemas.microsoft.com/office/word/2010/wordprocessingShape" mc:Ignorable="w14 w15 w16se w16cid w16 w16cex w16sdtdh wp14">
-  <w15:commentEx w15:paraId="0306984C" w15:done="0"/>
-</w15:commentsEx>
-</file>
-
-<file path=word/commentsExtensible.xml><?xml version="1.0" encoding="utf-8"?>
-<w16cex:commentsExtensible xmlns:wpc="http://schemas.microsoft.com/office/word/2010/wordprocessingCanvas" xmlns:cx="http://schemas.microsoft.com/office/drawing/2014/chartex" xmlns:cx1="http://schemas.microsoft.com/office/drawing/2015/9/8/chartex" xmlns:cx2="http://schemas.microsoft.com/office/drawing/2015/10/21/chartex" xmlns:cx3="http://schemas.microsoft.com/office/drawing/2016/5/9/chartex" xmlns:cx4="http://schemas.microsoft.com/office/drawing/2016/5/10/chartex" xmlns:cx5="http://schemas.microsoft.com/office/drawing/2016/5/11/chartex" xmlns:cx6="http://schemas.microsoft.com/office/drawing/2016/5/12/chartex" xmlns:cx7="http://schemas.microsoft.com/office/drawing/2016/5/13/chartex" xmlns:cx8="http://schemas.microsoft.com/office/drawing/2016/5/14/chartex" xmlns:mc="http://schemas.openxmlformats.org/markup-compatibility/2006" xmlns:aink="http://schemas.microsoft.com/office/drawing/2016/ink" xmlns:am3d="http://schemas.microsoft.com/office/drawing/2017/model3d" xmlns:o="urn:schemas-microsoft-com:office:office" xmlns:oel="http://schemas.microsoft.com/office/2019/extlst" xmlns:r="http://schemas.openxmlformats.org/officeDocument/2006/relationships" xmlns:m="http://schemas.openxmlformats.org/officeDocument/2006/math" xmlns:v="urn:schemas-microsoft-com:vml" xmlns:wp14="http://schemas.microsoft.com/office/word/2010/wordprocessingDrawing" xmlns:wp="http://schemas.openxmlformats.org/drawingml/2006/wordprocessingDrawing" xmlns:w10="urn:schemas-microsoft-com:office:word" xmlns:w="http://schemas.openxmlformats.org/wordprocessingml/2006/main" xmlns:w14="http://schemas.microsoft.com/office/word/2010/wordml" xmlns:w15="http://schemas.microsoft.com/office/word/2012/wordml" xmlns:w16cex="http://schemas.microsoft.com/office/word/2018/wordml/cex" xmlns:w16cid="http://schemas.microsoft.com/office/word/2016/wordml/cid" xmlns:w16="http://schemas.microsoft.com/office/word/2018/wordml" xmlns:w16sdtdh="http://schemas.microsoft.com/office/word/2020/wordml/sdtdatahash" xmlns:w16se="http://schemas.microsoft.com/office/word/2015/wordml/symex" xmlns:wpg="http://schemas.microsoft.com/office/word/2010/wordprocessingGroup" xmlns:wpi="http://schemas.microsoft.com/office/word/2010/wordprocessingInk" xmlns:wne="http://schemas.microsoft.com/office/word/2006/wordml" xmlns:wps="http://schemas.microsoft.com/office/word/2010/wordprocessingShape" mc:Ignorable="w14 w15 w16se w16cid w16 w16cex w16sdtdh wp14">
-  <w16cex:commentExtensible w16cex:durableId="27A660F6" w16cex:dateUtc="2023-02-27T03:51:00Z"/>
-</w16cex:commentsExtensible>
-</file>
-
-<file path=word/commentsIds.xml><?xml version="1.0" encoding="utf-8"?>
-<w16cid:commentsIds xmlns:wpc="http://schemas.microsoft.com/office/word/2010/wordprocessingCanvas" xmlns:cx="http://schemas.microsoft.com/office/drawing/2014/chartex" xmlns:cx1="http://schemas.microsoft.com/office/drawing/2015/9/8/chartex" xmlns:cx2="http://schemas.microsoft.com/office/drawing/2015/10/21/chartex" xmlns:cx3="http://schemas.microsoft.com/office/drawing/2016/5/9/chartex" xmlns:cx4="http://schemas.microsoft.com/office/drawing/2016/5/10/chartex" xmlns:cx5="http://schemas.microsoft.com/office/drawing/2016/5/11/chartex" xmlns:cx6="http://schemas.microsoft.com/office/drawing/2016/5/12/chartex" xmlns:cx7="http://schemas.microsoft.com/office/drawing/2016/5/13/chartex" xmlns:cx8="http://schemas.microsoft.com/office/drawing/2016/5/14/chartex" xmlns:mc="http://schemas.openxmlformats.org/markup-compatibility/2006" xmlns:aink="http://schemas.microsoft.com/office/drawing/2016/ink" xmlns:am3d="http://schemas.microsoft.com/office/drawing/2017/model3d" xmlns:o="urn:schemas-microsoft-com:office:office" xmlns:oel="http://schemas.microsoft.com/office/2019/extlst" xmlns:r="http://schemas.openxmlformats.org/officeDocument/2006/relationships" xmlns:m="http://schemas.openxmlformats.org/officeDocument/2006/math" xmlns:v="urn:schemas-microsoft-com:vml" xmlns:wp14="http://schemas.microsoft.com/office/word/2010/wordprocessingDrawing" xmlns:wp="http://schemas.openxmlformats.org/drawingml/2006/wordprocessingDrawing" xmlns:w10="urn:schemas-microsoft-com:office:word" xmlns:w="http://schemas.openxmlformats.org/wordprocessingml/2006/main" xmlns:w14="http://schemas.microsoft.com/office/word/2010/wordml" xmlns:w15="http://schemas.microsoft.com/office/word/2012/wordml" xmlns:w16cex="http://schemas.microsoft.com/office/word/2018/wordml/cex" xmlns:w16cid="http://schemas.microsoft.com/office/word/2016/wordml/cid" xmlns:w16="http://schemas.microsoft.com/office/word/2018/wordml" xmlns:w16sdtdh="http://schemas.microsoft.com/office/word/2020/wordml/sdtdatahash" xmlns:w16se="http://schemas.microsoft.com/office/word/2015/wordml/symex" xmlns:wpg="http://schemas.microsoft.com/office/word/2010/wordprocessingGroup" xmlns:wpi="http://schemas.microsoft.com/office/word/2010/wordprocessingInk" xmlns:wne="http://schemas.microsoft.com/office/word/2006/wordml" xmlns:wps="http://schemas.microsoft.com/office/word/2010/wordprocessingShape" mc:Ignorable="w14 w15 w16se w16cid w16 w16cex w16sdtdh wp14">
-  <w16cid:commentId w16cid:paraId="0306984C" w16cid:durableId="27A660F6"/>
-</w16cid:commentsIds>
 </file>
 
 <file path=word/endnotes.xml><?xml version="1.0" encoding="utf-8"?>
@@ -2950,14 +3275,6 @@
     <w:abstractNumId w:val="1"/>
   </w:num>
 </w:numbering>
-</file>
-
-<file path=word/people.xml><?xml version="1.0" encoding="utf-8"?>
-<w15:people xmlns:wpc="http://schemas.microsoft.com/office/word/2010/wordprocessingCanvas" xmlns:cx="http://schemas.microsoft.com/office/drawing/2014/chartex" xmlns:cx1="http://schemas.microsoft.com/office/drawing/2015/9/8/chartex" xmlns:cx2="http://schemas.microsoft.com/office/drawing/2015/10/21/chartex" xmlns:cx3="http://schemas.microsoft.com/office/drawing/2016/5/9/chartex" xmlns:cx4="http://schemas.microsoft.com/office/drawing/2016/5/10/chartex" xmlns:cx5="http://schemas.microsoft.com/office/drawing/2016/5/11/chartex" xmlns:cx6="http://schemas.microsoft.com/office/drawing/2016/5/12/chartex" xmlns:cx7="http://schemas.microsoft.com/office/drawing/2016/5/13/chartex" xmlns:cx8="http://schemas.microsoft.com/office/drawing/2016/5/14/chartex" xmlns:mc="http://schemas.openxmlformats.org/markup-compatibility/2006" xmlns:aink="http://schemas.microsoft.com/office/drawing/2016/ink" xmlns:am3d="http://schemas.microsoft.com/office/drawing/2017/model3d" xmlns:o="urn:schemas-microsoft-com:office:office" xmlns:oel="http://schemas.microsoft.com/office/2019/extlst" xmlns:r="http://schemas.openxmlformats.org/officeDocument/2006/relationships" xmlns:m="http://schemas.openxmlformats.org/officeDocument/2006/math" xmlns:v="urn:schemas-microsoft-com:vml" xmlns:wp14="http://schemas.microsoft.com/office/word/2010/wordprocessingDrawing" xmlns:wp="http://schemas.openxmlformats.org/drawingml/2006/wordprocessingDrawing" xmlns:w10="urn:schemas-microsoft-com:office:word" xmlns:w="http://schemas.openxmlformats.org/wordprocessingml/2006/main" xmlns:w14="http://schemas.microsoft.com/office/word/2010/wordml" xmlns:w15="http://schemas.microsoft.com/office/word/2012/wordml" xmlns:w16cex="http://schemas.microsoft.com/office/word/2018/wordml/cex" xmlns:w16cid="http://schemas.microsoft.com/office/word/2016/wordml/cid" xmlns:w16="http://schemas.microsoft.com/office/word/2018/wordml" xmlns:w16sdtdh="http://schemas.microsoft.com/office/word/2020/wordml/sdtdatahash" xmlns:w16se="http://schemas.microsoft.com/office/word/2015/wordml/symex" xmlns:wpg="http://schemas.microsoft.com/office/word/2010/wordprocessingGroup" xmlns:wpi="http://schemas.microsoft.com/office/word/2010/wordprocessingInk" xmlns:wne="http://schemas.microsoft.com/office/word/2006/wordml" xmlns:wps="http://schemas.microsoft.com/office/word/2010/wordprocessingShape" mc:Ignorable="w14 w15 w16se w16cid w16 w16cex w16sdtdh wp14">
-  <w15:person w15:author="Alyssa Wing">
-    <w15:presenceInfo w15:providerId="AD" w15:userId="S::alyssa.wing@utoronto.ca::0ff28fda-601f-42fd-844f-02c463335b05"/>
-  </w15:person>
-</w15:people>
 </file>
 
 <file path=word/styles.xml><?xml version="1.0" encoding="utf-8"?>

--- a/ROB313-A2-Report.docx
+++ b/ROB313-A2-Report.docx
@@ -278,6 +278,23 @@
           <w:bCs/>
         </w:rPr>
         <w:t xml:space="preserve"> (Q1)</w:t>
+      </w:r>
+      <w:r>
+        <w:rPr>
+          <w:rFonts w:ascii="Times New Roman" w:hAnsi="Times New Roman" w:cs="Times New Roman"/>
+          <w:b/>
+          <w:bCs/>
+        </w:rPr>
+        <w:t xml:space="preserve"> </w:t>
+      </w:r>
+      <w:r>
+        <w:rPr>
+          <w:rFonts w:ascii="Times New Roman" w:hAnsi="Times New Roman" w:cs="Times New Roman"/>
+          <w:b/>
+          <w:bCs/>
+          <w:highlight w:val="yellow"/>
+        </w:rPr>
+        <w:t>DOUBLE CHEC</w:t>
       </w:r>
     </w:p>
     <w:p>
@@ -793,13 +810,25 @@
         <w:rPr>
           <w:rFonts w:ascii="Times New Roman" w:hAnsi="Times New Roman" w:cs="Times New Roman"/>
         </w:rPr>
-        <w:t xml:space="preserve">An RBF function was implemented to minimize the root mean square </w:t>
-      </w:r>
-      <w:r>
-        <w:rPr>
-          <w:rFonts w:ascii="Times New Roman" w:hAnsi="Times New Roman" w:cs="Times New Roman"/>
-        </w:rPr>
-        <w:t xml:space="preserve">error (RMSE) loss. The optimal parameters θ and λ were found by iterating through every possible combination of θ and </w:t>
+        <w:t xml:space="preserve">An RBF function was implemented to minimize </w:t>
+      </w:r>
+      <w:r>
+        <w:rPr>
+          <w:rFonts w:ascii="Times New Roman" w:hAnsi="Times New Roman" w:cs="Times New Roman"/>
+        </w:rPr>
+        <w:t xml:space="preserve">the root mean square </w:t>
+      </w:r>
+      <w:r>
+        <w:rPr>
+          <w:rFonts w:ascii="Times New Roman" w:hAnsi="Times New Roman" w:cs="Times New Roman"/>
+        </w:rPr>
+        <w:t>error (RMSE) loss. The</w:t>
+      </w:r>
+      <w:r>
+        <w:rPr>
+          <w:rFonts w:ascii="Times New Roman" w:hAnsi="Times New Roman" w:cs="Times New Roman"/>
+        </w:rPr>
+        <w:t xml:space="preserve"> optimal parameters θ and λ were found by iterating through every possible combination of θ and </w:t>
       </w:r>
       <w:r>
         <w:rPr>
@@ -910,7 +939,25 @@
         <w:rPr>
           <w:rFonts w:ascii="Times New Roman" w:hAnsi="Times New Roman" w:cs="Times New Roman"/>
         </w:rPr>
-        <w:t xml:space="preserve">, which found the minimum RMSE loss, which determines the optimal θ and λ parameter values. If the validation parameter is set to False, the RBF model operates on the testing data, allowing one to obtain the RMSE loss for every parameter combination as well. </w:t>
+        <w:t>, which found the minimum RMSE loss, which determine</w:t>
+      </w:r>
+      <w:r>
+        <w:rPr>
+          <w:rFonts w:ascii="Times New Roman" w:hAnsi="Times New Roman" w:cs="Times New Roman"/>
+        </w:rPr>
+        <w:t>d</w:t>
+      </w:r>
+      <w:r>
+        <w:rPr>
+          <w:rFonts w:ascii="Times New Roman" w:hAnsi="Times New Roman" w:cs="Times New Roman"/>
+        </w:rPr>
+        <w:t xml:space="preserve"> the optimal θ and λ parameter values. If the validation parameter is set to False, the RBF model operates on the testing data, allowing one to obtain the RMSE loss for every parameter combination as well. </w:t>
+      </w:r>
+      <w:r>
+        <w:rPr>
+          <w:rFonts w:ascii="Times New Roman" w:hAnsi="Times New Roman" w:cs="Times New Roman"/>
+        </w:rPr>
+        <w:t xml:space="preserve">The testing loss was found by finding the loss corresponding to the optimal parameter values found earlier with the validation set. </w:t>
       </w:r>
       <w:r>
         <w:rPr>
@@ -964,20 +1011,33 @@
         <w:rPr>
           <w:rFonts w:ascii="Times New Roman" w:hAnsi="Times New Roman" w:cs="Times New Roman"/>
         </w:rPr>
-        <w:t>” function. …</w:t>
-      </w:r>
-    </w:p>
-    <w:p>
-      <w:pPr>
-        <w:rPr>
-          <w:rFonts w:ascii="Times New Roman" w:hAnsi="Times New Roman" w:cs="Times New Roman"/>
-        </w:rPr>
-      </w:pPr>
-      <w:r>
-        <w:rPr>
-          <w:rFonts w:ascii="Times New Roman" w:hAnsi="Times New Roman" w:cs="Times New Roman"/>
-        </w:rPr>
-        <w:t>NOT DONE</w:t>
+        <w:t xml:space="preserve">” function. </w:t>
+      </w:r>
+      <w:r>
+        <w:rPr>
+          <w:rFonts w:ascii="Times New Roman" w:hAnsi="Times New Roman" w:cs="Times New Roman"/>
+        </w:rPr>
+        <w:t xml:space="preserve">Then, the Cholesky factorization was completed using the also built in </w:t>
+      </w:r>
+      <w:proofErr w:type="spellStart"/>
+      <w:r>
+        <w:rPr>
+          <w:rFonts w:ascii="Times New Roman" w:hAnsi="Times New Roman" w:cs="Times New Roman"/>
+        </w:rPr>
+        <w:t>cho_factor</w:t>
+      </w:r>
+      <w:proofErr w:type="spellEnd"/>
+      <w:r>
+        <w:rPr>
+          <w:rFonts w:ascii="Times New Roman" w:hAnsi="Times New Roman" w:cs="Times New Roman"/>
+        </w:rPr>
+        <w:t xml:space="preserve"> function</w:t>
+      </w:r>
+      <w:r>
+        <w:rPr>
+          <w:rFonts w:ascii="Times New Roman" w:hAnsi="Times New Roman" w:cs="Times New Roman"/>
+        </w:rPr>
+        <w:t>, which enabled calculating an estimate for the alpha values. Finally, the error was calculated for each prediction, and the optimal θ and λ corresponded to those that resulted in the smallest error.</w:t>
       </w:r>
     </w:p>
     <w:p>
@@ -1023,828 +1083,6 @@
       <w:pPr>
         <w:rPr>
           <w:rFonts w:ascii="Times New Roman" w:hAnsi="Times New Roman" w:cs="Times New Roman"/>
-        </w:rPr>
-      </w:pPr>
-    </w:p>
-    <w:p>
-      <w:pPr>
-        <w:rPr>
-          <w:rFonts w:ascii="Times New Roman" w:hAnsi="Times New Roman" w:cs="Times New Roman"/>
-          <w:color w:val="7F7F7F" w:themeColor="text1" w:themeTint="80"/>
-          <w:u w:val="single"/>
-        </w:rPr>
-      </w:pPr>
-      <w:r>
-        <w:rPr>
-          <w:rFonts w:ascii="Times New Roman" w:hAnsi="Times New Roman" w:cs="Times New Roman"/>
-          <w:color w:val="7F7F7F" w:themeColor="text1" w:themeTint="80"/>
-          <w:u w:val="single"/>
-        </w:rPr>
-        <w:t xml:space="preserve">Table __: </w:t>
-      </w:r>
-      <w:r>
-        <w:rPr>
-          <w:rFonts w:ascii="Times New Roman" w:hAnsi="Times New Roman" w:cs="Times New Roman"/>
-          <w:color w:val="7F7F7F" w:themeColor="text1" w:themeTint="80"/>
-          <w:u w:val="single"/>
-        </w:rPr>
-        <w:t>Validation</w:t>
-      </w:r>
-      <w:r>
-        <w:rPr>
-          <w:rFonts w:ascii="Times New Roman" w:hAnsi="Times New Roman" w:cs="Times New Roman"/>
-          <w:color w:val="7F7F7F" w:themeColor="text1" w:themeTint="80"/>
-          <w:u w:val="single"/>
-        </w:rPr>
-        <w:t xml:space="preserve"> RMSE over different parameter combinations</w:t>
-      </w:r>
-    </w:p>
-    <w:p>
-      <w:pPr>
-        <w:rPr>
-          <w:rFonts w:ascii="Times New Roman" w:hAnsi="Times New Roman" w:cs="Times New Roman"/>
-          <w:color w:val="7F7F7F" w:themeColor="text1" w:themeTint="80"/>
-          <w:sz w:val="10"/>
-          <w:szCs w:val="10"/>
-        </w:rPr>
-      </w:pPr>
-    </w:p>
-    <w:tbl>
-      <w:tblPr>
-        <w:tblStyle w:val="TableGrid"/>
-        <w:tblW w:w="0" w:type="auto"/>
-        <w:tblLook w:val="04A0" w:firstRow="1" w:lastRow="0" w:firstColumn="1" w:lastColumn="0" w:noHBand="0" w:noVBand="1"/>
-      </w:tblPr>
-      <w:tblGrid>
-        <w:gridCol w:w="1435"/>
-        <w:gridCol w:w="1080"/>
-        <w:gridCol w:w="1710"/>
-        <w:gridCol w:w="1710"/>
-        <w:gridCol w:w="1710"/>
-        <w:gridCol w:w="1705"/>
-      </w:tblGrid>
-      <w:tr>
-        <w:tc>
-          <w:tcPr>
-            <w:tcW w:w="1435" w:type="dxa"/>
-          </w:tcPr>
-          <w:p>
-            <w:pPr>
-              <w:rPr>
-                <w:rFonts w:ascii="Times New Roman" w:hAnsi="Times New Roman" w:cs="Times New Roman"/>
-                <w:color w:val="7F7F7F" w:themeColor="text1" w:themeTint="80"/>
-              </w:rPr>
-            </w:pPr>
-          </w:p>
-        </w:tc>
-        <w:tc>
-          <w:tcPr>
-            <w:tcW w:w="7915" w:type="dxa"/>
-            <w:gridSpan w:val="5"/>
-          </w:tcPr>
-          <w:p>
-            <w:pPr>
-              <w:jc w:val="center"/>
-              <w:rPr>
-                <w:rFonts w:ascii="Times New Roman" w:hAnsi="Times New Roman" w:cs="Times New Roman"/>
-                <w:b/>
-                <w:bCs/>
-                <w:color w:val="7F7F7F" w:themeColor="text1" w:themeTint="80"/>
-              </w:rPr>
-            </w:pPr>
-            <w:r>
-              <w:rPr>
-                <w:rFonts w:ascii="Times New Roman" w:hAnsi="Times New Roman" w:cs="Times New Roman"/>
-                <w:b/>
-                <w:bCs/>
-                <w:color w:val="7F7F7F" w:themeColor="text1" w:themeTint="80"/>
-              </w:rPr>
-              <w:t>Regularization Parameters (λ)</w:t>
-            </w:r>
-          </w:p>
-        </w:tc>
-      </w:tr>
-      <w:tr>
-        <w:tc>
-          <w:tcPr>
-            <w:tcW w:w="1435" w:type="dxa"/>
-            <w:vMerge w:val="restart"/>
-          </w:tcPr>
-          <w:p>
-            <w:pPr>
-              <w:rPr>
-                <w:rFonts w:ascii="Times New Roman" w:hAnsi="Times New Roman" w:cs="Times New Roman"/>
-                <w:b/>
-                <w:bCs/>
-                <w:color w:val="7F7F7F" w:themeColor="text1" w:themeTint="80"/>
-              </w:rPr>
-            </w:pPr>
-          </w:p>
-          <w:p>
-            <w:pPr>
-              <w:jc w:val="center"/>
-              <w:rPr>
-                <w:rFonts w:ascii="Times New Roman" w:hAnsi="Times New Roman" w:cs="Times New Roman"/>
-                <w:b/>
-                <w:bCs/>
-                <w:color w:val="7F7F7F" w:themeColor="text1" w:themeTint="80"/>
-              </w:rPr>
-            </w:pPr>
-            <w:r>
-              <w:rPr>
-                <w:rFonts w:ascii="Times New Roman" w:hAnsi="Times New Roman" w:cs="Times New Roman"/>
-                <w:b/>
-                <w:bCs/>
-                <w:color w:val="7F7F7F" w:themeColor="text1" w:themeTint="80"/>
-              </w:rPr>
-              <w:t>Shape Parameters (θ)</w:t>
-            </w:r>
-          </w:p>
-        </w:tc>
-        <w:tc>
-          <w:tcPr>
-            <w:tcW w:w="1080" w:type="dxa"/>
-          </w:tcPr>
-          <w:p>
-            <w:pPr>
-              <w:rPr>
-                <w:rFonts w:ascii="Times New Roman" w:hAnsi="Times New Roman" w:cs="Times New Roman"/>
-                <w:color w:val="7F7F7F" w:themeColor="text1" w:themeTint="80"/>
-              </w:rPr>
-            </w:pPr>
-          </w:p>
-        </w:tc>
-        <w:tc>
-          <w:tcPr>
-            <w:tcW w:w="1710" w:type="dxa"/>
-          </w:tcPr>
-          <w:p>
-            <w:pPr>
-              <w:jc w:val="center"/>
-              <w:rPr>
-                <w:rFonts w:ascii="Times New Roman" w:hAnsi="Times New Roman" w:cs="Times New Roman"/>
-                <w:b/>
-                <w:bCs/>
-                <w:color w:val="7F7F7F" w:themeColor="text1" w:themeTint="80"/>
-              </w:rPr>
-            </w:pPr>
-            <w:r>
-              <w:rPr>
-                <w:rFonts w:ascii="Times New Roman" w:hAnsi="Times New Roman" w:cs="Times New Roman"/>
-                <w:b/>
-                <w:bCs/>
-                <w:color w:val="7F7F7F" w:themeColor="text1" w:themeTint="80"/>
-              </w:rPr>
-              <w:t>λ = 0.001</w:t>
-            </w:r>
-          </w:p>
-        </w:tc>
-        <w:tc>
-          <w:tcPr>
-            <w:tcW w:w="1710" w:type="dxa"/>
-          </w:tcPr>
-          <w:p>
-            <w:pPr>
-              <w:jc w:val="center"/>
-              <w:rPr>
-                <w:rFonts w:ascii="Times New Roman" w:hAnsi="Times New Roman" w:cs="Times New Roman"/>
-                <w:b/>
-                <w:bCs/>
-                <w:color w:val="7F7F7F" w:themeColor="text1" w:themeTint="80"/>
-              </w:rPr>
-            </w:pPr>
-            <w:r>
-              <w:rPr>
-                <w:rFonts w:ascii="Times New Roman" w:hAnsi="Times New Roman" w:cs="Times New Roman"/>
-                <w:b/>
-                <w:bCs/>
-                <w:color w:val="7F7F7F" w:themeColor="text1" w:themeTint="80"/>
-              </w:rPr>
-              <w:t>λ =</w:t>
-            </w:r>
-            <w:r>
-              <w:rPr>
-                <w:rFonts w:ascii="Times New Roman" w:hAnsi="Times New Roman" w:cs="Times New Roman"/>
-                <w:b/>
-                <w:bCs/>
-                <w:color w:val="7F7F7F" w:themeColor="text1" w:themeTint="80"/>
-              </w:rPr>
-              <w:t xml:space="preserve"> 0.01</w:t>
-            </w:r>
-          </w:p>
-        </w:tc>
-        <w:tc>
-          <w:tcPr>
-            <w:tcW w:w="1710" w:type="dxa"/>
-          </w:tcPr>
-          <w:p>
-            <w:pPr>
-              <w:jc w:val="center"/>
-              <w:rPr>
-                <w:rFonts w:ascii="Times New Roman" w:hAnsi="Times New Roman" w:cs="Times New Roman"/>
-                <w:b/>
-                <w:bCs/>
-                <w:color w:val="7F7F7F" w:themeColor="text1" w:themeTint="80"/>
-              </w:rPr>
-            </w:pPr>
-            <w:r>
-              <w:rPr>
-                <w:rFonts w:ascii="Times New Roman" w:hAnsi="Times New Roman" w:cs="Times New Roman"/>
-                <w:b/>
-                <w:bCs/>
-                <w:color w:val="7F7F7F" w:themeColor="text1" w:themeTint="80"/>
-              </w:rPr>
-              <w:t>λ =</w:t>
-            </w:r>
-            <w:r>
-              <w:rPr>
-                <w:rFonts w:ascii="Times New Roman" w:hAnsi="Times New Roman" w:cs="Times New Roman"/>
-                <w:b/>
-                <w:bCs/>
-                <w:color w:val="7F7F7F" w:themeColor="text1" w:themeTint="80"/>
-              </w:rPr>
-              <w:t xml:space="preserve"> 0.1</w:t>
-            </w:r>
-          </w:p>
-        </w:tc>
-        <w:tc>
-          <w:tcPr>
-            <w:tcW w:w="1705" w:type="dxa"/>
-          </w:tcPr>
-          <w:p>
-            <w:pPr>
-              <w:jc w:val="center"/>
-              <w:rPr>
-                <w:rFonts w:ascii="Times New Roman" w:hAnsi="Times New Roman" w:cs="Times New Roman"/>
-                <w:b/>
-                <w:bCs/>
-                <w:color w:val="7F7F7F" w:themeColor="text1" w:themeTint="80"/>
-              </w:rPr>
-            </w:pPr>
-            <w:r>
-              <w:rPr>
-                <w:rFonts w:ascii="Times New Roman" w:hAnsi="Times New Roman" w:cs="Times New Roman"/>
-                <w:b/>
-                <w:bCs/>
-                <w:color w:val="7F7F7F" w:themeColor="text1" w:themeTint="80"/>
-              </w:rPr>
-              <w:t>λ =</w:t>
-            </w:r>
-            <w:r>
-              <w:rPr>
-                <w:rFonts w:ascii="Times New Roman" w:hAnsi="Times New Roman" w:cs="Times New Roman"/>
-                <w:b/>
-                <w:bCs/>
-                <w:color w:val="7F7F7F" w:themeColor="text1" w:themeTint="80"/>
-              </w:rPr>
-              <w:t xml:space="preserve"> 1</w:t>
-            </w:r>
-          </w:p>
-        </w:tc>
-      </w:tr>
-      <w:tr>
-        <w:tc>
-          <w:tcPr>
-            <w:tcW w:w="1435" w:type="dxa"/>
-            <w:vMerge/>
-          </w:tcPr>
-          <w:p>
-            <w:pPr>
-              <w:rPr>
-                <w:rFonts w:ascii="Times New Roman" w:hAnsi="Times New Roman" w:cs="Times New Roman"/>
-                <w:color w:val="7F7F7F" w:themeColor="text1" w:themeTint="80"/>
-              </w:rPr>
-            </w:pPr>
-          </w:p>
-        </w:tc>
-        <w:tc>
-          <w:tcPr>
-            <w:tcW w:w="1080" w:type="dxa"/>
-          </w:tcPr>
-          <w:p>
-            <w:pPr>
-              <w:rPr>
-                <w:rFonts w:ascii="Times New Roman" w:hAnsi="Times New Roman" w:cs="Times New Roman"/>
-                <w:b/>
-                <w:bCs/>
-                <w:color w:val="7F7F7F" w:themeColor="text1" w:themeTint="80"/>
-              </w:rPr>
-            </w:pPr>
-            <w:r>
-              <w:rPr>
-                <w:rFonts w:ascii="Times New Roman" w:hAnsi="Times New Roman" w:cs="Times New Roman"/>
-                <w:b/>
-                <w:bCs/>
-                <w:color w:val="7F7F7F" w:themeColor="text1" w:themeTint="80"/>
-              </w:rPr>
-              <w:t>θ = 0.05</w:t>
-            </w:r>
-          </w:p>
-        </w:tc>
-        <w:tc>
-          <w:tcPr>
-            <w:tcW w:w="1710" w:type="dxa"/>
-          </w:tcPr>
-          <w:p>
-            <w:pPr>
-              <w:rPr>
-                <w:rFonts w:ascii="Times New Roman" w:hAnsi="Times New Roman" w:cs="Times New Roman"/>
-                <w:color w:val="7F7F7F" w:themeColor="text1" w:themeTint="80"/>
-              </w:rPr>
-            </w:pPr>
-          </w:p>
-        </w:tc>
-        <w:tc>
-          <w:tcPr>
-            <w:tcW w:w="1710" w:type="dxa"/>
-          </w:tcPr>
-          <w:p>
-            <w:pPr>
-              <w:rPr>
-                <w:rFonts w:ascii="Times New Roman" w:hAnsi="Times New Roman" w:cs="Times New Roman"/>
-                <w:color w:val="7F7F7F" w:themeColor="text1" w:themeTint="80"/>
-              </w:rPr>
-            </w:pPr>
-          </w:p>
-        </w:tc>
-        <w:tc>
-          <w:tcPr>
-            <w:tcW w:w="1710" w:type="dxa"/>
-          </w:tcPr>
-          <w:p>
-            <w:pPr>
-              <w:rPr>
-                <w:rFonts w:ascii="Times New Roman" w:hAnsi="Times New Roman" w:cs="Times New Roman"/>
-                <w:color w:val="7F7F7F" w:themeColor="text1" w:themeTint="80"/>
-              </w:rPr>
-            </w:pPr>
-          </w:p>
-        </w:tc>
-        <w:tc>
-          <w:tcPr>
-            <w:tcW w:w="1705" w:type="dxa"/>
-          </w:tcPr>
-          <w:p>
-            <w:pPr>
-              <w:rPr>
-                <w:rFonts w:ascii="Times New Roman" w:hAnsi="Times New Roman" w:cs="Times New Roman"/>
-                <w:color w:val="7F7F7F" w:themeColor="text1" w:themeTint="80"/>
-              </w:rPr>
-            </w:pPr>
-          </w:p>
-        </w:tc>
-      </w:tr>
-      <w:tr>
-        <w:tc>
-          <w:tcPr>
-            <w:tcW w:w="1435" w:type="dxa"/>
-            <w:vMerge/>
-          </w:tcPr>
-          <w:p>
-            <w:pPr>
-              <w:rPr>
-                <w:rFonts w:ascii="Times New Roman" w:hAnsi="Times New Roman" w:cs="Times New Roman"/>
-                <w:color w:val="7F7F7F" w:themeColor="text1" w:themeTint="80"/>
-              </w:rPr>
-            </w:pPr>
-          </w:p>
-        </w:tc>
-        <w:tc>
-          <w:tcPr>
-            <w:tcW w:w="1080" w:type="dxa"/>
-          </w:tcPr>
-          <w:p>
-            <w:pPr>
-              <w:rPr>
-                <w:rFonts w:ascii="Times New Roman" w:hAnsi="Times New Roman" w:cs="Times New Roman"/>
-                <w:b/>
-                <w:bCs/>
-                <w:color w:val="7F7F7F" w:themeColor="text1" w:themeTint="80"/>
-              </w:rPr>
-            </w:pPr>
-            <w:r>
-              <w:rPr>
-                <w:rFonts w:ascii="Times New Roman" w:hAnsi="Times New Roman" w:cs="Times New Roman"/>
-                <w:b/>
-                <w:bCs/>
-                <w:color w:val="7F7F7F" w:themeColor="text1" w:themeTint="80"/>
-              </w:rPr>
-              <w:t>θ =</w:t>
-            </w:r>
-            <w:r>
-              <w:rPr>
-                <w:rFonts w:ascii="Times New Roman" w:hAnsi="Times New Roman" w:cs="Times New Roman"/>
-                <w:b/>
-                <w:bCs/>
-                <w:color w:val="7F7F7F" w:themeColor="text1" w:themeTint="80"/>
-              </w:rPr>
-              <w:t xml:space="preserve"> 0.1</w:t>
-            </w:r>
-          </w:p>
-        </w:tc>
-        <w:tc>
-          <w:tcPr>
-            <w:tcW w:w="1710" w:type="dxa"/>
-          </w:tcPr>
-          <w:p>
-            <w:pPr>
-              <w:rPr>
-                <w:rFonts w:ascii="Times New Roman" w:hAnsi="Times New Roman" w:cs="Times New Roman"/>
-                <w:color w:val="7F7F7F" w:themeColor="text1" w:themeTint="80"/>
-              </w:rPr>
-            </w:pPr>
-          </w:p>
-        </w:tc>
-        <w:tc>
-          <w:tcPr>
-            <w:tcW w:w="1710" w:type="dxa"/>
-          </w:tcPr>
-          <w:p>
-            <w:pPr>
-              <w:rPr>
-                <w:rFonts w:ascii="Times New Roman" w:hAnsi="Times New Roman" w:cs="Times New Roman"/>
-                <w:color w:val="7F7F7F" w:themeColor="text1" w:themeTint="80"/>
-              </w:rPr>
-            </w:pPr>
-          </w:p>
-        </w:tc>
-        <w:tc>
-          <w:tcPr>
-            <w:tcW w:w="1710" w:type="dxa"/>
-          </w:tcPr>
-          <w:p>
-            <w:pPr>
-              <w:rPr>
-                <w:rFonts w:ascii="Times New Roman" w:hAnsi="Times New Roman" w:cs="Times New Roman"/>
-                <w:color w:val="7F7F7F" w:themeColor="text1" w:themeTint="80"/>
-              </w:rPr>
-            </w:pPr>
-          </w:p>
-        </w:tc>
-        <w:tc>
-          <w:tcPr>
-            <w:tcW w:w="1705" w:type="dxa"/>
-          </w:tcPr>
-          <w:p>
-            <w:pPr>
-              <w:rPr>
-                <w:rFonts w:ascii="Times New Roman" w:hAnsi="Times New Roman" w:cs="Times New Roman"/>
-                <w:color w:val="7F7F7F" w:themeColor="text1" w:themeTint="80"/>
-              </w:rPr>
-            </w:pPr>
-          </w:p>
-        </w:tc>
-      </w:tr>
-      <w:tr>
-        <w:tc>
-          <w:tcPr>
-            <w:tcW w:w="1435" w:type="dxa"/>
-            <w:vMerge/>
-          </w:tcPr>
-          <w:p>
-            <w:pPr>
-              <w:rPr>
-                <w:rFonts w:ascii="Times New Roman" w:hAnsi="Times New Roman" w:cs="Times New Roman"/>
-                <w:color w:val="7F7F7F" w:themeColor="text1" w:themeTint="80"/>
-              </w:rPr>
-            </w:pPr>
-          </w:p>
-        </w:tc>
-        <w:tc>
-          <w:tcPr>
-            <w:tcW w:w="1080" w:type="dxa"/>
-          </w:tcPr>
-          <w:p>
-            <w:pPr>
-              <w:rPr>
-                <w:rFonts w:ascii="Times New Roman" w:hAnsi="Times New Roman" w:cs="Times New Roman"/>
-                <w:b/>
-                <w:bCs/>
-                <w:color w:val="7F7F7F" w:themeColor="text1" w:themeTint="80"/>
-              </w:rPr>
-            </w:pPr>
-            <w:r>
-              <w:rPr>
-                <w:rFonts w:ascii="Times New Roman" w:hAnsi="Times New Roman" w:cs="Times New Roman"/>
-                <w:b/>
-                <w:bCs/>
-                <w:color w:val="7F7F7F" w:themeColor="text1" w:themeTint="80"/>
-              </w:rPr>
-              <w:t>θ =</w:t>
-            </w:r>
-            <w:r>
-              <w:rPr>
-                <w:rFonts w:ascii="Times New Roman" w:hAnsi="Times New Roman" w:cs="Times New Roman"/>
-                <w:b/>
-                <w:bCs/>
-                <w:color w:val="7F7F7F" w:themeColor="text1" w:themeTint="80"/>
-              </w:rPr>
-              <w:t xml:space="preserve"> 0.5</w:t>
-            </w:r>
-          </w:p>
-        </w:tc>
-        <w:tc>
-          <w:tcPr>
-            <w:tcW w:w="1710" w:type="dxa"/>
-          </w:tcPr>
-          <w:p>
-            <w:pPr>
-              <w:rPr>
-                <w:rFonts w:ascii="Times New Roman" w:hAnsi="Times New Roman" w:cs="Times New Roman"/>
-                <w:color w:val="7F7F7F" w:themeColor="text1" w:themeTint="80"/>
-              </w:rPr>
-            </w:pPr>
-          </w:p>
-        </w:tc>
-        <w:tc>
-          <w:tcPr>
-            <w:tcW w:w="1710" w:type="dxa"/>
-          </w:tcPr>
-          <w:p>
-            <w:pPr>
-              <w:rPr>
-                <w:rFonts w:ascii="Times New Roman" w:hAnsi="Times New Roman" w:cs="Times New Roman"/>
-                <w:color w:val="7F7F7F" w:themeColor="text1" w:themeTint="80"/>
-              </w:rPr>
-            </w:pPr>
-          </w:p>
-        </w:tc>
-        <w:tc>
-          <w:tcPr>
-            <w:tcW w:w="1710" w:type="dxa"/>
-          </w:tcPr>
-          <w:p>
-            <w:pPr>
-              <w:rPr>
-                <w:rFonts w:ascii="Times New Roman" w:hAnsi="Times New Roman" w:cs="Times New Roman"/>
-                <w:color w:val="7F7F7F" w:themeColor="text1" w:themeTint="80"/>
-              </w:rPr>
-            </w:pPr>
-          </w:p>
-        </w:tc>
-        <w:tc>
-          <w:tcPr>
-            <w:tcW w:w="1705" w:type="dxa"/>
-          </w:tcPr>
-          <w:p>
-            <w:pPr>
-              <w:rPr>
-                <w:rFonts w:ascii="Times New Roman" w:hAnsi="Times New Roman" w:cs="Times New Roman"/>
-                <w:color w:val="7F7F7F" w:themeColor="text1" w:themeTint="80"/>
-              </w:rPr>
-            </w:pPr>
-          </w:p>
-        </w:tc>
-      </w:tr>
-      <w:tr>
-        <w:tc>
-          <w:tcPr>
-            <w:tcW w:w="1435" w:type="dxa"/>
-            <w:vMerge/>
-          </w:tcPr>
-          <w:p>
-            <w:pPr>
-              <w:rPr>
-                <w:rFonts w:ascii="Times New Roman" w:hAnsi="Times New Roman" w:cs="Times New Roman"/>
-                <w:color w:val="7F7F7F" w:themeColor="text1" w:themeTint="80"/>
-              </w:rPr>
-            </w:pPr>
-          </w:p>
-        </w:tc>
-        <w:tc>
-          <w:tcPr>
-            <w:tcW w:w="1080" w:type="dxa"/>
-          </w:tcPr>
-          <w:p>
-            <w:pPr>
-              <w:rPr>
-                <w:rFonts w:ascii="Times New Roman" w:hAnsi="Times New Roman" w:cs="Times New Roman"/>
-                <w:b/>
-                <w:bCs/>
-                <w:color w:val="7F7F7F" w:themeColor="text1" w:themeTint="80"/>
-              </w:rPr>
-            </w:pPr>
-            <w:r>
-              <w:rPr>
-                <w:rFonts w:ascii="Times New Roman" w:hAnsi="Times New Roman" w:cs="Times New Roman"/>
-                <w:b/>
-                <w:bCs/>
-                <w:color w:val="7F7F7F" w:themeColor="text1" w:themeTint="80"/>
-              </w:rPr>
-              <w:t>θ =</w:t>
-            </w:r>
-            <w:r>
-              <w:rPr>
-                <w:rFonts w:ascii="Times New Roman" w:hAnsi="Times New Roman" w:cs="Times New Roman"/>
-                <w:b/>
-                <w:bCs/>
-                <w:color w:val="7F7F7F" w:themeColor="text1" w:themeTint="80"/>
-              </w:rPr>
-              <w:t xml:space="preserve"> 1</w:t>
-            </w:r>
-          </w:p>
-        </w:tc>
-        <w:tc>
-          <w:tcPr>
-            <w:tcW w:w="1710" w:type="dxa"/>
-          </w:tcPr>
-          <w:p>
-            <w:pPr>
-              <w:rPr>
-                <w:rFonts w:ascii="Times New Roman" w:hAnsi="Times New Roman" w:cs="Times New Roman"/>
-                <w:color w:val="7F7F7F" w:themeColor="text1" w:themeTint="80"/>
-              </w:rPr>
-            </w:pPr>
-          </w:p>
-        </w:tc>
-        <w:tc>
-          <w:tcPr>
-            <w:tcW w:w="1710" w:type="dxa"/>
-          </w:tcPr>
-          <w:p>
-            <w:pPr>
-              <w:rPr>
-                <w:rFonts w:ascii="Times New Roman" w:hAnsi="Times New Roman" w:cs="Times New Roman"/>
-                <w:color w:val="7F7F7F" w:themeColor="text1" w:themeTint="80"/>
-              </w:rPr>
-            </w:pPr>
-          </w:p>
-        </w:tc>
-        <w:tc>
-          <w:tcPr>
-            <w:tcW w:w="1710" w:type="dxa"/>
-          </w:tcPr>
-          <w:p>
-            <w:pPr>
-              <w:rPr>
-                <w:rFonts w:ascii="Times New Roman" w:hAnsi="Times New Roman" w:cs="Times New Roman"/>
-                <w:color w:val="7F7F7F" w:themeColor="text1" w:themeTint="80"/>
-              </w:rPr>
-            </w:pPr>
-          </w:p>
-        </w:tc>
-        <w:tc>
-          <w:tcPr>
-            <w:tcW w:w="1705" w:type="dxa"/>
-          </w:tcPr>
-          <w:p>
-            <w:pPr>
-              <w:rPr>
-                <w:rFonts w:ascii="Times New Roman" w:hAnsi="Times New Roman" w:cs="Times New Roman"/>
-                <w:color w:val="7F7F7F" w:themeColor="text1" w:themeTint="80"/>
-              </w:rPr>
-            </w:pPr>
-          </w:p>
-        </w:tc>
-      </w:tr>
-      <w:tr>
-        <w:tc>
-          <w:tcPr>
-            <w:tcW w:w="1435" w:type="dxa"/>
-            <w:vMerge/>
-          </w:tcPr>
-          <w:p>
-            <w:pPr>
-              <w:rPr>
-                <w:rFonts w:ascii="Times New Roman" w:hAnsi="Times New Roman" w:cs="Times New Roman"/>
-                <w:color w:val="7F7F7F" w:themeColor="text1" w:themeTint="80"/>
-              </w:rPr>
-            </w:pPr>
-          </w:p>
-        </w:tc>
-        <w:tc>
-          <w:tcPr>
-            <w:tcW w:w="1080" w:type="dxa"/>
-          </w:tcPr>
-          <w:p>
-            <w:pPr>
-              <w:rPr>
-                <w:rFonts w:ascii="Times New Roman" w:hAnsi="Times New Roman" w:cs="Times New Roman"/>
-                <w:b/>
-                <w:bCs/>
-                <w:color w:val="7F7F7F" w:themeColor="text1" w:themeTint="80"/>
-              </w:rPr>
-            </w:pPr>
-            <w:r>
-              <w:rPr>
-                <w:rFonts w:ascii="Times New Roman" w:hAnsi="Times New Roman" w:cs="Times New Roman"/>
-                <w:b/>
-                <w:bCs/>
-                <w:color w:val="7F7F7F" w:themeColor="text1" w:themeTint="80"/>
-              </w:rPr>
-              <w:t>θ =</w:t>
-            </w:r>
-            <w:r>
-              <w:rPr>
-                <w:rFonts w:ascii="Times New Roman" w:hAnsi="Times New Roman" w:cs="Times New Roman"/>
-                <w:b/>
-                <w:bCs/>
-                <w:color w:val="7F7F7F" w:themeColor="text1" w:themeTint="80"/>
-              </w:rPr>
-              <w:t xml:space="preserve"> 2</w:t>
-            </w:r>
-          </w:p>
-        </w:tc>
-        <w:tc>
-          <w:tcPr>
-            <w:tcW w:w="1710" w:type="dxa"/>
-          </w:tcPr>
-          <w:p>
-            <w:pPr>
-              <w:rPr>
-                <w:rFonts w:ascii="Times New Roman" w:hAnsi="Times New Roman" w:cs="Times New Roman"/>
-                <w:color w:val="7F7F7F" w:themeColor="text1" w:themeTint="80"/>
-              </w:rPr>
-            </w:pPr>
-          </w:p>
-        </w:tc>
-        <w:tc>
-          <w:tcPr>
-            <w:tcW w:w="1710" w:type="dxa"/>
-          </w:tcPr>
-          <w:p>
-            <w:pPr>
-              <w:rPr>
-                <w:rFonts w:ascii="Times New Roman" w:hAnsi="Times New Roman" w:cs="Times New Roman"/>
-                <w:color w:val="7F7F7F" w:themeColor="text1" w:themeTint="80"/>
-              </w:rPr>
-            </w:pPr>
-          </w:p>
-        </w:tc>
-        <w:tc>
-          <w:tcPr>
-            <w:tcW w:w="1710" w:type="dxa"/>
-          </w:tcPr>
-          <w:p>
-            <w:pPr>
-              <w:rPr>
-                <w:rFonts w:ascii="Times New Roman" w:hAnsi="Times New Roman" w:cs="Times New Roman"/>
-                <w:color w:val="7F7F7F" w:themeColor="text1" w:themeTint="80"/>
-              </w:rPr>
-            </w:pPr>
-          </w:p>
-        </w:tc>
-        <w:tc>
-          <w:tcPr>
-            <w:tcW w:w="1705" w:type="dxa"/>
-          </w:tcPr>
-          <w:p>
-            <w:pPr>
-              <w:rPr>
-                <w:rFonts w:ascii="Times New Roman" w:hAnsi="Times New Roman" w:cs="Times New Roman"/>
-                <w:color w:val="7F7F7F" w:themeColor="text1" w:themeTint="80"/>
-              </w:rPr>
-            </w:pPr>
-          </w:p>
-        </w:tc>
-      </w:tr>
-    </w:tbl>
-    <w:p>
-      <w:pPr>
-        <w:rPr>
-          <w:rFonts w:ascii="Times New Roman" w:hAnsi="Times New Roman" w:cs="Times New Roman"/>
-          <w:color w:val="7F7F7F" w:themeColor="text1" w:themeTint="80"/>
-        </w:rPr>
-      </w:pPr>
-    </w:p>
-    <w:p>
-      <w:pPr>
-        <w:rPr>
-          <w:rFonts w:ascii="Times New Roman" w:hAnsi="Times New Roman" w:cs="Times New Roman"/>
-          <w:color w:val="7F7F7F" w:themeColor="text1" w:themeTint="80"/>
-          <w:u w:val="single"/>
-        </w:rPr>
-      </w:pPr>
-      <w:r>
-        <w:rPr>
-          <w:rFonts w:ascii="Times New Roman" w:hAnsi="Times New Roman" w:cs="Times New Roman"/>
-          <w:color w:val="7F7F7F" w:themeColor="text1" w:themeTint="80"/>
-          <w:u w:val="single"/>
-        </w:rPr>
-        <w:t xml:space="preserve">Table </w:t>
-      </w:r>
-      <w:r>
-        <w:rPr>
-          <w:rFonts w:ascii="Times New Roman" w:hAnsi="Times New Roman" w:cs="Times New Roman"/>
-          <w:color w:val="7F7F7F" w:themeColor="text1" w:themeTint="80"/>
-          <w:u w:val="single"/>
-        </w:rPr>
-        <w:tab/>
-      </w:r>
-      <w:r>
-        <w:rPr>
-          <w:rFonts w:ascii="Times New Roman" w:hAnsi="Times New Roman" w:cs="Times New Roman"/>
-          <w:color w:val="7F7F7F" w:themeColor="text1" w:themeTint="80"/>
-          <w:u w:val="single"/>
-        </w:rPr>
-        <w:tab/>
-        <w:t>: Test RMSE with selected hyperparameters</w:t>
-      </w:r>
-    </w:p>
-    <w:p>
-      <w:pPr>
-        <w:rPr>
-          <w:rFonts w:ascii="Times New Roman" w:hAnsi="Times New Roman" w:cs="Times New Roman"/>
           <w:u w:val="single"/>
         </w:rPr>
       </w:pPr>
@@ -2016,7 +1254,14 @@
           <w:i/>
           <w:iCs/>
         </w:rPr>
-        <w:tab/>
+        <w:t xml:space="preserve"> 1</w:t>
+      </w:r>
+      <w:r>
+        <w:rPr>
+          <w:rFonts w:ascii="Times New Roman" w:hAnsi="Times New Roman" w:cs="Times New Roman"/>
+          <w:i/>
+          <w:iCs/>
+        </w:rPr>
         <w:t>: RMSE with selected hyperparameters</w:t>
       </w:r>
     </w:p>
@@ -2366,13 +1611,6 @@
       <w:pPr>
         <w:rPr>
           <w:rFonts w:ascii="Times New Roman" w:hAnsi="Times New Roman" w:cs="Times New Roman"/>
-        </w:rPr>
-      </w:pPr>
-    </w:p>
-    <w:p>
-      <w:pPr>
-        <w:rPr>
-          <w:rFonts w:ascii="Times New Roman" w:hAnsi="Times New Roman" w:cs="Times New Roman"/>
           <w:b/>
           <w:bCs/>
         </w:rPr>
@@ -2476,6 +1714,7 @@
           <w:b/>
           <w:bCs/>
         </w:rPr>
+        <w:lastRenderedPageBreak/>
         <w:t xml:space="preserve">Results </w:t>
       </w:r>
       <w:r>
@@ -2717,7 +1956,6 @@
         <w:rPr>
           <w:rFonts w:ascii="Times New Roman" w:hAnsi="Times New Roman" w:cs="Times New Roman"/>
         </w:rPr>
-        <w:lastRenderedPageBreak/>
         <w:t xml:space="preserve"> </w:t>
       </w:r>
       <w:r>

--- a/ROB313-A2-Report.docx
+++ b/ROB313-A2-Report.docx
@@ -278,23 +278,6 @@
           <w:bCs/>
         </w:rPr>
         <w:t xml:space="preserve"> (Q1)</w:t>
-      </w:r>
-      <w:r>
-        <w:rPr>
-          <w:rFonts w:ascii="Times New Roman" w:hAnsi="Times New Roman" w:cs="Times New Roman"/>
-          <w:b/>
-          <w:bCs/>
-        </w:rPr>
-        <w:t xml:space="preserve"> </w:t>
-      </w:r>
-      <w:r>
-        <w:rPr>
-          <w:rFonts w:ascii="Times New Roman" w:hAnsi="Times New Roman" w:cs="Times New Roman"/>
-          <w:b/>
-          <w:bCs/>
-          <w:highlight w:val="yellow"/>
-        </w:rPr>
-        <w:t>DOUBLE CHEC</w:t>
       </w:r>
     </w:p>
     <w:p>

--- a/ROB313-A2-Report.docx
+++ b/ROB313-A2-Report.docx
@@ -1673,6 +1673,107 @@
     </w:p>
     <w:p>
       <w:pPr>
+        <w:pStyle w:val="ListParagraph"/>
+        <w:numPr>
+          <w:ilvl w:val="0"/>
+          <w:numId w:val="3"/>
+        </w:numPr>
+        <w:rPr>
+          <w:rFonts w:ascii="Times New Roman" w:hAnsi="Times New Roman" w:cs="Times New Roman"/>
+        </w:rPr>
+      </w:pPr>
+      <w:r>
+        <w:rPr>
+          <w:rFonts w:ascii="Times New Roman" w:hAnsi="Times New Roman" w:cs="Times New Roman"/>
+        </w:rPr>
+        <w:lastRenderedPageBreak/>
+        <w:t xml:space="preserve">Testing playing with parameters to see what might fit the data set best – this helps to determine the different parameters to loop over when creating the dictionary of </w:t>
+      </w:r>
+      <w:proofErr w:type="spellStart"/>
+      <w:r>
+        <w:rPr>
+          <w:rFonts w:ascii="Times New Roman" w:hAnsi="Times New Roman" w:cs="Times New Roman"/>
+        </w:rPr>
+        <w:t>basis</w:t>
+      </w:r>
+      <w:proofErr w:type="spellEnd"/>
+      <w:r>
+        <w:rPr>
+          <w:rFonts w:ascii="Times New Roman" w:hAnsi="Times New Roman" w:cs="Times New Roman"/>
+        </w:rPr>
+        <w:t xml:space="preserve"> functions; gives a good </w:t>
+      </w:r>
+      <w:proofErr w:type="gramStart"/>
+      <w:r>
+        <w:rPr>
+          <w:rFonts w:ascii="Times New Roman" w:hAnsi="Times New Roman" w:cs="Times New Roman"/>
+        </w:rPr>
+        <w:t>ball park</w:t>
+      </w:r>
+      <w:proofErr w:type="gramEnd"/>
+      <w:r>
+        <w:rPr>
+          <w:rFonts w:ascii="Times New Roman" w:hAnsi="Times New Roman" w:cs="Times New Roman"/>
+        </w:rPr>
+        <w:t xml:space="preserve"> range</w:t>
+      </w:r>
+    </w:p>
+    <w:p>
+      <w:pPr>
+        <w:rPr>
+          <w:rFonts w:ascii="Times New Roman" w:hAnsi="Times New Roman" w:cs="Times New Roman"/>
+        </w:rPr>
+      </w:pPr>
+      <w:r>
+        <w:rPr>
+          <w:rFonts w:ascii="Times New Roman" w:hAnsi="Times New Roman" w:cs="Times New Roman"/>
+          <w:noProof/>
+        </w:rPr>
+        <w:drawing>
+          <wp:inline distT="0" distB="0" distL="0" distR="0" wp14:anchorId="0BD2BA89" wp14:editId="7A25DB8E">
+            <wp:extent cx="5943600" cy="4359275"/>
+            <wp:effectExtent l="0" t="0" r="0" b="0"/>
+            <wp:docPr id="3" name="Picture 3" descr="Chart&#10;&#10;Description automatically generated"/>
+            <wp:cNvGraphicFramePr>
+              <a:graphicFrameLocks xmlns:a="http://schemas.openxmlformats.org/drawingml/2006/main" noChangeAspect="1"/>
+            </wp:cNvGraphicFramePr>
+            <a:graphic xmlns:a="http://schemas.openxmlformats.org/drawingml/2006/main">
+              <a:graphicData uri="http://schemas.openxmlformats.org/drawingml/2006/picture">
+                <pic:pic xmlns:pic="http://schemas.openxmlformats.org/drawingml/2006/picture">
+                  <pic:nvPicPr>
+                    <pic:cNvPr id="3" name="Picture 3" descr="Chart&#10;&#10;Description automatically generated"/>
+                    <pic:cNvPicPr/>
+                  </pic:nvPicPr>
+                  <pic:blipFill>
+                    <a:blip r:embed="rId9">
+                      <a:extLst>
+                        <a:ext uri="{28A0092B-C50C-407E-A947-70E740481C1C}">
+                          <a14:useLocalDpi xmlns:a14="http://schemas.microsoft.com/office/drawing/2010/main" val="0"/>
+                        </a:ext>
+                      </a:extLst>
+                    </a:blip>
+                    <a:stretch>
+                      <a:fillRect/>
+                    </a:stretch>
+                  </pic:blipFill>
+                  <pic:spPr>
+                    <a:xfrm>
+                      <a:off x="0" y="0"/>
+                      <a:ext cx="5943600" cy="4359275"/>
+                    </a:xfrm>
+                    <a:prstGeom prst="rect">
+                      <a:avLst/>
+                    </a:prstGeom>
+                  </pic:spPr>
+                </pic:pic>
+              </a:graphicData>
+            </a:graphic>
+          </wp:inline>
+        </w:drawing>
+      </w:r>
+    </w:p>
+    <w:p>
+      <w:pPr>
         <w:rPr>
           <w:rFonts w:ascii="Times New Roman" w:hAnsi="Times New Roman" w:cs="Times New Roman"/>
         </w:rPr>
@@ -1697,7 +1798,6 @@
           <w:b/>
           <w:bCs/>
         </w:rPr>
-        <w:lastRenderedPageBreak/>
         <w:t xml:space="preserve">Results </w:t>
       </w:r>
       <w:r>
@@ -1783,6 +1883,7 @@
           <w:rFonts w:ascii="Times New Roman" w:hAnsi="Times New Roman" w:cs="Times New Roman"/>
           <w:noProof/>
         </w:rPr>
+        <w:lastRenderedPageBreak/>
         <w:drawing>
           <wp:inline distT="0" distB="0" distL="0" distR="0" wp14:anchorId="52ECD9A8" wp14:editId="231F9E01">
             <wp:extent cx="2930525" cy="2558562"/>
@@ -1799,7 +1900,7 @@
                     <pic:cNvPicPr/>
                   </pic:nvPicPr>
                   <pic:blipFill rotWithShape="1">
-                    <a:blip r:embed="rId9" cstate="print">
+                    <a:blip r:embed="rId10" cstate="print">
                       <a:extLst>
                         <a:ext uri="{28A0092B-C50C-407E-A947-70E740481C1C}">
                           <a14:useLocalDpi xmlns:a14="http://schemas.microsoft.com/office/drawing/2010/main" val="0"/>
@@ -1853,7 +1954,7 @@
                     <pic:cNvPicPr/>
                   </pic:nvPicPr>
                   <pic:blipFill rotWithShape="1">
-                    <a:blip r:embed="rId9" cstate="print">
+                    <a:blip r:embed="rId10" cstate="print">
                       <a:extLst>
                         <a:ext uri="{28A0092B-C50C-407E-A947-70E740481C1C}">
                           <a14:useLocalDpi xmlns:a14="http://schemas.microsoft.com/office/drawing/2010/main" val="0"/>
@@ -1962,7 +2063,7 @@
                     <pic:cNvPicPr/>
                   </pic:nvPicPr>
                   <pic:blipFill rotWithShape="1">
-                    <a:blip r:embed="rId10" cstate="print">
+                    <a:blip r:embed="rId11" cstate="print">
                       <a:extLst>
                         <a:ext uri="{28A0092B-C50C-407E-A947-70E740481C1C}">
                           <a14:useLocalDpi xmlns:a14="http://schemas.microsoft.com/office/drawing/2010/main" val="0"/>
@@ -2016,7 +2117,7 @@
                     <pic:cNvPicPr/>
                   </pic:nvPicPr>
                   <pic:blipFill rotWithShape="1">
-                    <a:blip r:embed="rId10" cstate="print">
+                    <a:blip r:embed="rId11" cstate="print">
                       <a:extLst>
                         <a:ext uri="{28A0092B-C50C-407E-A947-70E740481C1C}">
                           <a14:useLocalDpi xmlns:a14="http://schemas.microsoft.com/office/drawing/2010/main" val="0"/>
@@ -2065,9 +2166,9 @@
       </w:pPr>
     </w:p>
     <w:sectPr>
-      <w:headerReference w:type="default" r:id="rId11"/>
-      <w:footerReference w:type="even" r:id="rId12"/>
-      <w:footerReference w:type="default" r:id="rId13"/>
+      <w:headerReference w:type="default" r:id="rId12"/>
+      <w:footerReference w:type="even" r:id="rId13"/>
+      <w:footerReference w:type="default" r:id="rId14"/>
       <w:pgSz w:w="12240" w:h="15840"/>
       <w:pgMar w:top="1440" w:right="1440" w:bottom="1440" w:left="1440" w:header="708" w:footer="708" w:gutter="0"/>
       <w:cols w:space="708"/>
@@ -2401,6 +2502,119 @@
     </w:lvl>
   </w:abstractNum>
   <w:abstractNum w:abstractNumId="1" w15:restartNumberingAfterBreak="0">
+    <w:nsid w:val="439D255B"/>
+    <w:multiLevelType w:val="hybridMultilevel"/>
+    <w:tmpl w:val="1CE00474"/>
+    <w:lvl w:ilvl="0" w:tplc="5A0AA966">
+      <w:start w:val="359"/>
+      <w:numFmt w:val="bullet"/>
+      <w:lvlText w:val="-"/>
+      <w:lvlJc w:val="left"/>
+      <w:pPr>
+        <w:ind w:left="720" w:hanging="360"/>
+      </w:pPr>
+      <w:rPr>
+        <w:rFonts w:ascii="Times New Roman" w:eastAsiaTheme="minorHAnsi" w:hAnsi="Times New Roman" w:cs="Times New Roman" w:hint="default"/>
+      </w:rPr>
+    </w:lvl>
+    <w:lvl w:ilvl="1" w:tplc="04090003" w:tentative="1">
+      <w:start w:val="1"/>
+      <w:numFmt w:val="bullet"/>
+      <w:lvlText w:val="o"/>
+      <w:lvlJc w:val="left"/>
+      <w:pPr>
+        <w:ind w:left="1440" w:hanging="360"/>
+      </w:pPr>
+      <w:rPr>
+        <w:rFonts w:ascii="Courier New" w:hAnsi="Courier New" w:hint="default"/>
+      </w:rPr>
+    </w:lvl>
+    <w:lvl w:ilvl="2" w:tplc="04090005" w:tentative="1">
+      <w:start w:val="1"/>
+      <w:numFmt w:val="bullet"/>
+      <w:lvlText w:val=""/>
+      <w:lvlJc w:val="left"/>
+      <w:pPr>
+        <w:ind w:left="2160" w:hanging="360"/>
+      </w:pPr>
+      <w:rPr>
+        <w:rFonts w:ascii="Wingdings" w:hAnsi="Wingdings" w:hint="default"/>
+      </w:rPr>
+    </w:lvl>
+    <w:lvl w:ilvl="3" w:tplc="04090001" w:tentative="1">
+      <w:start w:val="1"/>
+      <w:numFmt w:val="bullet"/>
+      <w:lvlText w:val=""/>
+      <w:lvlJc w:val="left"/>
+      <w:pPr>
+        <w:ind w:left="2880" w:hanging="360"/>
+      </w:pPr>
+      <w:rPr>
+        <w:rFonts w:ascii="Symbol" w:hAnsi="Symbol" w:hint="default"/>
+      </w:rPr>
+    </w:lvl>
+    <w:lvl w:ilvl="4" w:tplc="04090003" w:tentative="1">
+      <w:start w:val="1"/>
+      <w:numFmt w:val="bullet"/>
+      <w:lvlText w:val="o"/>
+      <w:lvlJc w:val="left"/>
+      <w:pPr>
+        <w:ind w:left="3600" w:hanging="360"/>
+      </w:pPr>
+      <w:rPr>
+        <w:rFonts w:ascii="Courier New" w:hAnsi="Courier New" w:hint="default"/>
+      </w:rPr>
+    </w:lvl>
+    <w:lvl w:ilvl="5" w:tplc="04090005" w:tentative="1">
+      <w:start w:val="1"/>
+      <w:numFmt w:val="bullet"/>
+      <w:lvlText w:val=""/>
+      <w:lvlJc w:val="left"/>
+      <w:pPr>
+        <w:ind w:left="4320" w:hanging="360"/>
+      </w:pPr>
+      <w:rPr>
+        <w:rFonts w:ascii="Wingdings" w:hAnsi="Wingdings" w:hint="default"/>
+      </w:rPr>
+    </w:lvl>
+    <w:lvl w:ilvl="6" w:tplc="04090001" w:tentative="1">
+      <w:start w:val="1"/>
+      <w:numFmt w:val="bullet"/>
+      <w:lvlText w:val=""/>
+      <w:lvlJc w:val="left"/>
+      <w:pPr>
+        <w:ind w:left="5040" w:hanging="360"/>
+      </w:pPr>
+      <w:rPr>
+        <w:rFonts w:ascii="Symbol" w:hAnsi="Symbol" w:hint="default"/>
+      </w:rPr>
+    </w:lvl>
+    <w:lvl w:ilvl="7" w:tplc="04090003" w:tentative="1">
+      <w:start w:val="1"/>
+      <w:numFmt w:val="bullet"/>
+      <w:lvlText w:val="o"/>
+      <w:lvlJc w:val="left"/>
+      <w:pPr>
+        <w:ind w:left="5760" w:hanging="360"/>
+      </w:pPr>
+      <w:rPr>
+        <w:rFonts w:ascii="Courier New" w:hAnsi="Courier New" w:hint="default"/>
+      </w:rPr>
+    </w:lvl>
+    <w:lvl w:ilvl="8" w:tplc="04090005" w:tentative="1">
+      <w:start w:val="1"/>
+      <w:numFmt w:val="bullet"/>
+      <w:lvlText w:val=""/>
+      <w:lvlJc w:val="left"/>
+      <w:pPr>
+        <w:ind w:left="6480" w:hanging="360"/>
+      </w:pPr>
+      <w:rPr>
+        <w:rFonts w:ascii="Wingdings" w:hAnsi="Wingdings" w:hint="default"/>
+      </w:rPr>
+    </w:lvl>
+  </w:abstractNum>
+  <w:abstractNum w:abstractNumId="2" w15:restartNumberingAfterBreak="0">
     <w:nsid w:val="7640533F"/>
     <w:multiLevelType w:val="hybridMultilevel"/>
     <w:tmpl w:val="379E297A"/>
@@ -2493,6 +2707,9 @@
     <w:abstractNumId w:val="0"/>
   </w:num>
   <w:num w:numId="2" w16cid:durableId="783882878">
+    <w:abstractNumId w:val="2"/>
+  </w:num>
+  <w:num w:numId="3" w16cid:durableId="1800955077">
     <w:abstractNumId w:val="1"/>
   </w:num>
 </w:numbering>

--- a/ROB313-A2-Report.docx
+++ b/ROB313-A2-Report.docx
@@ -193,7 +193,33 @@
         <w:rPr>
           <w:rFonts w:ascii="Times New Roman" w:hAnsi="Times New Roman" w:cs="Times New Roman"/>
         </w:rPr>
-        <w:t>With a dictionary of basis functions, implement a greedy regression algorithm</w:t>
+        <w:t xml:space="preserve">With a </w:t>
+      </w:r>
+      <w:r>
+        <w:rPr>
+          <w:rFonts w:ascii="Times New Roman" w:hAnsi="Times New Roman" w:cs="Times New Roman"/>
+        </w:rPr>
+        <w:t xml:space="preserve">designed </w:t>
+      </w:r>
+      <w:r>
+        <w:rPr>
+          <w:rFonts w:ascii="Times New Roman" w:hAnsi="Times New Roman" w:cs="Times New Roman"/>
+        </w:rPr>
+        <w:t xml:space="preserve">dictionary of </w:t>
+      </w:r>
+      <w:proofErr w:type="spellStart"/>
+      <w:r>
+        <w:rPr>
+          <w:rFonts w:ascii="Times New Roman" w:hAnsi="Times New Roman" w:cs="Times New Roman"/>
+        </w:rPr>
+        <w:t>basis</w:t>
+      </w:r>
+      <w:proofErr w:type="spellEnd"/>
+      <w:r>
+        <w:rPr>
+          <w:rFonts w:ascii="Times New Roman" w:hAnsi="Times New Roman" w:cs="Times New Roman"/>
+        </w:rPr>
+        <w:t xml:space="preserve"> functions, implement a greedy regression algorithm</w:t>
       </w:r>
       <w:r>
         <w:rPr>
@@ -1818,6 +1844,148 @@
     </w:p>
     <w:p>
       <w:pPr>
+        <w:rPr>
+          <w:rFonts w:ascii="Times New Roman" w:hAnsi="Times New Roman" w:cs="Times New Roman"/>
+        </w:rPr>
+      </w:pPr>
+      <w:r>
+        <w:rPr>
+          <w:rFonts w:ascii="Times New Roman" w:hAnsi="Times New Roman" w:cs="Times New Roman"/>
+          <w:noProof/>
+        </w:rPr>
+        <w:lastRenderedPageBreak/>
+        <w:drawing>
+          <wp:inline distT="0" distB="0" distL="0" distR="0" wp14:anchorId="7C5D19D4" wp14:editId="679A350F">
+            <wp:extent cx="4308231" cy="3387669"/>
+            <wp:effectExtent l="0" t="0" r="0" b="3810"/>
+            <wp:docPr id="4" name="Picture 4" descr="Chart, histogram&#10;&#10;Description automatically generated"/>
+            <wp:cNvGraphicFramePr>
+              <a:graphicFrameLocks xmlns:a="http://schemas.openxmlformats.org/drawingml/2006/main" noChangeAspect="1"/>
+            </wp:cNvGraphicFramePr>
+            <a:graphic xmlns:a="http://schemas.openxmlformats.org/drawingml/2006/main">
+              <a:graphicData uri="http://schemas.openxmlformats.org/drawingml/2006/picture">
+                <pic:pic xmlns:pic="http://schemas.openxmlformats.org/drawingml/2006/picture">
+                  <pic:nvPicPr>
+                    <pic:cNvPr id="4" name="Picture 4" descr="Chart, histogram&#10;&#10;Description automatically generated"/>
+                    <pic:cNvPicPr/>
+                  </pic:nvPicPr>
+                  <pic:blipFill>
+                    <a:blip r:embed="rId10" cstate="print">
+                      <a:extLst>
+                        <a:ext uri="{28A0092B-C50C-407E-A947-70E740481C1C}">
+                          <a14:useLocalDpi xmlns:a14="http://schemas.microsoft.com/office/drawing/2010/main" val="0"/>
+                        </a:ext>
+                      </a:extLst>
+                    </a:blip>
+                    <a:stretch>
+                      <a:fillRect/>
+                    </a:stretch>
+                  </pic:blipFill>
+                  <pic:spPr>
+                    <a:xfrm>
+                      <a:off x="0" y="0"/>
+                      <a:ext cx="4312061" cy="3390681"/>
+                    </a:xfrm>
+                    <a:prstGeom prst="rect">
+                      <a:avLst/>
+                    </a:prstGeom>
+                  </pic:spPr>
+                </pic:pic>
+              </a:graphicData>
+            </a:graphic>
+          </wp:inline>
+        </w:drawing>
+      </w:r>
+      <w:r>
+        <w:rPr>
+          <w:rFonts w:ascii="Times New Roman" w:hAnsi="Times New Roman" w:cs="Times New Roman"/>
+          <w:noProof/>
+        </w:rPr>
+        <w:drawing>
+          <wp:inline distT="0" distB="0" distL="0" distR="0" wp14:anchorId="4148C1F3" wp14:editId="2A2ED867">
+            <wp:extent cx="4307840" cy="3410834"/>
+            <wp:effectExtent l="0" t="0" r="0" b="5715"/>
+            <wp:docPr id="8" name="Picture 8" descr="Chart, scatter chart&#10;&#10;Description automatically generated"/>
+            <wp:cNvGraphicFramePr>
+              <a:graphicFrameLocks xmlns:a="http://schemas.openxmlformats.org/drawingml/2006/main" noChangeAspect="1"/>
+            </wp:cNvGraphicFramePr>
+            <a:graphic xmlns:a="http://schemas.openxmlformats.org/drawingml/2006/main">
+              <a:graphicData uri="http://schemas.openxmlformats.org/drawingml/2006/picture">
+                <pic:pic xmlns:pic="http://schemas.openxmlformats.org/drawingml/2006/picture">
+                  <pic:nvPicPr>
+                    <pic:cNvPr id="8" name="Picture 8" descr="Chart, scatter chart&#10;&#10;Description automatically generated"/>
+                    <pic:cNvPicPr/>
+                  </pic:nvPicPr>
+                  <pic:blipFill>
+                    <a:blip r:embed="rId11" cstate="print">
+                      <a:extLst>
+                        <a:ext uri="{28A0092B-C50C-407E-A947-70E740481C1C}">
+                          <a14:useLocalDpi xmlns:a14="http://schemas.microsoft.com/office/drawing/2010/main" val="0"/>
+                        </a:ext>
+                      </a:extLst>
+                    </a:blip>
+                    <a:stretch>
+                      <a:fillRect/>
+                    </a:stretch>
+                  </pic:blipFill>
+                  <pic:spPr>
+                    <a:xfrm>
+                      <a:off x="0" y="0"/>
+                      <a:ext cx="4313491" cy="3415308"/>
+                    </a:xfrm>
+                    <a:prstGeom prst="rect">
+                      <a:avLst/>
+                    </a:prstGeom>
+                  </pic:spPr>
+                </pic:pic>
+              </a:graphicData>
+            </a:graphic>
+          </wp:inline>
+        </w:drawing>
+      </w:r>
+    </w:p>
+    <w:p>
+      <w:pPr>
+        <w:rPr>
+          <w:rFonts w:ascii="Times New Roman" w:hAnsi="Times New Roman" w:cs="Times New Roman"/>
+        </w:rPr>
+      </w:pPr>
+    </w:p>
+    <w:p>
+      <w:pPr>
+        <w:rPr>
+          <w:rFonts w:ascii="Times New Roman" w:hAnsi="Times New Roman" w:cs="Times New Roman"/>
+        </w:rPr>
+      </w:pPr>
+      <w:r>
+        <w:rPr>
+          <w:rFonts w:ascii="Times New Roman" w:hAnsi="Times New Roman" w:cs="Times New Roman"/>
+        </w:rPr>
+        <w:t xml:space="preserve">Test RMSE: </w:t>
+      </w:r>
+      <w:r>
+        <w:rPr>
+          <w:rFonts w:ascii="Times New Roman" w:hAnsi="Times New Roman" w:cs="Times New Roman"/>
+        </w:rPr>
+        <w:t>0.05819999</w:t>
+      </w:r>
+    </w:p>
+    <w:p>
+      <w:pPr>
+        <w:rPr>
+          <w:rFonts w:ascii="Times New Roman" w:hAnsi="Times New Roman" w:cs="Times New Roman"/>
+        </w:rPr>
+      </w:pPr>
+    </w:p>
+    <w:p>
+      <w:pPr>
+        <w:rPr>
+          <w:rFonts w:ascii="Times New Roman" w:hAnsi="Times New Roman" w:cs="Times New Roman"/>
+        </w:rPr>
+      </w:pPr>
+    </w:p>
+    <w:p>
+      <w:pPr>
         <w:pStyle w:val="ListParagraph"/>
         <w:numPr>
           <w:ilvl w:val="0"/>
@@ -1900,7 +2068,7 @@
                     <pic:cNvPicPr/>
                   </pic:nvPicPr>
                   <pic:blipFill rotWithShape="1">
-                    <a:blip r:embed="rId10" cstate="print">
+                    <a:blip r:embed="rId12" cstate="print">
                       <a:extLst>
                         <a:ext uri="{28A0092B-C50C-407E-A947-70E740481C1C}">
                           <a14:useLocalDpi xmlns:a14="http://schemas.microsoft.com/office/drawing/2010/main" val="0"/>
@@ -1954,7 +2122,7 @@
                     <pic:cNvPicPr/>
                   </pic:nvPicPr>
                   <pic:blipFill rotWithShape="1">
-                    <a:blip r:embed="rId10" cstate="print">
+                    <a:blip r:embed="rId12" cstate="print">
                       <a:extLst>
                         <a:ext uri="{28A0092B-C50C-407E-A947-70E740481C1C}">
                           <a14:useLocalDpi xmlns:a14="http://schemas.microsoft.com/office/drawing/2010/main" val="0"/>
@@ -2063,7 +2231,7 @@
                     <pic:cNvPicPr/>
                   </pic:nvPicPr>
                   <pic:blipFill rotWithShape="1">
-                    <a:blip r:embed="rId11" cstate="print">
+                    <a:blip r:embed="rId13" cstate="print">
                       <a:extLst>
                         <a:ext uri="{28A0092B-C50C-407E-A947-70E740481C1C}">
                           <a14:useLocalDpi xmlns:a14="http://schemas.microsoft.com/office/drawing/2010/main" val="0"/>
@@ -2117,7 +2285,7 @@
                     <pic:cNvPicPr/>
                   </pic:nvPicPr>
                   <pic:blipFill rotWithShape="1">
-                    <a:blip r:embed="rId11" cstate="print">
+                    <a:blip r:embed="rId13" cstate="print">
                       <a:extLst>
                         <a:ext uri="{28A0092B-C50C-407E-A947-70E740481C1C}">
                           <a14:useLocalDpi xmlns:a14="http://schemas.microsoft.com/office/drawing/2010/main" val="0"/>
@@ -2166,9 +2334,9 @@
       </w:pPr>
     </w:p>
     <w:sectPr>
-      <w:headerReference w:type="default" r:id="rId12"/>
-      <w:footerReference w:type="even" r:id="rId13"/>
-      <w:footerReference w:type="default" r:id="rId14"/>
+      <w:headerReference w:type="default" r:id="rId14"/>
+      <w:footerReference w:type="even" r:id="rId15"/>
+      <w:footerReference w:type="default" r:id="rId16"/>
       <w:pgSz w:w="12240" w:h="15840"/>
       <w:pgMar w:top="1440" w:right="1440" w:bottom="1440" w:left="1440" w:header="708" w:footer="708" w:gutter="0"/>
       <w:cols w:space="708"/>

--- a/ROB313-A2-Report.docx
+++ b/ROB313-A2-Report.docx
@@ -205,21 +205,7 @@
         <w:rPr>
           <w:rFonts w:ascii="Times New Roman" w:hAnsi="Times New Roman" w:cs="Times New Roman"/>
         </w:rPr>
-        <w:t xml:space="preserve">dictionary of </w:t>
-      </w:r>
-      <w:proofErr w:type="spellStart"/>
-      <w:r>
-        <w:rPr>
-          <w:rFonts w:ascii="Times New Roman" w:hAnsi="Times New Roman" w:cs="Times New Roman"/>
-        </w:rPr>
-        <w:t>basis</w:t>
-      </w:r>
-      <w:proofErr w:type="spellEnd"/>
-      <w:r>
-        <w:rPr>
-          <w:rFonts w:ascii="Times New Roman" w:hAnsi="Times New Roman" w:cs="Times New Roman"/>
-        </w:rPr>
-        <w:t xml:space="preserve"> functions, implement a greedy regression algorithm</w:t>
+        <w:t>dictionary of basis functions, implement a greedy regression algorithm</w:t>
       </w:r>
       <w:r>
         <w:rPr>
@@ -594,26 +580,17 @@
           <w:rFonts w:ascii="Times New Roman" w:hAnsi="Times New Roman" w:cs="Times New Roman"/>
           <w:highlight w:val="yellow"/>
         </w:rPr>
-        <w:t xml:space="preserve">+ </w:t>
-      </w:r>
-      <w:proofErr w:type="spellStart"/>
-      <w:r>
-        <w:rPr>
-          <w:rFonts w:ascii="Times New Roman" w:hAnsi="Times New Roman" w:cs="Times New Roman"/>
+        <w:t>+ λ</w:t>
+      </w:r>
+      <w:r>
+        <w:rPr>
+          <w:rFonts w:ascii="Times New Roman" w:hAnsi="Times New Roman" w:cs="Times New Roman"/>
+          <w:b/>
+          <w:bCs/>
           <w:highlight w:val="yellow"/>
         </w:rPr>
-        <w:t>λ</w:t>
-      </w:r>
-      <w:r>
-        <w:rPr>
-          <w:rFonts w:ascii="Times New Roman" w:hAnsi="Times New Roman" w:cs="Times New Roman"/>
-          <w:b/>
-          <w:bCs/>
-          <w:highlight w:val="yellow"/>
-        </w:rPr>
         <w:t>I</w:t>
       </w:r>
-      <w:proofErr w:type="spellEnd"/>
       <w:r>
         <w:rPr>
           <w:rFonts w:ascii="Times New Roman" w:hAnsi="Times New Roman" w:cs="Times New Roman"/>
@@ -770,21 +747,7 @@
         <w:rPr>
           <w:rFonts w:ascii="Times New Roman" w:hAnsi="Times New Roman" w:cs="Times New Roman"/>
         </w:rPr>
-        <w:t xml:space="preserve">The first function implemented was drawn from the class-provided notes for a multi-dimensional gaussian kernel. Given points in two arrays with a </w:t>
-      </w:r>
-      <w:proofErr w:type="spellStart"/>
-      <w:r>
-        <w:rPr>
-          <w:rFonts w:ascii="Times New Roman" w:hAnsi="Times New Roman" w:cs="Times New Roman"/>
-        </w:rPr>
-        <w:t>lengthscale</w:t>
-      </w:r>
-      <w:proofErr w:type="spellEnd"/>
-      <w:r>
-        <w:rPr>
-          <w:rFonts w:ascii="Times New Roman" w:hAnsi="Times New Roman" w:cs="Times New Roman"/>
-        </w:rPr>
-        <w:t xml:space="preserve"> parameter defaulted to θ = 1, the function returns the Gram matrix. The kernel is evaluated using the squared Euclidian distances between the points in the arrays. </w:t>
+        <w:t xml:space="preserve">The first function implemented was drawn from the class-provided notes for a multi-dimensional gaussian kernel. Given points in two arrays with a lengthscale parameter defaulted to θ = 1, the function returns the Gram matrix. The kernel is evaluated using the squared Euclidian distances between the points in the arrays. </w:t>
       </w:r>
     </w:p>
     <w:p>
@@ -900,49 +863,7 @@
         <w:rPr>
           <w:rFonts w:ascii="Times New Roman" w:hAnsi="Times New Roman" w:cs="Times New Roman"/>
         </w:rPr>
-        <w:t xml:space="preserve">is the dataset that is desired to run, which is either </w:t>
-      </w:r>
-      <w:proofErr w:type="spellStart"/>
-      <w:r>
-        <w:rPr>
-          <w:rFonts w:ascii="Times New Roman" w:hAnsi="Times New Roman" w:cs="Times New Roman"/>
-        </w:rPr>
-        <w:t>mauna_lao</w:t>
-      </w:r>
-      <w:proofErr w:type="spellEnd"/>
-      <w:r>
-        <w:rPr>
-          <w:rFonts w:ascii="Times New Roman" w:hAnsi="Times New Roman" w:cs="Times New Roman"/>
-        </w:rPr>
-        <w:t xml:space="preserve"> or </w:t>
-      </w:r>
-      <w:proofErr w:type="spellStart"/>
-      <w:r>
-        <w:rPr>
-          <w:rFonts w:ascii="Times New Roman" w:hAnsi="Times New Roman" w:cs="Times New Roman"/>
-        </w:rPr>
-        <w:t>rosenbrock</w:t>
-      </w:r>
-      <w:proofErr w:type="spellEnd"/>
-      <w:r>
-        <w:rPr>
-          <w:rFonts w:ascii="Times New Roman" w:hAnsi="Times New Roman" w:cs="Times New Roman"/>
-        </w:rPr>
-        <w:t xml:space="preserve">, and either of the dataset is automatically loaded depending on the input. Furthermore, I added a parameter, which was a </w:t>
-      </w:r>
-      <w:proofErr w:type="spellStart"/>
-      <w:r>
-        <w:rPr>
-          <w:rFonts w:ascii="Times New Roman" w:hAnsi="Times New Roman" w:cs="Times New Roman"/>
-        </w:rPr>
-        <w:t>boolean</w:t>
-      </w:r>
-      <w:proofErr w:type="spellEnd"/>
-      <w:r>
-        <w:rPr>
-          <w:rFonts w:ascii="Times New Roman" w:hAnsi="Times New Roman" w:cs="Times New Roman"/>
-        </w:rPr>
-        <w:t xml:space="preserve"> operator; the default value, validation=True, caused the RBF model to operate on the validation set</w:t>
+        <w:t>is the dataset that is desired to run, which is either mauna_lao or rosenbrock, and either of the dataset is automatically loaded depending on the input. Furthermore, I added a parameter, which was a boolean operator; the default value, validation=True, caused the RBF model to operate on the validation set</w:t>
       </w:r>
       <w:r>
         <w:rPr>
@@ -992,55 +913,13 @@
         <w:rPr>
           <w:rFonts w:ascii="Times New Roman" w:hAnsi="Times New Roman" w:cs="Times New Roman"/>
         </w:rPr>
-        <w:t xml:space="preserve">For the radial basis function model, a kernel matrix was constructed using the gaussian kernel helper function explained in section 4.1.1. Regularization was also implemented to prevent overfitting of the data using the built in </w:t>
-      </w:r>
-      <w:proofErr w:type="spellStart"/>
-      <w:r>
-        <w:rPr>
-          <w:rFonts w:ascii="Times New Roman" w:hAnsi="Times New Roman" w:cs="Times New Roman"/>
-        </w:rPr>
-        <w:t>numpy</w:t>
-      </w:r>
-      <w:proofErr w:type="spellEnd"/>
-      <w:r>
-        <w:rPr>
-          <w:rFonts w:ascii="Times New Roman" w:hAnsi="Times New Roman" w:cs="Times New Roman"/>
-        </w:rPr>
-        <w:t xml:space="preserve"> “</w:t>
-      </w:r>
-      <w:proofErr w:type="spellStart"/>
-      <w:r>
-        <w:rPr>
-          <w:rFonts w:ascii="Times New Roman" w:hAnsi="Times New Roman" w:cs="Times New Roman"/>
-        </w:rPr>
-        <w:t>np.eye</w:t>
-      </w:r>
-      <w:proofErr w:type="spellEnd"/>
-      <w:r>
-        <w:rPr>
-          <w:rFonts w:ascii="Times New Roman" w:hAnsi="Times New Roman" w:cs="Times New Roman"/>
-        </w:rPr>
-        <w:t xml:space="preserve">” function. </w:t>
-      </w:r>
-      <w:r>
-        <w:rPr>
-          <w:rFonts w:ascii="Times New Roman" w:hAnsi="Times New Roman" w:cs="Times New Roman"/>
-        </w:rPr>
-        <w:t xml:space="preserve">Then, the Cholesky factorization was completed using the also built in </w:t>
-      </w:r>
-      <w:proofErr w:type="spellStart"/>
-      <w:r>
-        <w:rPr>
-          <w:rFonts w:ascii="Times New Roman" w:hAnsi="Times New Roman" w:cs="Times New Roman"/>
-        </w:rPr>
-        <w:t>cho_factor</w:t>
-      </w:r>
-      <w:proofErr w:type="spellEnd"/>
-      <w:r>
-        <w:rPr>
-          <w:rFonts w:ascii="Times New Roman" w:hAnsi="Times New Roman" w:cs="Times New Roman"/>
-        </w:rPr>
-        <w:t xml:space="preserve"> function</w:t>
+        <w:t xml:space="preserve">For the radial basis function model, a kernel matrix was constructed using the gaussian kernel helper function explained in section 4.1.1. Regularization was also implemented to prevent overfitting of the data using the built in numpy “np.eye” function. </w:t>
+      </w:r>
+      <w:r>
+        <w:rPr>
+          <w:rFonts w:ascii="Times New Roman" w:hAnsi="Times New Roman" w:cs="Times New Roman"/>
+        </w:rPr>
+        <w:t>Then, the Cholesky factorization was completed using the also built in cho_factor function</w:t>
       </w:r>
       <w:r>
         <w:rPr>
@@ -1106,63 +985,7 @@
         <w:rPr>
           <w:rFonts w:ascii="Times New Roman" w:hAnsi="Times New Roman" w:cs="Times New Roman"/>
         </w:rPr>
-        <w:t xml:space="preserve">The following table summarizes the RMSE losses on the validation and testing sets of the </w:t>
-      </w:r>
-      <w:proofErr w:type="spellStart"/>
-      <w:r>
-        <w:rPr>
-          <w:rFonts w:ascii="Times New Roman" w:hAnsi="Times New Roman" w:cs="Times New Roman"/>
-        </w:rPr>
-        <w:t>mauna_loa</w:t>
-      </w:r>
-      <w:proofErr w:type="spellEnd"/>
-      <w:r>
-        <w:rPr>
-          <w:rFonts w:ascii="Times New Roman" w:hAnsi="Times New Roman" w:cs="Times New Roman"/>
-        </w:rPr>
-        <w:t xml:space="preserve"> and </w:t>
-      </w:r>
-      <w:proofErr w:type="spellStart"/>
-      <w:r>
-        <w:rPr>
-          <w:rFonts w:ascii="Times New Roman" w:hAnsi="Times New Roman" w:cs="Times New Roman"/>
-        </w:rPr>
-        <w:t>rosenbrock</w:t>
-      </w:r>
-      <w:proofErr w:type="spellEnd"/>
-      <w:r>
-        <w:rPr>
-          <w:rFonts w:ascii="Times New Roman" w:hAnsi="Times New Roman" w:cs="Times New Roman"/>
-        </w:rPr>
-        <w:t xml:space="preserve"> datasets. The validation RMSE was found by running the RBF model with every possible combination of shape parameters (</w:t>
-      </w:r>
-      <w:proofErr w:type="spellStart"/>
-      <w:r>
-        <w:rPr>
-          <w:rFonts w:ascii="Times New Roman" w:hAnsi="Times New Roman" w:cs="Times New Roman"/>
-        </w:rPr>
-        <w:t>θ’s</w:t>
-      </w:r>
-      <w:proofErr w:type="spellEnd"/>
-      <w:r>
-        <w:rPr>
-          <w:rFonts w:ascii="Times New Roman" w:hAnsi="Times New Roman" w:cs="Times New Roman"/>
-        </w:rPr>
-        <w:t>) and regularization parameters (</w:t>
-      </w:r>
-      <w:proofErr w:type="spellStart"/>
-      <w:r>
-        <w:rPr>
-          <w:rFonts w:ascii="Times New Roman" w:hAnsi="Times New Roman" w:cs="Times New Roman"/>
-        </w:rPr>
-        <w:t>λ’s</w:t>
-      </w:r>
-      <w:proofErr w:type="spellEnd"/>
-      <w:r>
-        <w:rPr>
-          <w:rFonts w:ascii="Times New Roman" w:hAnsi="Times New Roman" w:cs="Times New Roman"/>
-        </w:rPr>
-        <w:t xml:space="preserve">); the reported validation RMSE’s were the lowest RMSE found. As well, the optimal θ and optimal λ were those parameters that resulted in the lowest RMSE. The full results </w:t>
+        <w:t xml:space="preserve">The following table summarizes the RMSE losses on the validation and testing sets of the mauna_loa and rosenbrock datasets. The validation RMSE was found by running the RBF model with every possible combination of shape parameters (θ’s) and regularization parameters (λ’s); the reported validation RMSE’s were the lowest RMSE found. As well, the optimal θ and optimal λ were those parameters that resulted in the lowest RMSE. The full results </w:t>
       </w:r>
       <w:r>
         <w:rPr>
@@ -1416,7 +1239,6 @@
                 <w:bCs/>
               </w:rPr>
             </w:pPr>
-            <w:proofErr w:type="spellStart"/>
             <w:r>
               <w:rPr>
                 <w:rFonts w:ascii="Times New Roman" w:hAnsi="Times New Roman" w:cs="Times New Roman"/>
@@ -1425,7 +1247,6 @@
               </w:rPr>
               <w:t>Mauna_loa</w:t>
             </w:r>
-            <w:proofErr w:type="spellEnd"/>
           </w:p>
         </w:tc>
         <w:tc>
@@ -1518,23 +1339,13 @@
                 <w:bCs/>
               </w:rPr>
             </w:pPr>
-            <w:proofErr w:type="spellStart"/>
             <w:r>
               <w:rPr>
                 <w:rFonts w:ascii="Times New Roman" w:hAnsi="Times New Roman" w:cs="Times New Roman"/>
                 <w:b/>
                 <w:bCs/>
               </w:rPr>
-              <w:t>Rosenbrock</w:t>
-            </w:r>
-            <w:proofErr w:type="spellEnd"/>
-            <w:r>
-              <w:rPr>
-                <w:rFonts w:ascii="Times New Roman" w:hAnsi="Times New Roman" w:cs="Times New Roman"/>
-                <w:b/>
-                <w:bCs/>
-              </w:rPr>
-              <w:t xml:space="preserve"> </w:t>
+              <w:t xml:space="preserve">Rosenbrock </w:t>
             </w:r>
           </w:p>
         </w:tc>
@@ -1699,53 +1510,66 @@
     </w:p>
     <w:p>
       <w:pPr>
-        <w:pStyle w:val="ListParagraph"/>
-        <w:numPr>
-          <w:ilvl w:val="0"/>
-          <w:numId w:val="3"/>
-        </w:numPr>
-        <w:rPr>
-          <w:rFonts w:ascii="Times New Roman" w:hAnsi="Times New Roman" w:cs="Times New Roman"/>
-        </w:rPr>
-      </w:pPr>
-      <w:r>
-        <w:rPr>
-          <w:rFonts w:ascii="Times New Roman" w:hAnsi="Times New Roman" w:cs="Times New Roman"/>
-        </w:rPr>
-        <w:lastRenderedPageBreak/>
-        <w:t xml:space="preserve">Testing playing with parameters to see what might fit the data set best – this helps to determine the different parameters to loop over when creating the dictionary of </w:t>
-      </w:r>
-      <w:proofErr w:type="spellStart"/>
-      <w:r>
-        <w:rPr>
-          <w:rFonts w:ascii="Times New Roman" w:hAnsi="Times New Roman" w:cs="Times New Roman"/>
-        </w:rPr>
-        <w:t>basis</w:t>
-      </w:r>
-      <w:proofErr w:type="spellEnd"/>
-      <w:r>
-        <w:rPr>
-          <w:rFonts w:ascii="Times New Roman" w:hAnsi="Times New Roman" w:cs="Times New Roman"/>
-        </w:rPr>
-        <w:t xml:space="preserve"> functions; gives a good </w:t>
-      </w:r>
-      <w:proofErr w:type="gramStart"/>
-      <w:r>
-        <w:rPr>
-          <w:rFonts w:ascii="Times New Roman" w:hAnsi="Times New Roman" w:cs="Times New Roman"/>
-        </w:rPr>
-        <w:t>ball park</w:t>
-      </w:r>
-      <w:proofErr w:type="gramEnd"/>
-      <w:r>
-        <w:rPr>
-          <w:rFonts w:ascii="Times New Roman" w:hAnsi="Times New Roman" w:cs="Times New Roman"/>
-        </w:rPr>
-        <w:t xml:space="preserve"> range</w:t>
-      </w:r>
-    </w:p>
-    <w:p>
-      <w:pPr>
+        <w:rPr>
+          <w:rFonts w:ascii="Times New Roman" w:hAnsi="Times New Roman" w:cs="Times New Roman"/>
+          <w:u w:val="single"/>
+        </w:rPr>
+      </w:pPr>
+      <w:r>
+        <w:rPr>
+          <w:rFonts w:ascii="Times New Roman" w:hAnsi="Times New Roman" w:cs="Times New Roman"/>
+          <w:u w:val="single"/>
+        </w:rPr>
+        <w:t>5.1.1 Basis helper function structure</w:t>
+      </w:r>
+    </w:p>
+    <w:p>
+      <w:pPr>
+        <w:rPr>
+          <w:rFonts w:ascii="Times New Roman" w:hAnsi="Times New Roman" w:cs="Times New Roman"/>
+        </w:rPr>
+      </w:pPr>
+    </w:p>
+    <w:p>
+      <w:pPr>
+        <w:rPr>
+          <w:rFonts w:ascii="Times New Roman" w:hAnsi="Times New Roman" w:cs="Times New Roman"/>
+        </w:rPr>
+      </w:pPr>
+      <w:r>
+        <w:rPr>
+          <w:rFonts w:ascii="Times New Roman" w:hAnsi="Times New Roman" w:cs="Times New Roman"/>
+        </w:rPr>
+        <w:t xml:space="preserve">A greedy regression algorithm was implemented using over 400 basis functions. First, in order to design a dictionary of candidate basis functions, I observed the mauna_loa dataset structure by plotting it. The data seemed to be a combination of sinusoidal and polynomial elements, so I tested out a few different implementations on a graphing calculator and then on top of the mauna_loa data. The different parameters were adjusted and played with to see which ranges may fit the dataset the best; this helped in determining a ball park range of parameters to loop over. For example, the graph below shows a random function found from trying out different parameters on a 0.1*sin(80*x) + x function. </w:t>
+      </w:r>
+    </w:p>
+    <w:p>
+      <w:pPr>
+        <w:rPr>
+          <w:rFonts w:ascii="Times New Roman" w:hAnsi="Times New Roman" w:cs="Times New Roman"/>
+        </w:rPr>
+      </w:pPr>
+    </w:p>
+    <w:p>
+      <w:pPr>
+        <w:rPr>
+          <w:rFonts w:ascii="Times New Roman" w:hAnsi="Times New Roman" w:cs="Times New Roman"/>
+          <w:i/>
+          <w:iCs/>
+        </w:rPr>
+      </w:pPr>
+      <w:r>
+        <w:rPr>
+          <w:rFonts w:ascii="Times New Roman" w:hAnsi="Times New Roman" w:cs="Times New Roman"/>
+          <w:i/>
+          <w:iCs/>
+        </w:rPr>
+        <w:t>Graph 1: Playing with different parameters to understand how to design the basis functions.</w:t>
+      </w:r>
+    </w:p>
+    <w:p>
+      <w:pPr>
+        <w:jc w:val="center"/>
         <w:rPr>
           <w:rFonts w:ascii="Times New Roman" w:hAnsi="Times New Roman" w:cs="Times New Roman"/>
         </w:rPr>
@@ -1756,9 +1580,9 @@
           <w:noProof/>
         </w:rPr>
         <w:drawing>
-          <wp:inline distT="0" distB="0" distL="0" distR="0" wp14:anchorId="0BD2BA89" wp14:editId="7A25DB8E">
-            <wp:extent cx="5943600" cy="4359275"/>
-            <wp:effectExtent l="0" t="0" r="0" b="0"/>
+          <wp:inline distT="0" distB="0" distL="0" distR="0" wp14:anchorId="0BD2BA89" wp14:editId="69E175D2">
+            <wp:extent cx="4183730" cy="3068516"/>
+            <wp:effectExtent l="0" t="0" r="0" b="5080"/>
             <wp:docPr id="3" name="Picture 3" descr="Chart&#10;&#10;Description automatically generated"/>
             <wp:cNvGraphicFramePr>
               <a:graphicFrameLocks xmlns:a="http://schemas.openxmlformats.org/drawingml/2006/main" noChangeAspect="1"/>
@@ -1771,7 +1595,7 @@
                     <pic:cNvPicPr/>
                   </pic:nvPicPr>
                   <pic:blipFill>
-                    <a:blip r:embed="rId9">
+                    <a:blip r:embed="rId9" cstate="print">
                       <a:extLst>
                         <a:ext uri="{28A0092B-C50C-407E-A947-70E740481C1C}">
                           <a14:useLocalDpi xmlns:a14="http://schemas.microsoft.com/office/drawing/2010/main" val="0"/>
@@ -1785,7 +1609,7 @@
                   <pic:spPr>
                     <a:xfrm>
                       <a:off x="0" y="0"/>
-                      <a:ext cx="5943600" cy="4359275"/>
+                      <a:ext cx="4202288" cy="3082127"/>
                     </a:xfrm>
                     <a:prstGeom prst="rect">
                       <a:avLst/>
@@ -1796,6 +1620,178 @@
             </a:graphic>
           </wp:inline>
         </w:drawing>
+      </w:r>
+    </w:p>
+    <w:p>
+      <w:pPr>
+        <w:rPr>
+          <w:rFonts w:ascii="Times New Roman" w:hAnsi="Times New Roman" w:cs="Times New Roman"/>
+        </w:rPr>
+      </w:pPr>
+    </w:p>
+    <w:p>
+      <w:pPr>
+        <w:rPr>
+          <w:rFonts w:ascii="Times New Roman" w:hAnsi="Times New Roman" w:cs="Times New Roman"/>
+        </w:rPr>
+      </w:pPr>
+      <w:r>
+        <w:rPr>
+          <w:rFonts w:ascii="Times New Roman" w:hAnsi="Times New Roman" w:cs="Times New Roman"/>
+        </w:rPr>
+        <w:t xml:space="preserve">As a result, I created three helper functions that would construct the basis functions: sinusoidal, exponential, and polynomial. The parameters were different inputs, such as phase shifts and amplitudes to adjust the function outputs. </w:t>
+      </w:r>
+    </w:p>
+    <w:p>
+      <w:pPr>
+        <w:rPr>
+          <w:rFonts w:ascii="Times New Roman" w:hAnsi="Times New Roman" w:cs="Times New Roman"/>
+        </w:rPr>
+      </w:pPr>
+    </w:p>
+    <w:p>
+      <w:pPr>
+        <w:rPr>
+          <w:rFonts w:ascii="Times New Roman" w:hAnsi="Times New Roman" w:cs="Times New Roman"/>
+          <w:u w:val="single"/>
+        </w:rPr>
+      </w:pPr>
+      <w:r>
+        <w:rPr>
+          <w:rFonts w:ascii="Times New Roman" w:hAnsi="Times New Roman" w:cs="Times New Roman"/>
+          <w:u w:val="single"/>
+        </w:rPr>
+        <w:t xml:space="preserve">5.1.2 Basis dictionary maker </w:t>
+      </w:r>
+    </w:p>
+    <w:p>
+      <w:pPr>
+        <w:rPr>
+          <w:rFonts w:ascii="Times New Roman" w:hAnsi="Times New Roman" w:cs="Times New Roman"/>
+        </w:rPr>
+      </w:pPr>
+      <w:r>
+        <w:rPr>
+          <w:rFonts w:ascii="Times New Roman" w:hAnsi="Times New Roman" w:cs="Times New Roman"/>
+        </w:rPr>
+        <w:t xml:space="preserve">Another helper function created was called basis_maker(), which </w:t>
+      </w:r>
+      <w:r>
+        <w:rPr>
+          <w:rFonts w:ascii="Times New Roman" w:hAnsi="Times New Roman" w:cs="Times New Roman"/>
+        </w:rPr>
+        <w:t xml:space="preserve">returns a list of possible basis functions. For the sinusoidal function, there were two for loops to iterate </w:t>
+      </w:r>
+      <w:r>
+        <w:rPr>
+          <w:rFonts w:ascii="Times New Roman" w:hAnsi="Times New Roman" w:cs="Times New Roman"/>
+        </w:rPr>
+        <w:t>over around 20 angular frequency values and phase shifts; in total, this created at least 400 basis functions. In addition, there were for loops to iterate over the different parameters (degree) for the exponential function and polynomial function. All of these basis functions were appended to the returned list.</w:t>
+      </w:r>
+    </w:p>
+    <w:p>
+      <w:pPr>
+        <w:rPr>
+          <w:rFonts w:ascii="Times New Roman" w:hAnsi="Times New Roman" w:cs="Times New Roman"/>
+        </w:rPr>
+      </w:pPr>
+    </w:p>
+    <w:p>
+      <w:pPr>
+        <w:rPr>
+          <w:rFonts w:ascii="Times New Roman" w:hAnsi="Times New Roman" w:cs="Times New Roman"/>
+          <w:u w:val="single"/>
+        </w:rPr>
+      </w:pPr>
+      <w:r>
+        <w:rPr>
+          <w:rFonts w:ascii="Times New Roman" w:hAnsi="Times New Roman" w:cs="Times New Roman"/>
+          <w:u w:val="single"/>
+        </w:rPr>
+        <w:t>5.1.3 Greedy regression algorithm</w:t>
+      </w:r>
+    </w:p>
+    <w:p>
+      <w:pPr>
+        <w:rPr>
+          <w:rFonts w:ascii="Times New Roman" w:hAnsi="Times New Roman" w:cs="Times New Roman"/>
+        </w:rPr>
+      </w:pPr>
+      <w:r>
+        <w:rPr>
+          <w:rFonts w:ascii="Times New Roman" w:hAnsi="Times New Roman" w:cs="Times New Roman"/>
+        </w:rPr>
+        <w:t xml:space="preserve">Finally, the greedy regression algorithm was implemented in a greedy() function which took in defaulted inputs, which were a list of basis functions and the dataset to analyze (mauna_loa). </w:t>
+      </w:r>
+      <w:r>
+        <w:rPr>
+          <w:rFonts w:ascii="Times New Roman" w:hAnsi="Times New Roman" w:cs="Times New Roman"/>
+        </w:rPr>
+        <w:t xml:space="preserve">Similar to the previous question, the data was automatically loaded within the function to improve usability of the code. The test and validation sets of data were combined since it was required to do so to predict on the test set. </w:t>
+      </w:r>
+    </w:p>
+    <w:p>
+      <w:pPr>
+        <w:rPr>
+          <w:rFonts w:ascii="Times New Roman" w:hAnsi="Times New Roman" w:cs="Times New Roman"/>
+        </w:rPr>
+      </w:pPr>
+    </w:p>
+    <w:p>
+      <w:pPr>
+        <w:rPr>
+          <w:rFonts w:ascii="Times New Roman" w:hAnsi="Times New Roman" w:cs="Times New Roman"/>
+        </w:rPr>
+      </w:pPr>
+      <w:r>
+        <w:rPr>
+          <w:rFonts w:ascii="Times New Roman" w:hAnsi="Times New Roman" w:cs="Times New Roman"/>
+        </w:rPr>
+        <w:t xml:space="preserve">Following the general pseudocode provided from class, I implemented a while loop with two stop conditions; the first was to ensure that the norm of the residual vector </w:t>
+      </w:r>
+      <w:r>
+        <w:rPr>
+          <w:rFonts w:ascii="Times New Roman" w:hAnsi="Times New Roman" w:cs="Times New Roman"/>
+        </w:rPr>
+        <w:t xml:space="preserve">(comparing to an epsilon value of 0.1) </w:t>
+      </w:r>
+      <w:r>
+        <w:rPr>
+          <w:rFonts w:ascii="Times New Roman" w:hAnsi="Times New Roman" w:cs="Times New Roman"/>
+        </w:rPr>
+        <w:t>and the provided minimum description length (MDL) did not grow</w:t>
+      </w:r>
+      <w:r>
+        <w:rPr>
+          <w:rFonts w:ascii="Times New Roman" w:hAnsi="Times New Roman" w:cs="Times New Roman"/>
+        </w:rPr>
+        <w:t xml:space="preserve"> by continuously updating it and comparing it to its previous value</w:t>
+      </w:r>
+      <w:r>
+        <w:rPr>
+          <w:rFonts w:ascii="Times New Roman" w:hAnsi="Times New Roman" w:cs="Times New Roman"/>
+        </w:rPr>
+        <w:t xml:space="preserve">. </w:t>
+      </w:r>
+    </w:p>
+    <w:p>
+      <w:pPr>
+        <w:rPr>
+          <w:rFonts w:ascii="Times New Roman" w:hAnsi="Times New Roman" w:cs="Times New Roman"/>
+        </w:rPr>
+      </w:pPr>
+    </w:p>
+    <w:p>
+      <w:pPr>
+        <w:rPr>
+          <w:rFonts w:ascii="Times New Roman" w:hAnsi="Times New Roman" w:cs="Times New Roman"/>
+        </w:rPr>
+      </w:pPr>
+      <w:r>
+        <w:rPr>
+          <w:rFonts w:ascii="Times New Roman" w:hAnsi="Times New Roman" w:cs="Times New Roman"/>
+        </w:rPr>
+        <w:t xml:space="preserve">NOT DONE </w:t>
       </w:r>
     </w:p>
     <w:p>
@@ -2027,18 +2023,8 @@
           <w:b/>
           <w:bCs/>
         </w:rPr>
-        <w:t xml:space="preserve">Q3: All validation RMSE from every θ and λ parameter combination for </w:t>
-      </w:r>
-      <w:proofErr w:type="spellStart"/>
-      <w:r>
-        <w:rPr>
-          <w:rFonts w:ascii="Times New Roman" w:hAnsi="Times New Roman" w:cs="Times New Roman"/>
-          <w:b/>
-          <w:bCs/>
-        </w:rPr>
-        <w:t>mauna_loa</w:t>
-      </w:r>
-      <w:proofErr w:type="spellEnd"/>
+        <w:t>Q3: All validation RMSE from every θ and λ parameter combination for mauna_loa</w:t>
+      </w:r>
     </w:p>
     <w:p>
       <w:pPr>
@@ -2185,18 +2171,8 @@
           <w:b/>
           <w:bCs/>
         </w:rPr>
-        <w:t xml:space="preserve"> for </w:t>
-      </w:r>
-      <w:proofErr w:type="spellStart"/>
-      <w:r>
-        <w:rPr>
-          <w:rFonts w:ascii="Times New Roman" w:hAnsi="Times New Roman" w:cs="Times New Roman"/>
-          <w:b/>
-          <w:bCs/>
-        </w:rPr>
-        <w:t>rosenbrock</w:t>
-      </w:r>
-      <w:proofErr w:type="spellEnd"/>
+        <w:t xml:space="preserve"> for rosenbrock</w:t>
+      </w:r>
     </w:p>
     <w:p>
       <w:pPr>
@@ -2522,21 +2498,7 @@
       <w:rPr>
         <w:rFonts w:ascii="Times New Roman" w:hAnsi="Times New Roman" w:cs="Times New Roman"/>
       </w:rPr>
-      <w:t xml:space="preserve">Alyssa Wing | </w:t>
-    </w:r>
-    <w:proofErr w:type="spellStart"/>
-    <w:r>
-      <w:rPr>
-        <w:rFonts w:ascii="Times New Roman" w:hAnsi="Times New Roman" w:cs="Times New Roman"/>
-      </w:rPr>
-      <w:t>wingalys</w:t>
-    </w:r>
-    <w:proofErr w:type="spellEnd"/>
-    <w:r>
-      <w:rPr>
-        <w:rFonts w:ascii="Times New Roman" w:hAnsi="Times New Roman" w:cs="Times New Roman"/>
-      </w:rPr>
-      <w:t xml:space="preserve"> | 1006910755 | 3/2/2023</w:t>
+      <w:t>Alyssa Wing | wingalys | 1006910755 | 3/2/2023</w:t>
     </w:r>
   </w:p>
 </w:hdr>

--- a/ROB313-A2-Report.docx
+++ b/ROB313-A2-Report.docx
@@ -157,7 +157,19 @@
         <w:rPr>
           <w:rFonts w:ascii="Times New Roman" w:hAnsi="Times New Roman" w:cs="Times New Roman"/>
         </w:rPr>
-        <w:t>can be estimated, comparing to a dual representation example from class.</w:t>
+        <w:t>can be estimated</w:t>
+      </w:r>
+      <w:r>
+        <w:rPr>
+          <w:rFonts w:ascii="Times New Roman" w:hAnsi="Times New Roman" w:cs="Times New Roman"/>
+        </w:rPr>
+        <w:t xml:space="preserve"> by minimizing a given objective function</w:t>
+      </w:r>
+      <w:r>
+        <w:rPr>
+          <w:rFonts w:ascii="Times New Roman" w:hAnsi="Times New Roman" w:cs="Times New Roman"/>
+        </w:rPr>
+        <w:t>, comparing to a dual representation example from class.</w:t>
       </w:r>
     </w:p>
     <w:p>
@@ -205,7 +217,21 @@
         <w:rPr>
           <w:rFonts w:ascii="Times New Roman" w:hAnsi="Times New Roman" w:cs="Times New Roman"/>
         </w:rPr>
-        <w:t>dictionary of basis functions, implement a greedy regression algorithm</w:t>
+        <w:t xml:space="preserve">dictionary of </w:t>
+      </w:r>
+      <w:proofErr w:type="spellStart"/>
+      <w:r>
+        <w:rPr>
+          <w:rFonts w:ascii="Times New Roman" w:hAnsi="Times New Roman" w:cs="Times New Roman"/>
+        </w:rPr>
+        <w:t>basis</w:t>
+      </w:r>
+      <w:proofErr w:type="spellEnd"/>
+      <w:r>
+        <w:rPr>
+          <w:rFonts w:ascii="Times New Roman" w:hAnsi="Times New Roman" w:cs="Times New Roman"/>
+        </w:rPr>
+        <w:t xml:space="preserve"> functions, implement a greedy regression algorithm</w:t>
       </w:r>
       <w:r>
         <w:rPr>
@@ -546,7 +572,6 @@
       <w:r>
         <w:rPr>
           <w:rFonts w:ascii="Times New Roman" w:hAnsi="Times New Roman" w:cs="Times New Roman"/>
-          <w:highlight w:val="yellow"/>
         </w:rPr>
         <w:t xml:space="preserve">The dual representation found in class obtains the result </w:t>
       </w:r>
@@ -555,14 +580,12 @@
           <w:rFonts w:ascii="Times New Roman" w:hAnsi="Times New Roman" w:cs="Times New Roman"/>
           <w:b/>
           <w:bCs/>
-          <w:highlight w:val="yellow"/>
         </w:rPr>
         <w:t xml:space="preserve">α </w:t>
       </w:r>
       <w:r>
         <w:rPr>
           <w:rFonts w:ascii="Times New Roman" w:hAnsi="Times New Roman" w:cs="Times New Roman"/>
-          <w:highlight w:val="yellow"/>
         </w:rPr>
         <w:t>= (</w:t>
       </w:r>
@@ -571,37 +594,40 @@
           <w:rFonts w:ascii="Times New Roman" w:hAnsi="Times New Roman" w:cs="Times New Roman"/>
           <w:b/>
           <w:bCs/>
-          <w:highlight w:val="yellow"/>
         </w:rPr>
         <w:t xml:space="preserve">K </w:t>
       </w:r>
       <w:r>
         <w:rPr>
           <w:rFonts w:ascii="Times New Roman" w:hAnsi="Times New Roman" w:cs="Times New Roman"/>
-          <w:highlight w:val="yellow"/>
-        </w:rPr>
-        <w:t>+ λ</w:t>
-      </w:r>
-      <w:r>
-        <w:rPr>
-          <w:rFonts w:ascii="Times New Roman" w:hAnsi="Times New Roman" w:cs="Times New Roman"/>
-          <w:b/>
-          <w:bCs/>
-          <w:highlight w:val="yellow"/>
+        </w:rPr>
+        <w:t xml:space="preserve">+ </w:t>
+      </w:r>
+      <w:proofErr w:type="spellStart"/>
+      <w:r>
+        <w:rPr>
+          <w:rFonts w:ascii="Times New Roman" w:hAnsi="Times New Roman" w:cs="Times New Roman"/>
+        </w:rPr>
+        <w:t>λ</w:t>
+      </w:r>
+      <w:r>
+        <w:rPr>
+          <w:rFonts w:ascii="Times New Roman" w:hAnsi="Times New Roman" w:cs="Times New Roman"/>
+          <w:b/>
+          <w:bCs/>
         </w:rPr>
         <w:t>I</w:t>
       </w:r>
-      <w:r>
-        <w:rPr>
-          <w:rFonts w:ascii="Times New Roman" w:hAnsi="Times New Roman" w:cs="Times New Roman"/>
-          <w:highlight w:val="yellow"/>
+      <w:proofErr w:type="spellEnd"/>
+      <w:r>
+        <w:rPr>
+          <w:rFonts w:ascii="Times New Roman" w:hAnsi="Times New Roman" w:cs="Times New Roman"/>
         </w:rPr>
         <w:t>)</w:t>
       </w:r>
       <w:r>
         <w:rPr>
           <w:rFonts w:ascii="Times New Roman" w:hAnsi="Times New Roman" w:cs="Times New Roman"/>
-          <w:highlight w:val="yellow"/>
           <w:vertAlign w:val="superscript"/>
         </w:rPr>
         <w:t>-1</w:t>
@@ -611,16 +637,20 @@
           <w:rFonts w:ascii="Times New Roman" w:hAnsi="Times New Roman" w:cs="Times New Roman"/>
           <w:b/>
           <w:bCs/>
-          <w:highlight w:val="yellow"/>
         </w:rPr>
         <w:t>y</w:t>
       </w:r>
       <w:r>
         <w:rPr>
           <w:rFonts w:ascii="Times New Roman" w:hAnsi="Times New Roman" w:cs="Times New Roman"/>
-          <w:highlight w:val="yellow"/>
-        </w:rPr>
-        <w:t>. This is different from the result for α obtained above because…</w:t>
+        </w:rPr>
+        <w:t>. This is different from the result for α obtained above because</w:t>
+      </w:r>
+      <w:r>
+        <w:rPr>
+          <w:rFonts w:ascii="Times New Roman" w:hAnsi="Times New Roman" w:cs="Times New Roman"/>
+        </w:rPr>
+        <w:t xml:space="preserve"> here using a kernel function, each kernel evaluation is treated as a feature with a weight α and λ as a regularization parameter, and it deals directly with the given data. With the dual representation in class, we find the weights of the actual features, and the model can be expressed as terms of kernels centered at the training inputs. </w:t>
       </w:r>
     </w:p>
     <w:p>
@@ -747,7 +777,21 @@
         <w:rPr>
           <w:rFonts w:ascii="Times New Roman" w:hAnsi="Times New Roman" w:cs="Times New Roman"/>
         </w:rPr>
-        <w:t xml:space="preserve">The first function implemented was drawn from the class-provided notes for a multi-dimensional gaussian kernel. Given points in two arrays with a lengthscale parameter defaulted to θ = 1, the function returns the Gram matrix. The kernel is evaluated using the squared Euclidian distances between the points in the arrays. </w:t>
+        <w:t xml:space="preserve">The first function implemented was drawn from the class-provided notes for a multi-dimensional gaussian kernel. Given points in two arrays with a </w:t>
+      </w:r>
+      <w:proofErr w:type="spellStart"/>
+      <w:r>
+        <w:rPr>
+          <w:rFonts w:ascii="Times New Roman" w:hAnsi="Times New Roman" w:cs="Times New Roman"/>
+        </w:rPr>
+        <w:t>lengthscale</w:t>
+      </w:r>
+      <w:proofErr w:type="spellEnd"/>
+      <w:r>
+        <w:rPr>
+          <w:rFonts w:ascii="Times New Roman" w:hAnsi="Times New Roman" w:cs="Times New Roman"/>
+        </w:rPr>
+        <w:t xml:space="preserve"> parameter defaulted to θ = 1, the function returns the Gram matrix. The kernel is evaluated using the squared Euclidian distances between the points in the arrays. </w:t>
       </w:r>
     </w:p>
     <w:p>
@@ -769,6 +813,7 @@
           <w:rFonts w:ascii="Times New Roman" w:hAnsi="Times New Roman" w:cs="Times New Roman"/>
           <w:u w:val="single"/>
         </w:rPr>
+        <w:lastRenderedPageBreak/>
         <w:t>4.1.2 Radial basis function model</w:t>
       </w:r>
     </w:p>
@@ -800,20 +845,13 @@
         <w:rPr>
           <w:rFonts w:ascii="Times New Roman" w:hAnsi="Times New Roman" w:cs="Times New Roman"/>
         </w:rPr>
-        <w:t xml:space="preserve"> optimal parameters θ and λ were found by iterating through every possible combination of θ and </w:t>
-      </w:r>
-      <w:r>
-        <w:rPr>
-          <w:rFonts w:ascii="Times New Roman" w:hAnsi="Times New Roman" w:cs="Times New Roman"/>
-        </w:rPr>
-        <w:lastRenderedPageBreak/>
-        <w:t xml:space="preserve">λ from the provided values stated </w:t>
-      </w:r>
-      <w:r>
-        <w:rPr>
-          <w:rFonts w:ascii="Times New Roman" w:hAnsi="Times New Roman" w:cs="Times New Roman"/>
-        </w:rPr>
-        <w:t>earlier and</w:t>
+        <w:t xml:space="preserve"> optimal parameters θ and λ were found by iterating through every combination of θ and λ from the provided values </w:t>
+      </w:r>
+      <w:r>
+        <w:rPr>
+          <w:rFonts w:ascii="Times New Roman" w:hAnsi="Times New Roman" w:cs="Times New Roman"/>
+        </w:rPr>
+        <w:t>and</w:t>
       </w:r>
       <w:r>
         <w:rPr>
@@ -863,7 +901,55 @@
         <w:rPr>
           <w:rFonts w:ascii="Times New Roman" w:hAnsi="Times New Roman" w:cs="Times New Roman"/>
         </w:rPr>
-        <w:t>is the dataset that is desired to run, which is either mauna_lao or rosenbrock, and either of the dataset is automatically loaded depending on the input. Furthermore, I added a parameter, which was a boolean operator; the default value, validation=True, caused the RBF model to operate on the validation set</w:t>
+        <w:t xml:space="preserve">is the dataset that is desired to run, which is either </w:t>
+      </w:r>
+      <w:proofErr w:type="spellStart"/>
+      <w:r>
+        <w:rPr>
+          <w:rFonts w:ascii="Times New Roman" w:hAnsi="Times New Roman" w:cs="Times New Roman"/>
+        </w:rPr>
+        <w:t>mauna_l</w:t>
+      </w:r>
+      <w:r>
+        <w:rPr>
+          <w:rFonts w:ascii="Times New Roman" w:hAnsi="Times New Roman" w:cs="Times New Roman"/>
+        </w:rPr>
+        <w:t>oa</w:t>
+      </w:r>
+      <w:proofErr w:type="spellEnd"/>
+      <w:r>
+        <w:rPr>
+          <w:rFonts w:ascii="Times New Roman" w:hAnsi="Times New Roman" w:cs="Times New Roman"/>
+        </w:rPr>
+        <w:t xml:space="preserve"> or </w:t>
+      </w:r>
+      <w:proofErr w:type="spellStart"/>
+      <w:r>
+        <w:rPr>
+          <w:rFonts w:ascii="Times New Roman" w:hAnsi="Times New Roman" w:cs="Times New Roman"/>
+        </w:rPr>
+        <w:t>rosenbrock</w:t>
+      </w:r>
+      <w:proofErr w:type="spellEnd"/>
+      <w:r>
+        <w:rPr>
+          <w:rFonts w:ascii="Times New Roman" w:hAnsi="Times New Roman" w:cs="Times New Roman"/>
+        </w:rPr>
+        <w:t xml:space="preserve">, and either of the dataset is automatically loaded depending on the input. Furthermore, I added a parameter, which was a </w:t>
+      </w:r>
+      <w:proofErr w:type="spellStart"/>
+      <w:r>
+        <w:rPr>
+          <w:rFonts w:ascii="Times New Roman" w:hAnsi="Times New Roman" w:cs="Times New Roman"/>
+        </w:rPr>
+        <w:t>boolean</w:t>
+      </w:r>
+      <w:proofErr w:type="spellEnd"/>
+      <w:r>
+        <w:rPr>
+          <w:rFonts w:ascii="Times New Roman" w:hAnsi="Times New Roman" w:cs="Times New Roman"/>
+        </w:rPr>
+        <w:t xml:space="preserve"> operator; the default value, validation=True, caused the RBF model to operate on the validation set</w:t>
       </w:r>
       <w:r>
         <w:rPr>
@@ -913,13 +999,67 @@
         <w:rPr>
           <w:rFonts w:ascii="Times New Roman" w:hAnsi="Times New Roman" w:cs="Times New Roman"/>
         </w:rPr>
-        <w:t xml:space="preserve">For the radial basis function model, a kernel matrix was constructed using the gaussian kernel helper function explained in section 4.1.1. Regularization was also implemented to prevent overfitting of the data using the built in numpy “np.eye” function. </w:t>
-      </w:r>
-      <w:r>
-        <w:rPr>
-          <w:rFonts w:ascii="Times New Roman" w:hAnsi="Times New Roman" w:cs="Times New Roman"/>
-        </w:rPr>
-        <w:t>Then, the Cholesky factorization was completed using the also built in cho_factor function</w:t>
+        <w:t xml:space="preserve">For the radial basis function model, a kernel matrix was constructed using the gaussian kernel helper function explained </w:t>
+      </w:r>
+      <w:r>
+        <w:rPr>
+          <w:rFonts w:ascii="Times New Roman" w:hAnsi="Times New Roman" w:cs="Times New Roman"/>
+        </w:rPr>
+        <w:t xml:space="preserve">earlier </w:t>
+      </w:r>
+      <w:r>
+        <w:rPr>
+          <w:rFonts w:ascii="Times New Roman" w:hAnsi="Times New Roman" w:cs="Times New Roman"/>
+        </w:rPr>
+        <w:t xml:space="preserve">in section 4.1.1. Regularization was also implemented to prevent overfitting of the data using the built in </w:t>
+      </w:r>
+      <w:proofErr w:type="spellStart"/>
+      <w:r>
+        <w:rPr>
+          <w:rFonts w:ascii="Times New Roman" w:hAnsi="Times New Roman" w:cs="Times New Roman"/>
+        </w:rPr>
+        <w:t>numpy</w:t>
+      </w:r>
+      <w:proofErr w:type="spellEnd"/>
+      <w:r>
+        <w:rPr>
+          <w:rFonts w:ascii="Times New Roman" w:hAnsi="Times New Roman" w:cs="Times New Roman"/>
+        </w:rPr>
+        <w:t xml:space="preserve"> “</w:t>
+      </w:r>
+      <w:proofErr w:type="spellStart"/>
+      <w:r>
+        <w:rPr>
+          <w:rFonts w:ascii="Times New Roman" w:hAnsi="Times New Roman" w:cs="Times New Roman"/>
+        </w:rPr>
+        <w:t>np.eye</w:t>
+      </w:r>
+      <w:proofErr w:type="spellEnd"/>
+      <w:r>
+        <w:rPr>
+          <w:rFonts w:ascii="Times New Roman" w:hAnsi="Times New Roman" w:cs="Times New Roman"/>
+        </w:rPr>
+        <w:t xml:space="preserve">” function. </w:t>
+      </w:r>
+      <w:r>
+        <w:rPr>
+          <w:rFonts w:ascii="Times New Roman" w:hAnsi="Times New Roman" w:cs="Times New Roman"/>
+        </w:rPr>
+        <w:t xml:space="preserve">Then, the Cholesky factorization was completed using the also built in </w:t>
+      </w:r>
+      <w:proofErr w:type="spellStart"/>
+      <w:r>
+        <w:rPr>
+          <w:rFonts w:ascii="Times New Roman" w:hAnsi="Times New Roman" w:cs="Times New Roman"/>
+        </w:rPr>
+        <w:t>cho_factor</w:t>
+      </w:r>
+      <w:proofErr w:type="spellEnd"/>
+      <w:r>
+        <w:rPr>
+          <w:rFonts w:ascii="Times New Roman" w:hAnsi="Times New Roman" w:cs="Times New Roman"/>
+        </w:rPr>
+        <w:t xml:space="preserve"> function</w:t>
       </w:r>
       <w:r>
         <w:rPr>
@@ -985,7 +1125,63 @@
         <w:rPr>
           <w:rFonts w:ascii="Times New Roman" w:hAnsi="Times New Roman" w:cs="Times New Roman"/>
         </w:rPr>
-        <w:t xml:space="preserve">The following table summarizes the RMSE losses on the validation and testing sets of the mauna_loa and rosenbrock datasets. The validation RMSE was found by running the RBF model with every possible combination of shape parameters (θ’s) and regularization parameters (λ’s); the reported validation RMSE’s were the lowest RMSE found. As well, the optimal θ and optimal λ were those parameters that resulted in the lowest RMSE. The full results </w:t>
+        <w:t xml:space="preserve">The following table summarizes the RMSE losses on the validation and testing sets of the </w:t>
+      </w:r>
+      <w:proofErr w:type="spellStart"/>
+      <w:r>
+        <w:rPr>
+          <w:rFonts w:ascii="Times New Roman" w:hAnsi="Times New Roman" w:cs="Times New Roman"/>
+        </w:rPr>
+        <w:t>mauna_loa</w:t>
+      </w:r>
+      <w:proofErr w:type="spellEnd"/>
+      <w:r>
+        <w:rPr>
+          <w:rFonts w:ascii="Times New Roman" w:hAnsi="Times New Roman" w:cs="Times New Roman"/>
+        </w:rPr>
+        <w:t xml:space="preserve"> and </w:t>
+      </w:r>
+      <w:proofErr w:type="spellStart"/>
+      <w:r>
+        <w:rPr>
+          <w:rFonts w:ascii="Times New Roman" w:hAnsi="Times New Roman" w:cs="Times New Roman"/>
+        </w:rPr>
+        <w:t>rosenbrock</w:t>
+      </w:r>
+      <w:proofErr w:type="spellEnd"/>
+      <w:r>
+        <w:rPr>
+          <w:rFonts w:ascii="Times New Roman" w:hAnsi="Times New Roman" w:cs="Times New Roman"/>
+        </w:rPr>
+        <w:t xml:space="preserve"> datasets. The validation RMSE was found by running the RBF model with every possible combination of shape parameters (</w:t>
+      </w:r>
+      <w:proofErr w:type="spellStart"/>
+      <w:r>
+        <w:rPr>
+          <w:rFonts w:ascii="Times New Roman" w:hAnsi="Times New Roman" w:cs="Times New Roman"/>
+        </w:rPr>
+        <w:t>θ’s</w:t>
+      </w:r>
+      <w:proofErr w:type="spellEnd"/>
+      <w:r>
+        <w:rPr>
+          <w:rFonts w:ascii="Times New Roman" w:hAnsi="Times New Roman" w:cs="Times New Roman"/>
+        </w:rPr>
+        <w:t>) and regularization parameters (</w:t>
+      </w:r>
+      <w:proofErr w:type="spellStart"/>
+      <w:r>
+        <w:rPr>
+          <w:rFonts w:ascii="Times New Roman" w:hAnsi="Times New Roman" w:cs="Times New Roman"/>
+        </w:rPr>
+        <w:t>λ’s</w:t>
+      </w:r>
+      <w:proofErr w:type="spellEnd"/>
+      <w:r>
+        <w:rPr>
+          <w:rFonts w:ascii="Times New Roman" w:hAnsi="Times New Roman" w:cs="Times New Roman"/>
+        </w:rPr>
+        <w:t xml:space="preserve">); the reported validation RMSE’s were the lowest RMSE found. As well, the optimal θ and optimal λ were those parameters that resulted in the lowest RMSE. The full results </w:t>
       </w:r>
       <w:r>
         <w:rPr>
@@ -1041,7 +1237,25 @@
         <w:rPr>
           <w:rFonts w:ascii="Times New Roman" w:hAnsi="Times New Roman" w:cs="Times New Roman"/>
         </w:rPr>
-        <w:t xml:space="preserve"> the optimal parameters found (resulting in the smallest RMSE loss), the RBF model was used on the testing data. For each dataset, the resulting test RMSE was provided</w:t>
+        <w:t xml:space="preserve"> the optimal parameters found (</w:t>
+      </w:r>
+      <w:r>
+        <w:rPr>
+          <w:rFonts w:ascii="Times New Roman" w:hAnsi="Times New Roman" w:cs="Times New Roman"/>
+        </w:rPr>
+        <w:t>having</w:t>
+      </w:r>
+      <w:r>
+        <w:rPr>
+          <w:rFonts w:ascii="Times New Roman" w:hAnsi="Times New Roman" w:cs="Times New Roman"/>
+        </w:rPr>
+        <w:t xml:space="preserve"> the smallest RMSE loss), the RBF model was used on the test data. For each dataset, the resulting test RMSE </w:t>
+      </w:r>
+      <w:r>
+        <w:rPr>
+          <w:rFonts w:ascii="Times New Roman" w:hAnsi="Times New Roman" w:cs="Times New Roman"/>
+        </w:rPr>
+        <w:t>is shown</w:t>
       </w:r>
       <w:r>
         <w:rPr>
@@ -1239,6 +1453,7 @@
                 <w:bCs/>
               </w:rPr>
             </w:pPr>
+            <w:proofErr w:type="spellStart"/>
             <w:r>
               <w:rPr>
                 <w:rFonts w:ascii="Times New Roman" w:hAnsi="Times New Roman" w:cs="Times New Roman"/>
@@ -1247,6 +1462,7 @@
               </w:rPr>
               <w:t>Mauna_loa</w:t>
             </w:r>
+            <w:proofErr w:type="spellEnd"/>
           </w:p>
         </w:tc>
         <w:tc>
@@ -1339,13 +1555,23 @@
                 <w:bCs/>
               </w:rPr>
             </w:pPr>
+            <w:proofErr w:type="spellStart"/>
             <w:r>
               <w:rPr>
                 <w:rFonts w:ascii="Times New Roman" w:hAnsi="Times New Roman" w:cs="Times New Roman"/>
                 <w:b/>
                 <w:bCs/>
               </w:rPr>
-              <w:t xml:space="preserve">Rosenbrock </w:t>
+              <w:t>Rosenbrock</w:t>
+            </w:r>
+            <w:proofErr w:type="spellEnd"/>
+            <w:r>
+              <w:rPr>
+                <w:rFonts w:ascii="Times New Roman" w:hAnsi="Times New Roman" w:cs="Times New Roman"/>
+                <w:b/>
+                <w:bCs/>
+              </w:rPr>
+              <w:t xml:space="preserve"> </w:t>
             </w:r>
           </w:p>
         </w:tc>
@@ -1438,6 +1664,33 @@
     </w:p>
     <w:p>
       <w:pPr>
+        <w:rPr>
+          <w:rFonts w:ascii="Times New Roman" w:hAnsi="Times New Roman" w:cs="Times New Roman"/>
+        </w:rPr>
+      </w:pPr>
+      <w:r>
+        <w:rPr>
+          <w:rFonts w:ascii="Times New Roman" w:hAnsi="Times New Roman" w:cs="Times New Roman"/>
+        </w:rPr>
+        <w:t xml:space="preserve">From also printing out the test RMSE values for the other parameter combinations explored during validation, </w:t>
+      </w:r>
+      <w:proofErr w:type="gramStart"/>
+      <w:r>
+        <w:rPr>
+          <w:rFonts w:ascii="Times New Roman" w:hAnsi="Times New Roman" w:cs="Times New Roman"/>
+        </w:rPr>
+        <w:t>it can be seen that the</w:t>
+      </w:r>
+      <w:proofErr w:type="gramEnd"/>
+      <w:r>
+        <w:rPr>
+          <w:rFonts w:ascii="Times New Roman" w:hAnsi="Times New Roman" w:cs="Times New Roman"/>
+        </w:rPr>
+        <w:t xml:space="preserve"> minimum test RMSE still corresponded to the same optimal parameters chosen from the validation set. Thus, the parameters chosen based on validation RMSE were accurate.  </w:t>
+      </w:r>
+    </w:p>
+    <w:p>
+      <w:pPr>
         <w:pStyle w:val="ListParagraph"/>
         <w:numPr>
           <w:ilvl w:val="0"/>
@@ -1459,6 +1712,7 @@
           <w:sz w:val="28"/>
           <w:szCs w:val="28"/>
         </w:rPr>
+        <w:lastRenderedPageBreak/>
         <w:t>Question 4 – Greedy Regression Algorithm</w:t>
       </w:r>
     </w:p>
@@ -1540,7 +1794,69 @@
         <w:rPr>
           <w:rFonts w:ascii="Times New Roman" w:hAnsi="Times New Roman" w:cs="Times New Roman"/>
         </w:rPr>
-        <w:t xml:space="preserve">A greedy regression algorithm was implemented using over 400 basis functions. First, in order to design a dictionary of candidate basis functions, I observed the mauna_loa dataset structure by plotting it. The data seemed to be a combination of sinusoidal and polynomial elements, so I tested out a few different implementations on a graphing calculator and then on top of the mauna_loa data. The different parameters were adjusted and played with to see which ranges may fit the dataset the best; this helped in determining a ball park range of parameters to loop over. For example, the graph below shows a random function found from trying out different parameters on a 0.1*sin(80*x) + x function. </w:t>
+        <w:t xml:space="preserve">A greedy regression algorithm was implemented using over 400 basis functions. First, </w:t>
+      </w:r>
+      <w:proofErr w:type="gramStart"/>
+      <w:r>
+        <w:rPr>
+          <w:rFonts w:ascii="Times New Roman" w:hAnsi="Times New Roman" w:cs="Times New Roman"/>
+        </w:rPr>
+        <w:t>in order to</w:t>
+      </w:r>
+      <w:proofErr w:type="gramEnd"/>
+      <w:r>
+        <w:rPr>
+          <w:rFonts w:ascii="Times New Roman" w:hAnsi="Times New Roman" w:cs="Times New Roman"/>
+        </w:rPr>
+        <w:t xml:space="preserve"> design a dictionary of candidate basis functions, I observed the </w:t>
+      </w:r>
+      <w:proofErr w:type="spellStart"/>
+      <w:r>
+        <w:rPr>
+          <w:rFonts w:ascii="Times New Roman" w:hAnsi="Times New Roman" w:cs="Times New Roman"/>
+        </w:rPr>
+        <w:t>mauna_loa</w:t>
+      </w:r>
+      <w:proofErr w:type="spellEnd"/>
+      <w:r>
+        <w:rPr>
+          <w:rFonts w:ascii="Times New Roman" w:hAnsi="Times New Roman" w:cs="Times New Roman"/>
+        </w:rPr>
+        <w:t xml:space="preserve"> dataset structure by plotting it. The data seemed to be a combination of sinusoidal and polynomial elements, so I tested out a few different implementations on a graphing calculator and then on top of the </w:t>
+      </w:r>
+      <w:proofErr w:type="spellStart"/>
+      <w:r>
+        <w:rPr>
+          <w:rFonts w:ascii="Times New Roman" w:hAnsi="Times New Roman" w:cs="Times New Roman"/>
+        </w:rPr>
+        <w:t>mauna_loa</w:t>
+      </w:r>
+      <w:proofErr w:type="spellEnd"/>
+      <w:r>
+        <w:rPr>
+          <w:rFonts w:ascii="Times New Roman" w:hAnsi="Times New Roman" w:cs="Times New Roman"/>
+        </w:rPr>
+        <w:t xml:space="preserve"> data. The different parameters were adjusted and played with to see which ranges may fit the dataset the best; this helped in determining a </w:t>
+      </w:r>
+      <w:proofErr w:type="gramStart"/>
+      <w:r>
+        <w:rPr>
+          <w:rFonts w:ascii="Times New Roman" w:hAnsi="Times New Roman" w:cs="Times New Roman"/>
+        </w:rPr>
+        <w:t>ball park</w:t>
+      </w:r>
+      <w:proofErr w:type="gramEnd"/>
+      <w:r>
+        <w:rPr>
+          <w:rFonts w:ascii="Times New Roman" w:hAnsi="Times New Roman" w:cs="Times New Roman"/>
+        </w:rPr>
+        <w:t xml:space="preserve"> range of parameters to loop over. For example, the graph below shows a random function found from trying out different parameters on a 0.1*sin(80*x) + x function. </w:t>
+      </w:r>
+      <w:r>
+        <w:rPr>
+          <w:rFonts w:ascii="Times New Roman" w:hAnsi="Times New Roman" w:cs="Times New Roman"/>
+        </w:rPr>
+        <w:t>The code for this plot can be found in the main function, and there are comments throughout the code to describe the function of each line.</w:t>
       </w:r>
     </w:p>
     <w:p>
@@ -1564,7 +1880,25 @@
           <w:i/>
           <w:iCs/>
         </w:rPr>
-        <w:t>Graph 1: Playing with different parameters to understand how to design the basis functions.</w:t>
+        <w:t xml:space="preserve">Graph 1: Playing with different parameters to understand how to design the </w:t>
+      </w:r>
+      <w:proofErr w:type="spellStart"/>
+      <w:r>
+        <w:rPr>
+          <w:rFonts w:ascii="Times New Roman" w:hAnsi="Times New Roman" w:cs="Times New Roman"/>
+          <w:i/>
+          <w:iCs/>
+        </w:rPr>
+        <w:t>basis</w:t>
+      </w:r>
+      <w:proofErr w:type="spellEnd"/>
+      <w:r>
+        <w:rPr>
+          <w:rFonts w:ascii="Times New Roman" w:hAnsi="Times New Roman" w:cs="Times New Roman"/>
+          <w:i/>
+          <w:iCs/>
+        </w:rPr>
+        <w:t xml:space="preserve"> functions.</w:t>
       </w:r>
     </w:p>
     <w:p>
@@ -1639,7 +1973,21 @@
         <w:rPr>
           <w:rFonts w:ascii="Times New Roman" w:hAnsi="Times New Roman" w:cs="Times New Roman"/>
         </w:rPr>
-        <w:t xml:space="preserve">As a result, I created three helper functions that would construct the basis functions: sinusoidal, exponential, and polynomial. The parameters were different inputs, such as phase shifts and amplitudes to adjust the function outputs. </w:t>
+        <w:t xml:space="preserve">As a result, I created three helper functions that would construct the </w:t>
+      </w:r>
+      <w:proofErr w:type="spellStart"/>
+      <w:r>
+        <w:rPr>
+          <w:rFonts w:ascii="Times New Roman" w:hAnsi="Times New Roman" w:cs="Times New Roman"/>
+        </w:rPr>
+        <w:t>basis</w:t>
+      </w:r>
+      <w:proofErr w:type="spellEnd"/>
+      <w:r>
+        <w:rPr>
+          <w:rFonts w:ascii="Times New Roman" w:hAnsi="Times New Roman" w:cs="Times New Roman"/>
+        </w:rPr>
+        <w:t xml:space="preserve"> functions: sinusoidal, exponential, and polynomial. The parameters were different inputs, such as phase shifts and amplitudes to adjust the function outputs. </w:t>
       </w:r>
     </w:p>
     <w:p>
@@ -1674,7 +2022,35 @@
         <w:rPr>
           <w:rFonts w:ascii="Times New Roman" w:hAnsi="Times New Roman" w:cs="Times New Roman"/>
         </w:rPr>
-        <w:t xml:space="preserve">Another helper function created was called basis_maker(), which </w:t>
+        <w:t xml:space="preserve">Another helper function created was called </w:t>
+      </w:r>
+      <w:proofErr w:type="spellStart"/>
+      <w:r>
+        <w:rPr>
+          <w:rFonts w:ascii="Times New Roman" w:hAnsi="Times New Roman" w:cs="Times New Roman"/>
+        </w:rPr>
+        <w:t>basis_</w:t>
+      </w:r>
+      <w:proofErr w:type="gramStart"/>
+      <w:r>
+        <w:rPr>
+          <w:rFonts w:ascii="Times New Roman" w:hAnsi="Times New Roman" w:cs="Times New Roman"/>
+        </w:rPr>
+        <w:t>maker</w:t>
+      </w:r>
+      <w:proofErr w:type="spellEnd"/>
+      <w:r>
+        <w:rPr>
+          <w:rFonts w:ascii="Times New Roman" w:hAnsi="Times New Roman" w:cs="Times New Roman"/>
+        </w:rPr>
+        <w:t>(</w:t>
+      </w:r>
+      <w:proofErr w:type="gramEnd"/>
+      <w:r>
+        <w:rPr>
+          <w:rFonts w:ascii="Times New Roman" w:hAnsi="Times New Roman" w:cs="Times New Roman"/>
+        </w:rPr>
+        <w:t xml:space="preserve">), which </w:t>
       </w:r>
       <w:r>
         <w:rPr>
@@ -1686,7 +2062,21 @@
         <w:rPr>
           <w:rFonts w:ascii="Times New Roman" w:hAnsi="Times New Roman" w:cs="Times New Roman"/>
         </w:rPr>
-        <w:t>over around 20 angular frequency values and phase shifts; in total, this created at least 400 basis functions. In addition, there were for loops to iterate over the different parameters (degree) for the exponential function and polynomial function. All of these basis functions were appended to the returned list.</w:t>
+        <w:t xml:space="preserve">over around 20 angular frequency values and phase shifts; in total, this created at least 400 basis functions. In addition, there were for loops to iterate over the different parameters (degree) for the exponential function and polynomial function. </w:t>
+      </w:r>
+      <w:proofErr w:type="gramStart"/>
+      <w:r>
+        <w:rPr>
+          <w:rFonts w:ascii="Times New Roman" w:hAnsi="Times New Roman" w:cs="Times New Roman"/>
+        </w:rPr>
+        <w:t>All of</w:t>
+      </w:r>
+      <w:proofErr w:type="gramEnd"/>
+      <w:r>
+        <w:rPr>
+          <w:rFonts w:ascii="Times New Roman" w:hAnsi="Times New Roman" w:cs="Times New Roman"/>
+        </w:rPr>
+        <w:t xml:space="preserve"> these basis functions were appended to the returned list.</w:t>
       </w:r>
     </w:p>
     <w:p>
@@ -1708,6 +2098,7 @@
           <w:rFonts w:ascii="Times New Roman" w:hAnsi="Times New Roman" w:cs="Times New Roman"/>
           <w:u w:val="single"/>
         </w:rPr>
+        <w:lastRenderedPageBreak/>
         <w:t>5.1.3 Greedy regression algorithm</w:t>
       </w:r>
     </w:p>
@@ -1721,33 +2112,131 @@
         <w:rPr>
           <w:rFonts w:ascii="Times New Roman" w:hAnsi="Times New Roman" w:cs="Times New Roman"/>
         </w:rPr>
-        <w:t xml:space="preserve">Finally, the greedy regression algorithm was implemented in a greedy() function which took in defaulted inputs, which were a list of basis functions and the dataset to analyze (mauna_loa). </w:t>
-      </w:r>
-      <w:r>
-        <w:rPr>
-          <w:rFonts w:ascii="Times New Roman" w:hAnsi="Times New Roman" w:cs="Times New Roman"/>
-        </w:rPr>
-        <w:t xml:space="preserve">Similar to the previous question, the data was automatically loaded within the function to improve usability of the code. The test and validation sets of data were combined since it was required to do so to predict on the test set. </w:t>
-      </w:r>
-    </w:p>
-    <w:p>
-      <w:pPr>
-        <w:rPr>
-          <w:rFonts w:ascii="Times New Roman" w:hAnsi="Times New Roman" w:cs="Times New Roman"/>
-        </w:rPr>
-      </w:pPr>
-    </w:p>
-    <w:p>
-      <w:pPr>
-        <w:rPr>
-          <w:rFonts w:ascii="Times New Roman" w:hAnsi="Times New Roman" w:cs="Times New Roman"/>
-        </w:rPr>
-      </w:pPr>
-      <w:r>
-        <w:rPr>
-          <w:rFonts w:ascii="Times New Roman" w:hAnsi="Times New Roman" w:cs="Times New Roman"/>
-        </w:rPr>
-        <w:t xml:space="preserve">Following the general pseudocode provided from class, I implemented a while loop with two stop conditions; the first was to ensure that the norm of the residual vector </w:t>
+        <w:t xml:space="preserve">Finally, the greedy regression algorithm was implemented in a </w:t>
+      </w:r>
+      <w:proofErr w:type="gramStart"/>
+      <w:r>
+        <w:rPr>
+          <w:rFonts w:ascii="Times New Roman" w:hAnsi="Times New Roman" w:cs="Times New Roman"/>
+        </w:rPr>
+        <w:t>greedy(</w:t>
+      </w:r>
+      <w:proofErr w:type="gramEnd"/>
+      <w:r>
+        <w:rPr>
+          <w:rFonts w:ascii="Times New Roman" w:hAnsi="Times New Roman" w:cs="Times New Roman"/>
+        </w:rPr>
+        <w:t xml:space="preserve">) function which took in defaulted inputs, which were a list of </w:t>
+      </w:r>
+      <w:proofErr w:type="spellStart"/>
+      <w:r>
+        <w:rPr>
+          <w:rFonts w:ascii="Times New Roman" w:hAnsi="Times New Roman" w:cs="Times New Roman"/>
+        </w:rPr>
+        <w:t>basis</w:t>
+      </w:r>
+      <w:proofErr w:type="spellEnd"/>
+      <w:r>
+        <w:rPr>
+          <w:rFonts w:ascii="Times New Roman" w:hAnsi="Times New Roman" w:cs="Times New Roman"/>
+        </w:rPr>
+        <w:t xml:space="preserve"> functions and the dataset to analyze (</w:t>
+      </w:r>
+      <w:proofErr w:type="spellStart"/>
+      <w:r>
+        <w:rPr>
+          <w:rFonts w:ascii="Times New Roman" w:hAnsi="Times New Roman" w:cs="Times New Roman"/>
+        </w:rPr>
+        <w:t>mauna_loa</w:t>
+      </w:r>
+      <w:proofErr w:type="spellEnd"/>
+      <w:r>
+        <w:rPr>
+          <w:rFonts w:ascii="Times New Roman" w:hAnsi="Times New Roman" w:cs="Times New Roman"/>
+        </w:rPr>
+        <w:t xml:space="preserve">). </w:t>
+      </w:r>
+      <w:proofErr w:type="gramStart"/>
+      <w:r>
+        <w:rPr>
+          <w:rFonts w:ascii="Times New Roman" w:hAnsi="Times New Roman" w:cs="Times New Roman"/>
+        </w:rPr>
+        <w:t>Similar to</w:t>
+      </w:r>
+      <w:proofErr w:type="gramEnd"/>
+      <w:r>
+        <w:rPr>
+          <w:rFonts w:ascii="Times New Roman" w:hAnsi="Times New Roman" w:cs="Times New Roman"/>
+        </w:rPr>
+        <w:t xml:space="preserve"> the previous question, the data was automatically loaded within the function to improve usability of the code. The test and validation </w:t>
+      </w:r>
+      <w:proofErr w:type="gramStart"/>
+      <w:r>
+        <w:rPr>
+          <w:rFonts w:ascii="Times New Roman" w:hAnsi="Times New Roman" w:cs="Times New Roman"/>
+        </w:rPr>
+        <w:t>sets</w:t>
+      </w:r>
+      <w:proofErr w:type="gramEnd"/>
+      <w:r>
+        <w:rPr>
+          <w:rFonts w:ascii="Times New Roman" w:hAnsi="Times New Roman" w:cs="Times New Roman"/>
+        </w:rPr>
+        <w:t xml:space="preserve"> of data were combined since it was required to do so to predict on the test set</w:t>
+      </w:r>
+      <w:r>
+        <w:rPr>
+          <w:rFonts w:ascii="Times New Roman" w:hAnsi="Times New Roman" w:cs="Times New Roman"/>
+        </w:rPr>
+        <w:t xml:space="preserve">, but they were still named as </w:t>
+      </w:r>
+      <w:proofErr w:type="spellStart"/>
+      <w:r>
+        <w:rPr>
+          <w:rFonts w:ascii="Times New Roman" w:hAnsi="Times New Roman" w:cs="Times New Roman"/>
+        </w:rPr>
+        <w:t>x_train</w:t>
+      </w:r>
+      <w:proofErr w:type="spellEnd"/>
+      <w:r>
+        <w:rPr>
+          <w:rFonts w:ascii="Times New Roman" w:hAnsi="Times New Roman" w:cs="Times New Roman"/>
+        </w:rPr>
+        <w:t xml:space="preserve"> and </w:t>
+      </w:r>
+      <w:proofErr w:type="spellStart"/>
+      <w:r>
+        <w:rPr>
+          <w:rFonts w:ascii="Times New Roman" w:hAnsi="Times New Roman" w:cs="Times New Roman"/>
+        </w:rPr>
+        <w:t>y_train</w:t>
+      </w:r>
+      <w:proofErr w:type="spellEnd"/>
+      <w:r>
+        <w:rPr>
+          <w:rFonts w:ascii="Times New Roman" w:hAnsi="Times New Roman" w:cs="Times New Roman"/>
+        </w:rPr>
+        <w:t>.</w:t>
+      </w:r>
+    </w:p>
+    <w:p>
+      <w:pPr>
+        <w:rPr>
+          <w:rFonts w:ascii="Times New Roman" w:hAnsi="Times New Roman" w:cs="Times New Roman"/>
+        </w:rPr>
+      </w:pPr>
+    </w:p>
+    <w:p>
+      <w:pPr>
+        <w:rPr>
+          <w:rFonts w:ascii="Times New Roman" w:hAnsi="Times New Roman" w:cs="Times New Roman"/>
+        </w:rPr>
+      </w:pPr>
+      <w:r>
+        <w:rPr>
+          <w:rFonts w:ascii="Times New Roman" w:hAnsi="Times New Roman" w:cs="Times New Roman"/>
+        </w:rPr>
+        <w:t xml:space="preserve">Following the pseudocode provided from class, I implemented a while loop with two stop conditions; the first was to ensure that the norm of the residual vector </w:t>
       </w:r>
       <w:r>
         <w:rPr>
@@ -1791,8 +2280,322 @@
         <w:rPr>
           <w:rFonts w:ascii="Times New Roman" w:hAnsi="Times New Roman" w:cs="Times New Roman"/>
         </w:rPr>
-        <w:t xml:space="preserve">NOT DONE </w:t>
-      </w:r>
+        <w:t xml:space="preserve">The </w:t>
+      </w:r>
+      <w:proofErr w:type="spellStart"/>
+      <w:r>
+        <w:rPr>
+          <w:rFonts w:ascii="Times New Roman" w:hAnsi="Times New Roman" w:cs="Times New Roman"/>
+        </w:rPr>
+        <w:t>basis_maker</w:t>
+      </w:r>
+      <w:proofErr w:type="spellEnd"/>
+      <w:r>
+        <w:rPr>
+          <w:rFonts w:ascii="Times New Roman" w:hAnsi="Times New Roman" w:cs="Times New Roman"/>
+        </w:rPr>
+        <w:t xml:space="preserve"> function was then called to create the list of </w:t>
+      </w:r>
+      <w:proofErr w:type="spellStart"/>
+      <w:r>
+        <w:rPr>
+          <w:rFonts w:ascii="Times New Roman" w:hAnsi="Times New Roman" w:cs="Times New Roman"/>
+        </w:rPr>
+        <w:t>basis</w:t>
+      </w:r>
+      <w:proofErr w:type="spellEnd"/>
+      <w:r>
+        <w:rPr>
+          <w:rFonts w:ascii="Times New Roman" w:hAnsi="Times New Roman" w:cs="Times New Roman"/>
+        </w:rPr>
+        <w:t xml:space="preserve"> functions to explore. The format of each element was a tuple; the first part being the type of function (sinusoidal, exponential, or polynomial), and the second part being a dictionary with the described parameters for the respective function. Iterating through each of these functions, they were evaluated at the x training points to create a possible column for the phi (ϕ) matrix. J(</w:t>
+      </w:r>
+      <w:proofErr w:type="spellStart"/>
+      <w:r>
+        <w:rPr>
+          <w:rFonts w:ascii="Times New Roman" w:hAnsi="Times New Roman" w:cs="Times New Roman"/>
+        </w:rPr>
+        <w:t>ϕ</w:t>
+      </w:r>
+      <w:r>
+        <w:rPr>
+          <w:rFonts w:ascii="Times New Roman" w:hAnsi="Times New Roman" w:cs="Times New Roman"/>
+          <w:vertAlign w:val="subscript"/>
+        </w:rPr>
+        <w:t>i</w:t>
+      </w:r>
+      <w:proofErr w:type="spellEnd"/>
+      <w:r>
+        <w:rPr>
+          <w:rFonts w:ascii="Times New Roman" w:hAnsi="Times New Roman" w:cs="Times New Roman"/>
+        </w:rPr>
+        <w:t xml:space="preserve">) was calculated for the column found, and </w:t>
+      </w:r>
+      <w:proofErr w:type="gramStart"/>
+      <w:r>
+        <w:rPr>
+          <w:rFonts w:ascii="Times New Roman" w:hAnsi="Times New Roman" w:cs="Times New Roman"/>
+        </w:rPr>
+        <w:t>as long as</w:t>
+      </w:r>
+      <w:proofErr w:type="gramEnd"/>
+      <w:r>
+        <w:rPr>
+          <w:rFonts w:ascii="Times New Roman" w:hAnsi="Times New Roman" w:cs="Times New Roman"/>
+        </w:rPr>
+        <w:t xml:space="preserve"> it returned a real number (in case there was division by 0), I compared J with the </w:t>
+      </w:r>
+      <w:proofErr w:type="spellStart"/>
+      <w:r>
+        <w:rPr>
+          <w:rFonts w:ascii="Times New Roman" w:hAnsi="Times New Roman" w:cs="Times New Roman"/>
+        </w:rPr>
+        <w:t>best_reduction</w:t>
+      </w:r>
+      <w:proofErr w:type="spellEnd"/>
+      <w:r>
+        <w:rPr>
+          <w:rFonts w:ascii="Times New Roman" w:hAnsi="Times New Roman" w:cs="Times New Roman"/>
+        </w:rPr>
+        <w:t xml:space="preserve"> value found so far. If it was better, i.e., greater, then the </w:t>
+      </w:r>
+      <w:proofErr w:type="spellStart"/>
+      <w:r>
+        <w:rPr>
+          <w:rFonts w:ascii="Times New Roman" w:hAnsi="Times New Roman" w:cs="Times New Roman"/>
+        </w:rPr>
+        <w:t>best_reduction</w:t>
+      </w:r>
+      <w:proofErr w:type="spellEnd"/>
+      <w:r>
+        <w:rPr>
+          <w:rFonts w:ascii="Times New Roman" w:hAnsi="Times New Roman" w:cs="Times New Roman"/>
+        </w:rPr>
+        <w:t xml:space="preserve"> would be set to that J value; I would also keep track of the corresponding </w:t>
+      </w:r>
+      <w:proofErr w:type="spellStart"/>
+      <w:r>
+        <w:rPr>
+          <w:rFonts w:ascii="Times New Roman" w:hAnsi="Times New Roman" w:cs="Times New Roman"/>
+        </w:rPr>
+        <w:t>best_basis</w:t>
+      </w:r>
+      <w:proofErr w:type="spellEnd"/>
+      <w:r>
+        <w:rPr>
+          <w:rFonts w:ascii="Times New Roman" w:hAnsi="Times New Roman" w:cs="Times New Roman"/>
+        </w:rPr>
+        <w:t xml:space="preserve"> function and the </w:t>
+      </w:r>
+      <w:proofErr w:type="spellStart"/>
+      <w:r>
+        <w:rPr>
+          <w:rFonts w:ascii="Times New Roman" w:hAnsi="Times New Roman" w:cs="Times New Roman"/>
+        </w:rPr>
+        <w:t>best_col</w:t>
+      </w:r>
+      <w:proofErr w:type="spellEnd"/>
+      <w:r>
+        <w:rPr>
+          <w:rFonts w:ascii="Times New Roman" w:hAnsi="Times New Roman" w:cs="Times New Roman"/>
+        </w:rPr>
+        <w:t xml:space="preserve"> column for future reference. </w:t>
+      </w:r>
+    </w:p>
+    <w:p>
+      <w:pPr>
+        <w:rPr>
+          <w:rFonts w:ascii="Times New Roman" w:hAnsi="Times New Roman" w:cs="Times New Roman"/>
+        </w:rPr>
+      </w:pPr>
+    </w:p>
+    <w:p>
+      <w:pPr>
+        <w:rPr>
+          <w:rFonts w:ascii="Times New Roman" w:hAnsi="Times New Roman" w:cs="Times New Roman"/>
+        </w:rPr>
+      </w:pPr>
+      <w:r>
+        <w:rPr>
+          <w:rFonts w:ascii="Times New Roman" w:hAnsi="Times New Roman" w:cs="Times New Roman"/>
+        </w:rPr>
+        <w:t xml:space="preserve">After iterating through the list of all the </w:t>
+      </w:r>
+      <w:proofErr w:type="spellStart"/>
+      <w:r>
+        <w:rPr>
+          <w:rFonts w:ascii="Times New Roman" w:hAnsi="Times New Roman" w:cs="Times New Roman"/>
+        </w:rPr>
+        <w:t>basis</w:t>
+      </w:r>
+      <w:proofErr w:type="spellEnd"/>
+      <w:r>
+        <w:rPr>
+          <w:rFonts w:ascii="Times New Roman" w:hAnsi="Times New Roman" w:cs="Times New Roman"/>
+        </w:rPr>
+        <w:t xml:space="preserve"> functions but still in the while loop, the best basis so far was added to a list called “chosen” and removed from the overall list of </w:t>
+      </w:r>
+      <w:proofErr w:type="spellStart"/>
+      <w:r>
+        <w:rPr>
+          <w:rFonts w:ascii="Times New Roman" w:hAnsi="Times New Roman" w:cs="Times New Roman"/>
+        </w:rPr>
+        <w:t>basis</w:t>
+      </w:r>
+      <w:proofErr w:type="spellEnd"/>
+      <w:r>
+        <w:rPr>
+          <w:rFonts w:ascii="Times New Roman" w:hAnsi="Times New Roman" w:cs="Times New Roman"/>
+        </w:rPr>
+        <w:t xml:space="preserve"> functions. The corresponding best column was then added to the phi matrix using the built in </w:t>
+      </w:r>
+      <w:proofErr w:type="spellStart"/>
+      <w:proofErr w:type="gramStart"/>
+      <w:r>
+        <w:rPr>
+          <w:rFonts w:ascii="Times New Roman" w:hAnsi="Times New Roman" w:cs="Times New Roman"/>
+        </w:rPr>
+        <w:t>np.hstack</w:t>
+      </w:r>
+      <w:proofErr w:type="spellEnd"/>
+      <w:proofErr w:type="gramEnd"/>
+      <w:r>
+        <w:rPr>
+          <w:rFonts w:ascii="Times New Roman" w:hAnsi="Times New Roman" w:cs="Times New Roman"/>
+        </w:rPr>
+        <w:t xml:space="preserve"> feature. </w:t>
+      </w:r>
+      <w:r>
+        <w:rPr>
+          <w:rFonts w:ascii="Times New Roman" w:hAnsi="Times New Roman" w:cs="Times New Roman"/>
+        </w:rPr>
+        <w:t xml:space="preserve">Also, in the case of the first iteration, the phi matrix would be empty. In this case, instead of using </w:t>
+      </w:r>
+      <w:proofErr w:type="spellStart"/>
+      <w:proofErr w:type="gramStart"/>
+      <w:r>
+        <w:rPr>
+          <w:rFonts w:ascii="Times New Roman" w:hAnsi="Times New Roman" w:cs="Times New Roman"/>
+        </w:rPr>
+        <w:t>np.hstack</w:t>
+      </w:r>
+      <w:proofErr w:type="spellEnd"/>
+      <w:proofErr w:type="gramEnd"/>
+      <w:r>
+        <w:rPr>
+          <w:rFonts w:ascii="Times New Roman" w:hAnsi="Times New Roman" w:cs="Times New Roman"/>
+        </w:rPr>
+        <w:t xml:space="preserve">, the phi matrix was just set equal to the phi column to be added. </w:t>
+      </w:r>
+    </w:p>
+    <w:p>
+      <w:pPr>
+        <w:rPr>
+          <w:rFonts w:ascii="Times New Roman" w:hAnsi="Times New Roman" w:cs="Times New Roman"/>
+        </w:rPr>
+      </w:pPr>
+    </w:p>
+    <w:p>
+      <w:pPr>
+        <w:rPr>
+          <w:rFonts w:ascii="Times New Roman" w:hAnsi="Times New Roman" w:cs="Times New Roman"/>
+        </w:rPr>
+      </w:pPr>
+      <w:r>
+        <w:rPr>
+          <w:rFonts w:ascii="Times New Roman" w:hAnsi="Times New Roman" w:cs="Times New Roman"/>
+        </w:rPr>
+        <w:t xml:space="preserve">Still in the while loop, the weights were then solved for by calculating the pseudoinverse of the phi matrix by using the </w:t>
+      </w:r>
+      <w:proofErr w:type="spellStart"/>
+      <w:proofErr w:type="gramStart"/>
+      <w:r>
+        <w:rPr>
+          <w:rFonts w:ascii="Times New Roman" w:hAnsi="Times New Roman" w:cs="Times New Roman"/>
+        </w:rPr>
+        <w:t>np.linalg</w:t>
+      </w:r>
+      <w:proofErr w:type="gramEnd"/>
+      <w:r>
+        <w:rPr>
+          <w:rFonts w:ascii="Times New Roman" w:hAnsi="Times New Roman" w:cs="Times New Roman"/>
+        </w:rPr>
+        <w:t>.pinv</w:t>
+      </w:r>
+      <w:proofErr w:type="spellEnd"/>
+      <w:r>
+        <w:rPr>
+          <w:rFonts w:ascii="Times New Roman" w:hAnsi="Times New Roman" w:cs="Times New Roman"/>
+        </w:rPr>
+        <w:t xml:space="preserve">() function, and then the weights were calculated as the dot product of that pseudoinverse matrix with the y training points. </w:t>
+      </w:r>
+      <w:r>
+        <w:rPr>
+          <w:rFonts w:ascii="Times New Roman" w:hAnsi="Times New Roman" w:cs="Times New Roman"/>
+        </w:rPr>
+        <w:t xml:space="preserve">Finally, the residual vector and the MDL were updated. </w:t>
+      </w:r>
+      <w:r>
+        <w:rPr>
+          <w:rFonts w:ascii="Times New Roman" w:hAnsi="Times New Roman" w:cs="Times New Roman"/>
+        </w:rPr>
+        <w:t xml:space="preserve">There is also some commented code after this section which was used to validate my choice of free parameters to iterate through for my basis functions; when uncommented, it plots how the basis prediction model gradually gets more accurate on the training data as the while loop continues to iterate. </w:t>
+      </w:r>
+    </w:p>
+    <w:p>
+      <w:pPr>
+        <w:rPr>
+          <w:rFonts w:ascii="Times New Roman" w:hAnsi="Times New Roman" w:cs="Times New Roman"/>
+        </w:rPr>
+      </w:pPr>
+    </w:p>
+    <w:p>
+      <w:pPr>
+        <w:rPr>
+          <w:rFonts w:ascii="Times New Roman" w:hAnsi="Times New Roman" w:cs="Times New Roman"/>
+        </w:rPr>
+      </w:pPr>
+      <w:r>
+        <w:rPr>
+          <w:rFonts w:ascii="Times New Roman" w:hAnsi="Times New Roman" w:cs="Times New Roman"/>
+        </w:rPr>
+        <w:t xml:space="preserve">Outside of the while loop, the rest of the code was to use this algorithm on the testing set. Every function from the chosen list of </w:t>
+      </w:r>
+      <w:proofErr w:type="spellStart"/>
+      <w:r>
+        <w:rPr>
+          <w:rFonts w:ascii="Times New Roman" w:hAnsi="Times New Roman" w:cs="Times New Roman"/>
+        </w:rPr>
+        <w:t>basis</w:t>
+      </w:r>
+      <w:proofErr w:type="spellEnd"/>
+      <w:r>
+        <w:rPr>
+          <w:rFonts w:ascii="Times New Roman" w:hAnsi="Times New Roman" w:cs="Times New Roman"/>
+        </w:rPr>
+        <w:t xml:space="preserve"> functions was iterated through; each function was then evaluated at the x test points, and this column was added to a final phi matrix. The y predictions were found with the dot product of this matrix with the weights found earlier, and then the RMSE was calculated. The test predictions were then plotted against the dataset, which are presented in the next section. </w:t>
+      </w:r>
+    </w:p>
+    <w:p>
+      <w:pPr>
+        <w:rPr>
+          <w:rFonts w:ascii="Times New Roman" w:hAnsi="Times New Roman" w:cs="Times New Roman"/>
+        </w:rPr>
+      </w:pPr>
+    </w:p>
+    <w:p>
+      <w:pPr>
+        <w:rPr>
+          <w:rFonts w:ascii="Times New Roman" w:hAnsi="Times New Roman" w:cs="Times New Roman"/>
+        </w:rPr>
+      </w:pPr>
+    </w:p>
+    <w:p>
+      <w:pPr>
+        <w:rPr>
+          <w:rFonts w:ascii="Times New Roman" w:hAnsi="Times New Roman" w:cs="Times New Roman"/>
+        </w:rPr>
+      </w:pPr>
     </w:p>
     <w:p>
       <w:pPr>
@@ -1820,6 +2623,7 @@
           <w:b/>
           <w:bCs/>
         </w:rPr>
+        <w:lastRenderedPageBreak/>
         <w:t xml:space="preserve">Results </w:t>
       </w:r>
       <w:r>
@@ -1847,13 +2651,68 @@
       <w:r>
         <w:rPr>
           <w:rFonts w:ascii="Times New Roman" w:hAnsi="Times New Roman" w:cs="Times New Roman"/>
+        </w:rPr>
+        <w:t xml:space="preserve">The following graph presents the training data in blue, the test data in green, and the prediction set on the testing data in magenta. </w:t>
+      </w:r>
+    </w:p>
+    <w:p>
+      <w:pPr>
+        <w:rPr>
+          <w:rFonts w:ascii="Times New Roman" w:hAnsi="Times New Roman" w:cs="Times New Roman"/>
+        </w:rPr>
+      </w:pPr>
+    </w:p>
+    <w:p>
+      <w:pPr>
+        <w:rPr>
+          <w:rFonts w:ascii="Times New Roman" w:hAnsi="Times New Roman" w:cs="Times New Roman"/>
+          <w:i/>
+          <w:iCs/>
+        </w:rPr>
+      </w:pPr>
+      <w:r>
+        <w:rPr>
+          <w:rFonts w:ascii="Times New Roman" w:hAnsi="Times New Roman" w:cs="Times New Roman"/>
+          <w:i/>
+          <w:iCs/>
+        </w:rPr>
+        <w:t xml:space="preserve">Graph 2: Greedy regression algorithm on </w:t>
+      </w:r>
+      <w:proofErr w:type="spellStart"/>
+      <w:r>
+        <w:rPr>
+          <w:rFonts w:ascii="Times New Roman" w:hAnsi="Times New Roman" w:cs="Times New Roman"/>
+          <w:i/>
+          <w:iCs/>
+        </w:rPr>
+        <w:t>mauna_loa</w:t>
+      </w:r>
+      <w:proofErr w:type="spellEnd"/>
+      <w:r>
+        <w:rPr>
+          <w:rFonts w:ascii="Times New Roman" w:hAnsi="Times New Roman" w:cs="Times New Roman"/>
+          <w:i/>
+          <w:iCs/>
+        </w:rPr>
+        <w:t xml:space="preserve"> with training, test, and prediction data.</w:t>
+      </w:r>
+    </w:p>
+    <w:p>
+      <w:pPr>
+        <w:jc w:val="center"/>
+        <w:rPr>
+          <w:rFonts w:ascii="Times New Roman" w:hAnsi="Times New Roman" w:cs="Times New Roman"/>
+        </w:rPr>
+      </w:pPr>
+      <w:r>
+        <w:rPr>
+          <w:rFonts w:ascii="Times New Roman" w:hAnsi="Times New Roman" w:cs="Times New Roman"/>
           <w:noProof/>
         </w:rPr>
-        <w:lastRenderedPageBreak/>
         <w:drawing>
-          <wp:inline distT="0" distB="0" distL="0" distR="0" wp14:anchorId="7C5D19D4" wp14:editId="679A350F">
-            <wp:extent cx="4308231" cy="3387669"/>
-            <wp:effectExtent l="0" t="0" r="0" b="3810"/>
+          <wp:inline distT="0" distB="0" distL="0" distR="0" wp14:anchorId="7C5D19D4" wp14:editId="6FF15853">
+            <wp:extent cx="4053253" cy="3187174"/>
+            <wp:effectExtent l="0" t="0" r="0" b="635"/>
             <wp:docPr id="4" name="Picture 4" descr="Chart, histogram&#10;&#10;Description automatically generated"/>
             <wp:cNvGraphicFramePr>
               <a:graphicFrameLocks xmlns:a="http://schemas.openxmlformats.org/drawingml/2006/main" noChangeAspect="1"/>
@@ -1880,7 +2739,7 @@
                   <pic:spPr>
                     <a:xfrm>
                       <a:off x="0" y="0"/>
-                      <a:ext cx="4312061" cy="3390681"/>
+                      <a:ext cx="4065293" cy="3196641"/>
                     </a:xfrm>
                     <a:prstGeom prst="rect">
                       <a:avLst/>
@@ -1892,15 +2751,87 @@
           </wp:inline>
         </w:drawing>
       </w:r>
+    </w:p>
+    <w:p>
+      <w:pPr>
+        <w:rPr>
+          <w:rFonts w:ascii="Times New Roman" w:hAnsi="Times New Roman" w:cs="Times New Roman"/>
+        </w:rPr>
+      </w:pPr>
+    </w:p>
+    <w:p>
+      <w:pPr>
+        <w:rPr>
+          <w:rFonts w:ascii="Times New Roman" w:hAnsi="Times New Roman" w:cs="Times New Roman"/>
+        </w:rPr>
+      </w:pPr>
+      <w:r>
+        <w:rPr>
+          <w:rFonts w:ascii="Times New Roman" w:hAnsi="Times New Roman" w:cs="Times New Roman"/>
+        </w:rPr>
+        <w:t xml:space="preserve">From the graph, we can see how the prediction data in magenta is close to the actual testing data. Graph 3 shows a close-up version of how the predictions compared to the testing dataset. </w:t>
+      </w:r>
+    </w:p>
+    <w:p>
+      <w:pPr>
+        <w:rPr>
+          <w:rFonts w:ascii="Times New Roman" w:hAnsi="Times New Roman" w:cs="Times New Roman"/>
+          <w:i/>
+          <w:iCs/>
+        </w:rPr>
+      </w:pPr>
+    </w:p>
+    <w:p>
+      <w:pPr>
+        <w:rPr>
+          <w:rFonts w:ascii="Times New Roman" w:hAnsi="Times New Roman" w:cs="Times New Roman"/>
+          <w:i/>
+          <w:iCs/>
+        </w:rPr>
+      </w:pPr>
+      <w:r>
+        <w:rPr>
+          <w:rFonts w:ascii="Times New Roman" w:hAnsi="Times New Roman" w:cs="Times New Roman"/>
+          <w:i/>
+          <w:iCs/>
+        </w:rPr>
+        <w:t xml:space="preserve">Graph 3: Greedy regression algorithm on </w:t>
+      </w:r>
+      <w:proofErr w:type="spellStart"/>
+      <w:r>
+        <w:rPr>
+          <w:rFonts w:ascii="Times New Roman" w:hAnsi="Times New Roman" w:cs="Times New Roman"/>
+          <w:i/>
+          <w:iCs/>
+        </w:rPr>
+        <w:t>mauna_loa</w:t>
+      </w:r>
+      <w:proofErr w:type="spellEnd"/>
+      <w:r>
+        <w:rPr>
+          <w:rFonts w:ascii="Times New Roman" w:hAnsi="Times New Roman" w:cs="Times New Roman"/>
+          <w:i/>
+          <w:iCs/>
+        </w:rPr>
+        <w:t xml:space="preserve"> with test and prediction data. </w:t>
+      </w:r>
+    </w:p>
+    <w:p>
+      <w:pPr>
+        <w:jc w:val="center"/>
+        <w:rPr>
+          <w:rFonts w:ascii="Times New Roman" w:hAnsi="Times New Roman" w:cs="Times New Roman"/>
+        </w:rPr>
+      </w:pPr>
       <w:r>
         <w:rPr>
           <w:rFonts w:ascii="Times New Roman" w:hAnsi="Times New Roman" w:cs="Times New Roman"/>
           <w:noProof/>
         </w:rPr>
         <w:drawing>
-          <wp:inline distT="0" distB="0" distL="0" distR="0" wp14:anchorId="4148C1F3" wp14:editId="2A2ED867">
-            <wp:extent cx="4307840" cy="3410834"/>
-            <wp:effectExtent l="0" t="0" r="0" b="5715"/>
+          <wp:inline distT="0" distB="0" distL="0" distR="0" wp14:anchorId="4148C1F3" wp14:editId="648C1FC3">
+            <wp:extent cx="3908808" cy="3094892"/>
+            <wp:effectExtent l="0" t="0" r="3175" b="4445"/>
             <wp:docPr id="8" name="Picture 8" descr="Chart, scatter chart&#10;&#10;Description automatically generated"/>
             <wp:cNvGraphicFramePr>
               <a:graphicFrameLocks xmlns:a="http://schemas.openxmlformats.org/drawingml/2006/main" noChangeAspect="1"/>
@@ -1927,7 +2858,7 @@
                   <pic:spPr>
                     <a:xfrm>
                       <a:off x="0" y="0"/>
-                      <a:ext cx="4313491" cy="3415308"/>
+                      <a:ext cx="3942222" cy="3121349"/>
                     </a:xfrm>
                     <a:prstGeom prst="rect">
                       <a:avLst/>
@@ -1946,18 +2877,12 @@
           <w:rFonts w:ascii="Times New Roman" w:hAnsi="Times New Roman" w:cs="Times New Roman"/>
         </w:rPr>
       </w:pPr>
-    </w:p>
-    <w:p>
-      <w:pPr>
-        <w:rPr>
-          <w:rFonts w:ascii="Times New Roman" w:hAnsi="Times New Roman" w:cs="Times New Roman"/>
-        </w:rPr>
-      </w:pPr>
-      <w:r>
-        <w:rPr>
-          <w:rFonts w:ascii="Times New Roman" w:hAnsi="Times New Roman" w:cs="Times New Roman"/>
-        </w:rPr>
-        <w:t xml:space="preserve">Test RMSE: </w:t>
+      <w:r>
+        <w:rPr>
+          <w:rFonts w:ascii="Times New Roman" w:hAnsi="Times New Roman" w:cs="Times New Roman"/>
+        </w:rPr>
+        <w:lastRenderedPageBreak/>
+        <w:t xml:space="preserve">The test RMSE from this greedy model was </w:t>
       </w:r>
       <w:r>
         <w:rPr>
@@ -1965,20 +2890,188 @@
         </w:rPr>
         <w:t>0.05819999</w:t>
       </w:r>
-    </w:p>
-    <w:p>
-      <w:pPr>
-        <w:rPr>
-          <w:rFonts w:ascii="Times New Roman" w:hAnsi="Times New Roman" w:cs="Times New Roman"/>
-        </w:rPr>
-      </w:pPr>
-    </w:p>
-    <w:p>
-      <w:pPr>
-        <w:rPr>
-          <w:rFonts w:ascii="Times New Roman" w:hAnsi="Times New Roman" w:cs="Times New Roman"/>
-        </w:rPr>
-      </w:pPr>
+      <w:r>
+        <w:rPr>
+          <w:rFonts w:ascii="Times New Roman" w:hAnsi="Times New Roman" w:cs="Times New Roman"/>
+        </w:rPr>
+        <w:t>, showing that the performance of this model was moderately accurate</w:t>
+      </w:r>
+      <w:r>
+        <w:rPr>
+          <w:rFonts w:ascii="Times New Roman" w:hAnsi="Times New Roman" w:cs="Times New Roman"/>
+        </w:rPr>
+        <w:t xml:space="preserve">. </w:t>
+      </w:r>
+      <w:r>
+        <w:rPr>
+          <w:rFonts w:ascii="Times New Roman" w:hAnsi="Times New Roman" w:cs="Times New Roman"/>
+        </w:rPr>
+        <w:t xml:space="preserve">The accuracy of this model could be improved even more by having a larger dictionary of </w:t>
+      </w:r>
+      <w:proofErr w:type="spellStart"/>
+      <w:r>
+        <w:rPr>
+          <w:rFonts w:ascii="Times New Roman" w:hAnsi="Times New Roman" w:cs="Times New Roman"/>
+        </w:rPr>
+        <w:t>basis</w:t>
+      </w:r>
+      <w:proofErr w:type="spellEnd"/>
+      <w:r>
+        <w:rPr>
+          <w:rFonts w:ascii="Times New Roman" w:hAnsi="Times New Roman" w:cs="Times New Roman"/>
+        </w:rPr>
+        <w:t xml:space="preserve"> functions to iterate over and a wider range of parameters to test. As can be seen in the graph, the predictions in red are </w:t>
+      </w:r>
+      <w:proofErr w:type="gramStart"/>
+      <w:r>
+        <w:rPr>
+          <w:rFonts w:ascii="Times New Roman" w:hAnsi="Times New Roman" w:cs="Times New Roman"/>
+        </w:rPr>
+        <w:t>fairly close</w:t>
+      </w:r>
+      <w:proofErr w:type="gramEnd"/>
+      <w:r>
+        <w:rPr>
+          <w:rFonts w:ascii="Times New Roman" w:hAnsi="Times New Roman" w:cs="Times New Roman"/>
+        </w:rPr>
+        <w:t xml:space="preserve"> to the testing data in green due to the </w:t>
+      </w:r>
+      <w:r>
+        <w:rPr>
+          <w:rFonts w:ascii="Times New Roman" w:hAnsi="Times New Roman" w:cs="Times New Roman"/>
+        </w:rPr>
+        <w:t xml:space="preserve">many parameter values tested and the </w:t>
+      </w:r>
+      <w:r>
+        <w:rPr>
+          <w:rFonts w:ascii="Times New Roman" w:hAnsi="Times New Roman" w:cs="Times New Roman"/>
+        </w:rPr>
+        <w:t xml:space="preserve">combinations of </w:t>
+      </w:r>
+      <w:r>
+        <w:rPr>
+          <w:rFonts w:ascii="Times New Roman" w:hAnsi="Times New Roman" w:cs="Times New Roman"/>
+        </w:rPr>
+        <w:t>sinusoidal, exponential, and polynomial</w:t>
+      </w:r>
+      <w:r>
+        <w:rPr>
+          <w:rFonts w:ascii="Times New Roman" w:hAnsi="Times New Roman" w:cs="Times New Roman"/>
+        </w:rPr>
+        <w:t xml:space="preserve"> functions. </w:t>
+      </w:r>
+      <w:r>
+        <w:rPr>
+          <w:rFonts w:ascii="Times New Roman" w:hAnsi="Times New Roman" w:cs="Times New Roman"/>
+        </w:rPr>
+        <w:t xml:space="preserve">The actual chosen basis functions with their specified parameters are included in the Appendix under Q4 for reference. </w:t>
+      </w:r>
+    </w:p>
+    <w:p>
+      <w:pPr>
+        <w:rPr>
+          <w:rFonts w:ascii="Times New Roman" w:hAnsi="Times New Roman" w:cs="Times New Roman"/>
+        </w:rPr>
+      </w:pPr>
+    </w:p>
+    <w:p>
+      <w:pPr>
+        <w:rPr>
+          <w:rFonts w:ascii="Times New Roman" w:hAnsi="Times New Roman" w:cs="Times New Roman"/>
+        </w:rPr>
+      </w:pPr>
+      <w:r>
+        <w:rPr>
+          <w:rFonts w:ascii="Times New Roman" w:hAnsi="Times New Roman" w:cs="Times New Roman"/>
+        </w:rPr>
+        <w:t xml:space="preserve">From observing the graph, the model looks </w:t>
+      </w:r>
+      <w:r>
+        <w:rPr>
+          <w:rFonts w:ascii="Times New Roman" w:hAnsi="Times New Roman" w:cs="Times New Roman"/>
+        </w:rPr>
+        <w:t xml:space="preserve">not very </w:t>
+      </w:r>
+      <w:r>
+        <w:rPr>
+          <w:rFonts w:ascii="Times New Roman" w:hAnsi="Times New Roman" w:cs="Times New Roman"/>
+        </w:rPr>
+        <w:t>sparse</w:t>
+      </w:r>
+      <w:r>
+        <w:rPr>
+          <w:rFonts w:ascii="Times New Roman" w:hAnsi="Times New Roman" w:cs="Times New Roman"/>
+        </w:rPr>
+        <w:t xml:space="preserve"> because the predictions </w:t>
+      </w:r>
+      <w:r>
+        <w:rPr>
+          <w:rFonts w:ascii="Times New Roman" w:hAnsi="Times New Roman" w:cs="Times New Roman"/>
+        </w:rPr>
+        <w:t>very gradually start to vary from the testing data</w:t>
+      </w:r>
+      <w:r>
+        <w:rPr>
+          <w:rFonts w:ascii="Times New Roman" w:hAnsi="Times New Roman" w:cs="Times New Roman"/>
+        </w:rPr>
+        <w:t xml:space="preserve">, indicating that the algorithm </w:t>
+      </w:r>
+      <w:r>
+        <w:rPr>
+          <w:rFonts w:ascii="Times New Roman" w:hAnsi="Times New Roman" w:cs="Times New Roman"/>
+        </w:rPr>
+        <w:t>may slightly</w:t>
+      </w:r>
+      <w:r>
+        <w:rPr>
+          <w:rFonts w:ascii="Times New Roman" w:hAnsi="Times New Roman" w:cs="Times New Roman"/>
+        </w:rPr>
+        <w:t xml:space="preserve"> overfit the data.</w:t>
+      </w:r>
+      <w:r>
+        <w:rPr>
+          <w:rFonts w:ascii="Times New Roman" w:hAnsi="Times New Roman" w:cs="Times New Roman"/>
+        </w:rPr>
+        <w:t xml:space="preserve"> </w:t>
+      </w:r>
+      <w:r>
+        <w:rPr>
+          <w:rFonts w:ascii="Times New Roman" w:hAnsi="Times New Roman" w:cs="Times New Roman"/>
+        </w:rPr>
+        <w:t xml:space="preserve">The last wave of red points is farther from the green test points when compared to the first wave. </w:t>
+      </w:r>
+      <w:r>
+        <w:rPr>
+          <w:rFonts w:ascii="Times New Roman" w:hAnsi="Times New Roman" w:cs="Times New Roman"/>
+        </w:rPr>
+        <w:t xml:space="preserve">From a more quantitative perspective, </w:t>
+      </w:r>
+      <w:r>
+        <w:rPr>
+          <w:rFonts w:ascii="Times New Roman" w:hAnsi="Times New Roman" w:cs="Times New Roman"/>
+        </w:rPr>
+        <w:t xml:space="preserve">all seven coefficients in the weights were nonzero, but they were close to zero. Since there are no coefficients exactly zero, the model is not very sparse. To prevent overfitting the data and increase the sparsity of the model, more techniques can be implemented, such as principal component analysis and being more selective of the relevant features to use when training the model. </w:t>
+      </w:r>
+    </w:p>
+    <w:p>
+      <w:pPr>
+        <w:rPr>
+          <w:rFonts w:ascii="Times New Roman" w:hAnsi="Times New Roman" w:cs="Times New Roman"/>
+        </w:rPr>
+      </w:pPr>
+    </w:p>
+    <w:p>
+      <w:pPr>
+        <w:rPr>
+          <w:rFonts w:ascii="Times New Roman" w:hAnsi="Times New Roman" w:cs="Times New Roman"/>
+        </w:rPr>
+      </w:pPr>
+      <w:r>
+        <w:rPr>
+          <w:rFonts w:ascii="Times New Roman" w:hAnsi="Times New Roman" w:cs="Times New Roman"/>
+        </w:rPr>
+        <w:br w:type="page"/>
+      </w:r>
     </w:p>
     <w:p>
       <w:pPr>
@@ -1999,6 +3092,7 @@
           <w:sz w:val="28"/>
           <w:szCs w:val="28"/>
         </w:rPr>
+        <w:lastRenderedPageBreak/>
         <w:t>Appendix</w:t>
       </w:r>
     </w:p>
@@ -2023,8 +3117,18 @@
           <w:b/>
           <w:bCs/>
         </w:rPr>
-        <w:t>Q3: All validation RMSE from every θ and λ parameter combination for mauna_loa</w:t>
-      </w:r>
+        <w:t xml:space="preserve">Q3: All validation RMSE from every θ and λ parameter combination for </w:t>
+      </w:r>
+      <w:proofErr w:type="spellStart"/>
+      <w:r>
+        <w:rPr>
+          <w:rFonts w:ascii="Times New Roman" w:hAnsi="Times New Roman" w:cs="Times New Roman"/>
+          <w:b/>
+          <w:bCs/>
+        </w:rPr>
+        <w:t>mauna_loa</w:t>
+      </w:r>
+      <w:proofErr w:type="spellEnd"/>
     </w:p>
     <w:p>
       <w:pPr>
@@ -2037,7 +3141,6 @@
           <w:rFonts w:ascii="Times New Roman" w:hAnsi="Times New Roman" w:cs="Times New Roman"/>
           <w:noProof/>
         </w:rPr>
-        <w:lastRenderedPageBreak/>
         <w:drawing>
           <wp:inline distT="0" distB="0" distL="0" distR="0" wp14:anchorId="52ECD9A8" wp14:editId="231F9E01">
             <wp:extent cx="2930525" cy="2558562"/>
@@ -2171,8 +3274,18 @@
           <w:b/>
           <w:bCs/>
         </w:rPr>
-        <w:t xml:space="preserve"> for rosenbrock</w:t>
-      </w:r>
+        <w:t xml:space="preserve"> for </w:t>
+      </w:r>
+      <w:proofErr w:type="spellStart"/>
+      <w:r>
+        <w:rPr>
+          <w:rFonts w:ascii="Times New Roman" w:hAnsi="Times New Roman" w:cs="Times New Roman"/>
+          <w:b/>
+          <w:bCs/>
+        </w:rPr>
+        <w:t>rosenbrock</w:t>
+      </w:r>
+      <w:proofErr w:type="spellEnd"/>
     </w:p>
     <w:p>
       <w:pPr>
@@ -2306,13 +3419,88 @@
       <w:pPr>
         <w:rPr>
           <w:rFonts w:ascii="Times New Roman" w:hAnsi="Times New Roman" w:cs="Times New Roman"/>
-        </w:rPr>
-      </w:pPr>
+          <w:b/>
+          <w:bCs/>
+        </w:rPr>
+      </w:pPr>
+      <w:r>
+        <w:rPr>
+          <w:rFonts w:ascii="Times New Roman" w:hAnsi="Times New Roman" w:cs="Times New Roman"/>
+          <w:b/>
+          <w:bCs/>
+        </w:rPr>
+        <w:t xml:space="preserve">Q4: Chosen basis functions for the greedy regression algorithm on </w:t>
+      </w:r>
+      <w:proofErr w:type="spellStart"/>
+      <w:r>
+        <w:rPr>
+          <w:rFonts w:ascii="Times New Roman" w:hAnsi="Times New Roman" w:cs="Times New Roman"/>
+          <w:b/>
+          <w:bCs/>
+        </w:rPr>
+        <w:t>mauna_loa</w:t>
+      </w:r>
+      <w:proofErr w:type="spellEnd"/>
+    </w:p>
+    <w:p>
+      <w:pPr>
+        <w:rPr>
+          <w:rFonts w:ascii="Times New Roman" w:hAnsi="Times New Roman" w:cs="Times New Roman"/>
+        </w:rPr>
+      </w:pPr>
+      <w:r>
+        <w:rPr>
+          <w:rFonts w:ascii="Times New Roman" w:hAnsi="Times New Roman" w:cs="Times New Roman"/>
+          <w:noProof/>
+        </w:rPr>
+        <w:lastRenderedPageBreak/>
+        <w:drawing>
+          <wp:inline distT="0" distB="0" distL="0" distR="0" wp14:anchorId="555D6F6E" wp14:editId="768DEA7A">
+            <wp:extent cx="5943600" cy="3397250"/>
+            <wp:effectExtent l="0" t="0" r="0" b="6350"/>
+            <wp:docPr id="11" name="Picture 11" descr="Text&#10;&#10;Description automatically generated"/>
+            <wp:cNvGraphicFramePr>
+              <a:graphicFrameLocks xmlns:a="http://schemas.openxmlformats.org/drawingml/2006/main" noChangeAspect="1"/>
+            </wp:cNvGraphicFramePr>
+            <a:graphic xmlns:a="http://schemas.openxmlformats.org/drawingml/2006/main">
+              <a:graphicData uri="http://schemas.openxmlformats.org/drawingml/2006/picture">
+                <pic:pic xmlns:pic="http://schemas.openxmlformats.org/drawingml/2006/picture">
+                  <pic:nvPicPr>
+                    <pic:cNvPr id="11" name="Picture 11" descr="Text&#10;&#10;Description automatically generated"/>
+                    <pic:cNvPicPr/>
+                  </pic:nvPicPr>
+                  <pic:blipFill>
+                    <a:blip r:embed="rId14">
+                      <a:extLst>
+                        <a:ext uri="{28A0092B-C50C-407E-A947-70E740481C1C}">
+                          <a14:useLocalDpi xmlns:a14="http://schemas.microsoft.com/office/drawing/2010/main" val="0"/>
+                        </a:ext>
+                      </a:extLst>
+                    </a:blip>
+                    <a:stretch>
+                      <a:fillRect/>
+                    </a:stretch>
+                  </pic:blipFill>
+                  <pic:spPr>
+                    <a:xfrm>
+                      <a:off x="0" y="0"/>
+                      <a:ext cx="5943600" cy="3397250"/>
+                    </a:xfrm>
+                    <a:prstGeom prst="rect">
+                      <a:avLst/>
+                    </a:prstGeom>
+                  </pic:spPr>
+                </pic:pic>
+              </a:graphicData>
+            </a:graphic>
+          </wp:inline>
+        </w:drawing>
+      </w:r>
     </w:p>
     <w:sectPr>
-      <w:headerReference w:type="default" r:id="rId14"/>
-      <w:footerReference w:type="even" r:id="rId15"/>
-      <w:footerReference w:type="default" r:id="rId16"/>
+      <w:headerReference w:type="default" r:id="rId15"/>
+      <w:footerReference w:type="even" r:id="rId16"/>
+      <w:footerReference w:type="default" r:id="rId17"/>
       <w:pgSz w:w="12240" w:h="15840"/>
       <w:pgMar w:top="1440" w:right="1440" w:bottom="1440" w:left="1440" w:header="708" w:footer="708" w:gutter="0"/>
       <w:cols w:space="708"/>
@@ -2498,7 +3686,21 @@
       <w:rPr>
         <w:rFonts w:ascii="Times New Roman" w:hAnsi="Times New Roman" w:cs="Times New Roman"/>
       </w:rPr>
-      <w:t>Alyssa Wing | wingalys | 1006910755 | 3/2/2023</w:t>
+      <w:t xml:space="preserve">Alyssa Wing | </w:t>
+    </w:r>
+    <w:proofErr w:type="spellStart"/>
+    <w:r>
+      <w:rPr>
+        <w:rFonts w:ascii="Times New Roman" w:hAnsi="Times New Roman" w:cs="Times New Roman"/>
+      </w:rPr>
+      <w:t>wingalys</w:t>
+    </w:r>
+    <w:proofErr w:type="spellEnd"/>
+    <w:r>
+      <w:rPr>
+        <w:rFonts w:ascii="Times New Roman" w:hAnsi="Times New Roman" w:cs="Times New Roman"/>
+      </w:rPr>
+      <w:t xml:space="preserve"> | 1006910755 | 3/2/2023</w:t>
     </w:r>
   </w:p>
 </w:hdr>
@@ -2745,6 +3947,119 @@
     </w:lvl>
   </w:abstractNum>
   <w:abstractNum w:abstractNumId="2" w15:restartNumberingAfterBreak="0">
+    <w:nsid w:val="71935886"/>
+    <w:multiLevelType w:val="hybridMultilevel"/>
+    <w:tmpl w:val="DE120D10"/>
+    <w:lvl w:ilvl="0" w:tplc="C4ACA582">
+      <w:start w:val="5"/>
+      <w:numFmt w:val="bullet"/>
+      <w:lvlText w:val="-"/>
+      <w:lvlJc w:val="left"/>
+      <w:pPr>
+        <w:ind w:left="720" w:hanging="360"/>
+      </w:pPr>
+      <w:rPr>
+        <w:rFonts w:ascii="Times New Roman" w:eastAsiaTheme="minorHAnsi" w:hAnsi="Times New Roman" w:cs="Times New Roman" w:hint="default"/>
+      </w:rPr>
+    </w:lvl>
+    <w:lvl w:ilvl="1" w:tplc="04090003" w:tentative="1">
+      <w:start w:val="1"/>
+      <w:numFmt w:val="bullet"/>
+      <w:lvlText w:val="o"/>
+      <w:lvlJc w:val="left"/>
+      <w:pPr>
+        <w:ind w:left="1440" w:hanging="360"/>
+      </w:pPr>
+      <w:rPr>
+        <w:rFonts w:ascii="Courier New" w:hAnsi="Courier New" w:hint="default"/>
+      </w:rPr>
+    </w:lvl>
+    <w:lvl w:ilvl="2" w:tplc="04090005" w:tentative="1">
+      <w:start w:val="1"/>
+      <w:numFmt w:val="bullet"/>
+      <w:lvlText w:val=""/>
+      <w:lvlJc w:val="left"/>
+      <w:pPr>
+        <w:ind w:left="2160" w:hanging="360"/>
+      </w:pPr>
+      <w:rPr>
+        <w:rFonts w:ascii="Wingdings" w:hAnsi="Wingdings" w:hint="default"/>
+      </w:rPr>
+    </w:lvl>
+    <w:lvl w:ilvl="3" w:tplc="04090001" w:tentative="1">
+      <w:start w:val="1"/>
+      <w:numFmt w:val="bullet"/>
+      <w:lvlText w:val=""/>
+      <w:lvlJc w:val="left"/>
+      <w:pPr>
+        <w:ind w:left="2880" w:hanging="360"/>
+      </w:pPr>
+      <w:rPr>
+        <w:rFonts w:ascii="Symbol" w:hAnsi="Symbol" w:hint="default"/>
+      </w:rPr>
+    </w:lvl>
+    <w:lvl w:ilvl="4" w:tplc="04090003" w:tentative="1">
+      <w:start w:val="1"/>
+      <w:numFmt w:val="bullet"/>
+      <w:lvlText w:val="o"/>
+      <w:lvlJc w:val="left"/>
+      <w:pPr>
+        <w:ind w:left="3600" w:hanging="360"/>
+      </w:pPr>
+      <w:rPr>
+        <w:rFonts w:ascii="Courier New" w:hAnsi="Courier New" w:hint="default"/>
+      </w:rPr>
+    </w:lvl>
+    <w:lvl w:ilvl="5" w:tplc="04090005" w:tentative="1">
+      <w:start w:val="1"/>
+      <w:numFmt w:val="bullet"/>
+      <w:lvlText w:val=""/>
+      <w:lvlJc w:val="left"/>
+      <w:pPr>
+        <w:ind w:left="4320" w:hanging="360"/>
+      </w:pPr>
+      <w:rPr>
+        <w:rFonts w:ascii="Wingdings" w:hAnsi="Wingdings" w:hint="default"/>
+      </w:rPr>
+    </w:lvl>
+    <w:lvl w:ilvl="6" w:tplc="04090001" w:tentative="1">
+      <w:start w:val="1"/>
+      <w:numFmt w:val="bullet"/>
+      <w:lvlText w:val=""/>
+      <w:lvlJc w:val="left"/>
+      <w:pPr>
+        <w:ind w:left="5040" w:hanging="360"/>
+      </w:pPr>
+      <w:rPr>
+        <w:rFonts w:ascii="Symbol" w:hAnsi="Symbol" w:hint="default"/>
+      </w:rPr>
+    </w:lvl>
+    <w:lvl w:ilvl="7" w:tplc="04090003" w:tentative="1">
+      <w:start w:val="1"/>
+      <w:numFmt w:val="bullet"/>
+      <w:lvlText w:val="o"/>
+      <w:lvlJc w:val="left"/>
+      <w:pPr>
+        <w:ind w:left="5760" w:hanging="360"/>
+      </w:pPr>
+      <w:rPr>
+        <w:rFonts w:ascii="Courier New" w:hAnsi="Courier New" w:hint="default"/>
+      </w:rPr>
+    </w:lvl>
+    <w:lvl w:ilvl="8" w:tplc="04090005" w:tentative="1">
+      <w:start w:val="1"/>
+      <w:numFmt w:val="bullet"/>
+      <w:lvlText w:val=""/>
+      <w:lvlJc w:val="left"/>
+      <w:pPr>
+        <w:ind w:left="6480" w:hanging="360"/>
+      </w:pPr>
+      <w:rPr>
+        <w:rFonts w:ascii="Wingdings" w:hAnsi="Wingdings" w:hint="default"/>
+      </w:rPr>
+    </w:lvl>
+  </w:abstractNum>
+  <w:abstractNum w:abstractNumId="3" w15:restartNumberingAfterBreak="0">
     <w:nsid w:val="7640533F"/>
     <w:multiLevelType w:val="hybridMultilevel"/>
     <w:tmpl w:val="379E297A"/>
@@ -2837,10 +4152,13 @@
     <w:abstractNumId w:val="0"/>
   </w:num>
   <w:num w:numId="2" w16cid:durableId="783882878">
-    <w:abstractNumId w:val="2"/>
+    <w:abstractNumId w:val="3"/>
   </w:num>
   <w:num w:numId="3" w16cid:durableId="1800955077">
     <w:abstractNumId w:val="1"/>
+  </w:num>
+  <w:num w:numId="4" w16cid:durableId="1577861032">
+    <w:abstractNumId w:val="2"/>
   </w:num>
 </w:numbering>
 </file>
